--- a/小论文初稿.docx
+++ b/小论文初稿.docx
@@ -266,18 +266,51 @@
     <w:p>
       <w:pPr>
         <w:rPr>
+          <w:rFonts w:asciiTheme="minorEastAsia" w:hAnsiTheme="minorEastAsia"/>
+          <w:sz w:val="18"/>
+          <w:szCs w:val="18"/>
+        </w:rPr>
+      </w:pPr>
+      <w:r>
+        <w:rPr>
           <w:rFonts w:asciiTheme="minorEastAsia" w:hAnsiTheme="minorEastAsia" w:hint="eastAsia"/>
           <w:sz w:val="18"/>
           <w:szCs w:val="18"/>
         </w:rPr>
-      </w:pPr>
+        <w:t>摘要中不要出现“本文”之类用词；目前常见问题是：缺少研究目的，摘要第一句话重复题名，对文章自我评价</w:t>
+      </w:r>
       <w:r>
         <w:rPr>
           <w:rFonts w:asciiTheme="minorEastAsia" w:hAnsiTheme="minorEastAsia" w:hint="eastAsia"/>
           <w:sz w:val="18"/>
           <w:szCs w:val="18"/>
         </w:rPr>
-        <w:t>摘要中不要出现“本文”之类用词；目前常见问题是：缺少研究目的，摘要第一句话重复题名，对文章自我评价</w:t>
+        <w:t>。</w:t>
+      </w:r>
+    </w:p>
+    <w:p>
+      <w:pPr>
+        <w:rPr>
+          <w:rFonts w:ascii="黑体" w:eastAsia="黑体" w:hAnsi="黑体"/>
+          <w:sz w:val="18"/>
+          <w:szCs w:val="18"/>
+        </w:rPr>
+      </w:pPr>
+      <w:r>
+        <w:rPr>
+          <w:rFonts w:ascii="黑体" w:eastAsia="黑体" w:hAnsi="黑体"/>
+          <w:sz w:val="18"/>
+          <w:szCs w:val="18"/>
+        </w:rPr>
+        <w:t>关键词</w:t>
+      </w:r>
+      <w:r>
+        <w:rPr>
+          <w:rFonts w:ascii="黑体" w:eastAsia="黑体" w:hAnsi="黑体" w:hint="eastAsia"/>
+          <w:sz w:val="18"/>
+          <w:szCs w:val="18"/>
+        </w:rPr>
+        <w:t xml:space="preserve">  </w:t>
       </w:r>
       <w:r>
         <w:rPr>
@@ -285,32 +318,64 @@
           <w:sz w:val="18"/>
           <w:szCs w:val="18"/>
         </w:rPr>
-        <w:t>。</w:t>
-      </w:r>
-    </w:p>
-    <w:p>
-      <w:pPr>
+        <w:t>服装CAD；服装纸样；制板；参数化</w:t>
+      </w:r>
+      <w:r>
+        <w:rPr>
+          <w:rFonts w:asciiTheme="minorEastAsia" w:hAnsiTheme="minorEastAsia" w:hint="eastAsia"/>
+          <w:sz w:val="18"/>
+          <w:szCs w:val="18"/>
+        </w:rPr>
+        <w:t>；</w:t>
+      </w:r>
+      <w:r>
+        <w:rPr>
+          <w:rFonts w:asciiTheme="minorEastAsia" w:hAnsiTheme="minorEastAsia" w:hint="eastAsia"/>
+          <w:sz w:val="18"/>
+          <w:szCs w:val="18"/>
+        </w:rPr>
+        <w:t>部件化；可扩展</w:t>
+      </w:r>
+    </w:p>
+    <w:p>
+      <w:pPr>
+        <w:rPr>
+          <w:rFonts w:asciiTheme="minorEastAsia" w:hAnsiTheme="minorEastAsia"/>
+          <w:sz w:val="18"/>
+          <w:szCs w:val="18"/>
+        </w:rPr>
+      </w:pPr>
+      <w:r>
+        <w:rPr>
+          <w:rFonts w:ascii="黑体" w:eastAsia="黑体" w:hAnsi="黑体" w:hint="eastAsia"/>
+          <w:sz w:val="18"/>
+          <w:szCs w:val="18"/>
+        </w:rPr>
+        <w:t>中图分类号</w:t>
+      </w:r>
+      <w:r>
+        <w:rPr>
+          <w:rFonts w:asciiTheme="minorEastAsia" w:hAnsiTheme="minorEastAsia" w:hint="eastAsia"/>
+          <w:sz w:val="18"/>
+          <w:szCs w:val="18"/>
+        </w:rPr>
+        <w:t>：</w:t>
+      </w:r>
+      <w:r>
+        <w:rPr>
+          <w:rFonts w:asciiTheme="minorEastAsia" w:hAnsiTheme="minorEastAsia"/>
+          <w:sz w:val="18"/>
+          <w:szCs w:val="18"/>
+        </w:rPr>
+        <w:t xml:space="preserve">TS 941. 2           </w:t>
+      </w:r>
+      <w:r>
         <w:rPr>
           <w:rFonts w:ascii="黑体" w:eastAsia="黑体" w:hAnsi="黑体"/>
           <w:sz w:val="18"/>
           <w:szCs w:val="18"/>
         </w:rPr>
-      </w:pPr>
-      <w:r>
-        <w:rPr>
-          <w:rFonts w:ascii="黑体" w:eastAsia="黑体" w:hAnsi="黑体"/>
-          <w:sz w:val="18"/>
-          <w:szCs w:val="18"/>
-        </w:rPr>
-        <w:t>关键词</w:t>
-      </w:r>
-      <w:r>
-        <w:rPr>
-          <w:rFonts w:ascii="黑体" w:eastAsia="黑体" w:hAnsi="黑体" w:hint="eastAsia"/>
-          <w:sz w:val="18"/>
-          <w:szCs w:val="18"/>
-        </w:rPr>
-        <w:t xml:space="preserve">  </w:t>
+        <w:t>文献标志码</w:t>
       </w:r>
       <w:r>
         <w:rPr>
@@ -318,55 +383,6 @@
           <w:sz w:val="18"/>
           <w:szCs w:val="18"/>
         </w:rPr>
-        <w:t>服装CAD；服装纸样；</w:t>
-      </w:r>
-      <w:r>
-        <w:rPr>
-          <w:rFonts w:asciiTheme="minorEastAsia" w:hAnsiTheme="minorEastAsia" w:hint="eastAsia"/>
-          <w:sz w:val="18"/>
-          <w:szCs w:val="18"/>
-        </w:rPr>
-        <w:t>制板；参数化</w:t>
-      </w:r>
-      <w:r>
-        <w:rPr>
-          <w:rFonts w:asciiTheme="minorEastAsia" w:hAnsiTheme="minorEastAsia" w:hint="eastAsia"/>
-          <w:sz w:val="18"/>
-          <w:szCs w:val="18"/>
-        </w:rPr>
-        <w:t>；</w:t>
-      </w:r>
-      <w:r>
-        <w:rPr>
-          <w:rFonts w:asciiTheme="minorEastAsia" w:hAnsiTheme="minorEastAsia" w:hint="eastAsia"/>
-          <w:sz w:val="18"/>
-          <w:szCs w:val="18"/>
-        </w:rPr>
-        <w:t>部件化；可扩展</w:t>
-      </w:r>
-    </w:p>
-    <w:p>
-      <w:pPr>
-        <w:rPr>
-          <w:rFonts w:asciiTheme="minorEastAsia" w:hAnsiTheme="minorEastAsia" w:hint="eastAsia"/>
-          <w:sz w:val="18"/>
-          <w:szCs w:val="18"/>
-        </w:rPr>
-      </w:pPr>
-      <w:r>
-        <w:rPr>
-          <w:rFonts w:ascii="黑体" w:eastAsia="黑体" w:hAnsi="黑体" w:hint="eastAsia"/>
-          <w:sz w:val="18"/>
-          <w:szCs w:val="18"/>
-        </w:rPr>
-        <w:t>中图分类号</w:t>
-      </w:r>
-      <w:r>
-        <w:rPr>
-          <w:rFonts w:asciiTheme="minorEastAsia" w:hAnsiTheme="minorEastAsia" w:hint="eastAsia"/>
-          <w:sz w:val="18"/>
-          <w:szCs w:val="18"/>
-        </w:rPr>
         <w:t>：</w:t>
       </w:r>
       <w:r>
@@ -375,31 +391,188 @@
           <w:sz w:val="18"/>
           <w:szCs w:val="18"/>
         </w:rPr>
-        <w:t xml:space="preserve">TS 941. 2           </w:t>
-      </w:r>
-      <w:r>
-        <w:rPr>
-          <w:rFonts w:ascii="黑体" w:eastAsia="黑体" w:hAnsi="黑体"/>
-          <w:sz w:val="18"/>
-          <w:szCs w:val="18"/>
-        </w:rPr>
-        <w:t>文献标志码</w:t>
-      </w:r>
-      <w:r>
-        <w:rPr>
-          <w:rFonts w:asciiTheme="minorEastAsia" w:hAnsiTheme="minorEastAsia" w:hint="eastAsia"/>
-          <w:sz w:val="18"/>
-          <w:szCs w:val="18"/>
+        <w:t>A</w:t>
+      </w:r>
+    </w:p>
+    <w:p>
+      <w:pPr>
+        <w:pStyle w:val="2"/>
+      </w:pPr>
+      <w:r>
+        <w:rPr>
+          <w:rFonts w:hint="eastAsia"/>
+        </w:rPr>
+        <w:t xml:space="preserve">1 </w:t>
+      </w:r>
+      <w:r>
+        <w:rPr>
+          <w:rFonts w:hint="eastAsia"/>
+        </w:rPr>
+        <w:t>引言</w:t>
+      </w:r>
+    </w:p>
+    <w:p>
+      <w:pPr>
+        <w:ind w:firstLineChars="200" w:firstLine="420"/>
+      </w:pPr>
+      <w:r>
+        <w:rPr>
+          <w:rFonts w:hint="eastAsia"/>
+        </w:rPr>
+        <w:t>服装</w:t>
+      </w:r>
+      <w:r>
+        <w:rPr>
+          <w:rFonts w:hint="eastAsia"/>
+        </w:rPr>
+        <w:t>行业的</w:t>
+      </w:r>
+      <w:r>
+        <w:t>科技发展，</w:t>
+      </w:r>
+      <w:r>
+        <w:t>大致</w:t>
+      </w:r>
+      <w:r>
+        <w:t>会经历四个阶段</w:t>
+      </w:r>
+      <w:r>
+        <w:rPr>
+          <w:rFonts w:hint="eastAsia"/>
         </w:rPr>
         <w:t>：</w:t>
       </w:r>
       <w:r>
-        <w:rPr>
-          <w:rFonts w:asciiTheme="minorEastAsia" w:hAnsiTheme="minorEastAsia"/>
-          <w:sz w:val="18"/>
-          <w:szCs w:val="18"/>
-        </w:rPr>
-        <w:t>A</w:t>
+        <w:t>机械化，自动化，数据化，智能化。</w:t>
+      </w:r>
+      <w:r>
+        <w:rPr>
+          <w:rFonts w:hint="eastAsia"/>
+        </w:rPr>
+        <w:t>随着计算机和控制理论</w:t>
+      </w:r>
+      <w:r>
+        <w:t>的</w:t>
+      </w:r>
+      <w:r>
+        <w:rPr>
+          <w:rFonts w:hint="eastAsia"/>
+        </w:rPr>
+        <w:t>发展</w:t>
+      </w:r>
+      <w:r>
+        <w:t>，</w:t>
+      </w:r>
+      <w:r>
+        <w:t>原先的机械化</w:t>
+      </w:r>
+      <w:r>
+        <w:rPr>
+          <w:rFonts w:hint="eastAsia"/>
+        </w:rPr>
+        <w:t>生产</w:t>
+      </w:r>
+      <w:r>
+        <w:t>过程</w:t>
+      </w:r>
+      <w:r>
+        <w:rPr>
+          <w:rFonts w:hint="eastAsia"/>
+        </w:rPr>
+        <w:t>中</w:t>
+      </w:r>
+      <w:r>
+        <w:t>融入了</w:t>
+      </w:r>
+      <w:r>
+        <w:t>越来越多的</w:t>
+      </w:r>
+      <w:r>
+        <w:t>算法和逻辑，逐步实现</w:t>
+      </w:r>
+      <w:r>
+        <w:t>了</w:t>
+      </w:r>
+      <w:r>
+        <w:t>自动化</w:t>
+      </w:r>
+      <w:r>
+        <w:rPr>
+          <w:rFonts w:hint="eastAsia"/>
+        </w:rPr>
+        <w:t>；</w:t>
+      </w:r>
+      <w:r>
+        <w:rPr>
+          <w:rFonts w:hint="eastAsia"/>
+        </w:rPr>
+        <w:t>随着</w:t>
+      </w:r>
+      <w:r>
+        <w:rPr>
+          <w:rFonts w:hint="eastAsia"/>
+        </w:rPr>
+        <w:t>自动化</w:t>
+      </w:r>
+      <w:r>
+        <w:rPr>
+          <w:rFonts w:hint="eastAsia"/>
+        </w:rPr>
+        <w:t>生产中</w:t>
+      </w:r>
+      <w:r>
+        <w:t>越来越多</w:t>
+      </w:r>
+      <w:r>
+        <w:t>数据</w:t>
+      </w:r>
+      <w:r>
+        <w:t>的</w:t>
+      </w:r>
+      <w:r>
+        <w:t>产生</w:t>
+      </w:r>
+      <w:r>
+        <w:t>，</w:t>
+      </w:r>
+      <w:r>
+        <w:t>数据的集中交互、</w:t>
+      </w:r>
+      <w:r>
+        <w:t>连接和流通</w:t>
+      </w:r>
+      <w:r>
+        <w:t>变得极为重要</w:t>
+      </w:r>
+      <w:r>
+        <w:rPr>
+          <w:rFonts w:hint="eastAsia"/>
+        </w:rPr>
+        <w:t>——</w:t>
+      </w:r>
+      <w:r>
+        <w:rPr>
+          <w:rFonts w:hint="eastAsia"/>
+        </w:rPr>
+        <w:t>数据化的实现不仅</w:t>
+      </w:r>
+      <w:r>
+        <w:t>能够进一步提高生产效率</w:t>
+      </w:r>
+      <w:r>
+        <w:t>，</w:t>
+      </w:r>
+      <w:r>
+        <w:t>而且也是</w:t>
+      </w:r>
+      <w:r>
+        <w:t>进入智能化</w:t>
+      </w:r>
+      <w:r>
+        <w:t>阶段的基础</w:t>
+      </w:r>
+      <w:r>
+        <w:t>。</w:t>
       </w:r>
     </w:p>
     <w:p>
@@ -410,217 +583,41 @@
         <w:rPr>
           <w:rFonts w:hint="eastAsia"/>
         </w:rPr>
-        <w:t xml:space="preserve">1 </w:t>
-      </w:r>
-      <w:r>
-        <w:rPr>
-          <w:rFonts w:hint="eastAsia"/>
-        </w:rPr>
-        <w:t>引言</w:t>
+        <w:t xml:space="preserve">2 </w:t>
+      </w:r>
+      <w:r>
+        <w:rPr>
+          <w:rFonts w:hint="eastAsia"/>
+        </w:rPr>
+        <w:t>系统分析</w:t>
+      </w:r>
+    </w:p>
+    <w:p>
+      <w:pPr>
+        <w:pStyle w:val="3"/>
+      </w:pPr>
+      <w:r>
+        <w:rPr>
+          <w:rFonts w:hint="eastAsia"/>
+        </w:rPr>
+        <w:t xml:space="preserve">2.1 </w:t>
+      </w:r>
+      <w:r>
+        <w:rPr>
+          <w:rFonts w:hint="eastAsia"/>
+        </w:rPr>
+        <w:t>需求分析</w:t>
       </w:r>
     </w:p>
     <w:p>
       <w:pPr>
         <w:ind w:firstLineChars="200" w:firstLine="420"/>
-        <w:rPr>
-          <w:rFonts w:hint="eastAsia"/>
-        </w:rPr>
-      </w:pPr>
-      <w:r>
-        <w:rPr>
-          <w:rFonts w:hint="eastAsia"/>
-        </w:rPr>
-        <w:t>服装</w:t>
-      </w:r>
-      <w:r>
-        <w:rPr>
-          <w:rFonts w:hint="eastAsia"/>
-        </w:rPr>
-        <w:t>行业的</w:t>
-      </w:r>
-      <w:r>
-        <w:t>科技发展，</w:t>
-      </w:r>
-      <w:r>
-        <w:t>大致</w:t>
-      </w:r>
-      <w:r>
-        <w:t>会经历四个阶段</w:t>
-      </w:r>
-      <w:r>
-        <w:rPr>
-          <w:rFonts w:hint="eastAsia"/>
-        </w:rPr>
-        <w:t>：</w:t>
-      </w:r>
-      <w:r>
-        <w:t>机械化，自动化，数据化，智能化。</w:t>
-      </w:r>
-      <w:r>
-        <w:rPr>
-          <w:rFonts w:hint="eastAsia"/>
-        </w:rPr>
-        <w:t>随着计算机和控制理论</w:t>
-      </w:r>
-      <w:r>
-        <w:t>的</w:t>
-      </w:r>
-      <w:r>
-        <w:rPr>
-          <w:rFonts w:hint="eastAsia"/>
-        </w:rPr>
-        <w:t>发展</w:t>
-      </w:r>
-      <w:r>
-        <w:t>，</w:t>
-      </w:r>
-      <w:r>
-        <w:t>原先的机械化</w:t>
-      </w:r>
-      <w:r>
-        <w:rPr>
-          <w:rFonts w:hint="eastAsia"/>
-        </w:rPr>
-        <w:t>生产</w:t>
-      </w:r>
-      <w:r>
-        <w:t>过程</w:t>
-      </w:r>
-      <w:r>
-        <w:rPr>
-          <w:rFonts w:hint="eastAsia"/>
-        </w:rPr>
-        <w:t>中</w:t>
-      </w:r>
-      <w:r>
-        <w:t>融入了</w:t>
-      </w:r>
-      <w:r>
-        <w:t>越来越多的</w:t>
-      </w:r>
-      <w:r>
-        <w:t>算法和逻辑，逐步实现</w:t>
-      </w:r>
-      <w:r>
-        <w:t>了</w:t>
-      </w:r>
-      <w:r>
-        <w:t>自动化</w:t>
-      </w:r>
-      <w:r>
-        <w:rPr>
-          <w:rFonts w:hint="eastAsia"/>
-        </w:rPr>
-        <w:t>；</w:t>
-      </w:r>
-      <w:r>
-        <w:rPr>
-          <w:rFonts w:hint="eastAsia"/>
-        </w:rPr>
-        <w:t>随着</w:t>
-      </w:r>
-      <w:r>
-        <w:rPr>
-          <w:rFonts w:hint="eastAsia"/>
-        </w:rPr>
-        <w:t>自动化</w:t>
-      </w:r>
-      <w:r>
-        <w:rPr>
-          <w:rFonts w:hint="eastAsia"/>
-        </w:rPr>
-        <w:t>生产中</w:t>
-      </w:r>
-      <w:r>
-        <w:t>越来越多</w:t>
-      </w:r>
-      <w:r>
-        <w:t>数据</w:t>
-      </w:r>
-      <w:r>
-        <w:t>的</w:t>
-      </w:r>
-      <w:r>
-        <w:t>产生</w:t>
-      </w:r>
-      <w:r>
-        <w:t>，</w:t>
-      </w:r>
-      <w:r>
-        <w:t>数据的集中交互、</w:t>
-      </w:r>
-      <w:r>
-        <w:t>连接和流通</w:t>
-      </w:r>
-      <w:r>
-        <w:t>变得极为重要</w:t>
-      </w:r>
-      <w:r>
-        <w:rPr>
-          <w:rFonts w:hint="eastAsia"/>
-        </w:rPr>
-        <w:t>——</w:t>
-      </w:r>
-      <w:r>
-        <w:rPr>
-          <w:rFonts w:hint="eastAsia"/>
-        </w:rPr>
-        <w:t>数据化的实现不仅</w:t>
-      </w:r>
-      <w:r>
-        <w:t>能够进一步提高生产效率</w:t>
-      </w:r>
-      <w:r>
-        <w:t>，</w:t>
-      </w:r>
-      <w:r>
-        <w:t>而且也是</w:t>
-      </w:r>
-      <w:r>
-        <w:t>进入智能化</w:t>
-      </w:r>
-      <w:r>
-        <w:t>阶段的基础</w:t>
-      </w:r>
-      <w:r>
-        <w:t>。</w:t>
-      </w:r>
-    </w:p>
-    <w:p>
-      <w:pPr>
-        <w:pStyle w:val="2"/>
-      </w:pPr>
-      <w:r>
-        <w:rPr>
-          <w:rFonts w:hint="eastAsia"/>
-        </w:rPr>
-        <w:t xml:space="preserve">2 </w:t>
-      </w:r>
-      <w:r>
-        <w:rPr>
-          <w:rFonts w:hint="eastAsia"/>
-        </w:rPr>
-        <w:t>系统分析</w:t>
-      </w:r>
-    </w:p>
-    <w:p>
-      <w:pPr>
-        <w:pStyle w:val="3"/>
-        <w:rPr>
-          <w:rFonts w:hint="eastAsia"/>
-        </w:rPr>
-      </w:pPr>
-      <w:r>
-        <w:rPr>
-          <w:rFonts w:hint="eastAsia"/>
-        </w:rPr>
-        <w:t xml:space="preserve">2.1 </w:t>
-      </w:r>
-      <w:r>
-        <w:rPr>
-          <w:rFonts w:hint="eastAsia"/>
-        </w:rPr>
-        <w:t>需求分析</w:t>
+      </w:pPr>
+      <w:r>
+        <w:rPr>
+          <w:rFonts w:hint="eastAsia"/>
+        </w:rPr>
+        <w:t>本系统需求的复杂度主要体现在“变化”这一层面。</w:t>
       </w:r>
     </w:p>
     <w:p>
@@ -631,7 +628,21 @@
         <w:rPr>
           <w:rFonts w:hint="eastAsia"/>
         </w:rPr>
-        <w:t>本系统需求的复杂度主要体现在“变化”这一层面。</w:t>
+        <w:t>可进化性（</w:t>
+      </w:r>
+      <w:proofErr w:type="spellStart"/>
+      <w:r>
+        <w:rPr>
+          <w:rFonts w:hint="eastAsia"/>
+        </w:rPr>
+        <w:t>Evolvability</w:t>
+      </w:r>
+      <w:proofErr w:type="spellEnd"/>
+      <w:r>
+        <w:rPr>
+          <w:rFonts w:hint="eastAsia"/>
+        </w:rPr>
+        <w:t>）</w:t>
       </w:r>
     </w:p>
     <w:p>
@@ -642,16 +653,14 @@
         <w:rPr>
           <w:rFonts w:hint="eastAsia"/>
         </w:rPr>
-        <w:t>可进化性（</w:t>
-      </w:r>
-      <w:proofErr w:type="spellStart"/>
-      <w:r>
-        <w:rPr>
-          <w:rFonts w:hint="eastAsia"/>
-        </w:rPr>
-        <w:t>Evolvability</w:t>
-      </w:r>
-      <w:proofErr w:type="spellEnd"/>
+        <w:t>可扩展性（</w:t>
+      </w:r>
+      <w:r>
+        <w:rPr>
+          <w:rFonts w:hint="eastAsia"/>
+        </w:rPr>
+        <w:t>Extensibility</w:t>
+      </w:r>
       <w:r>
         <w:rPr>
           <w:rFonts w:hint="eastAsia"/>
@@ -662,32 +671,6 @@
     <w:p>
       <w:pPr>
         <w:ind w:firstLineChars="200" w:firstLine="420"/>
-      </w:pPr>
-      <w:r>
-        <w:rPr>
-          <w:rFonts w:hint="eastAsia"/>
-        </w:rPr>
-        <w:t>可扩展性（</w:t>
-      </w:r>
-      <w:r>
-        <w:rPr>
-          <w:rFonts w:hint="eastAsia"/>
-        </w:rPr>
-        <w:t>Extensibility</w:t>
-      </w:r>
-      <w:r>
-        <w:rPr>
-          <w:rFonts w:hint="eastAsia"/>
-        </w:rPr>
-        <w:t>）</w:t>
-      </w:r>
-    </w:p>
-    <w:p>
-      <w:pPr>
-        <w:ind w:firstLineChars="200" w:firstLine="420"/>
-        <w:rPr>
-          <w:rFonts w:hint="eastAsia"/>
-        </w:rPr>
       </w:pPr>
       <w:r>
         <w:rPr>
@@ -1227,10 +1210,16 @@
     <w:p>
       <w:pPr>
         <w:ind w:firstLineChars="200" w:firstLine="420"/>
-        <w:rPr>
-          <w:rFonts w:hint="eastAsia"/>
-        </w:rPr>
-      </w:pPr>
+      </w:pPr>
+      <w:r>
+        <w:t>广义上</w:t>
+      </w:r>
+      <w:r>
+        <w:rPr>
+          <w:rFonts w:hint="eastAsia"/>
+        </w:rPr>
+        <w:t>，</w:t>
+      </w:r>
       <w:r>
         <w:t>手工制板实际上也是一个参数化制板的过程</w:t>
       </w:r>
@@ -1259,8 +1248,10 @@
         <w:rPr>
           <w:rFonts w:hint="eastAsia"/>
         </w:rPr>
-        <w:t>：</w:t>
-      </w:r>
+        <w:t>。它……</w:t>
+      </w:r>
+      <w:bookmarkStart w:id="0" w:name="_GoBack"/>
+      <w:bookmarkEnd w:id="0"/>
     </w:p>
     <w:p>
       <w:pPr>
@@ -1382,7 +1373,13 @@
         <w:rPr>
           <w:rFonts w:hint="eastAsia"/>
         </w:rPr>
-        <w:t>参数的</w:t>
+        <w:t>样板</w:t>
+      </w:r>
+      <w:r>
+        <w:rPr>
+          <w:rFonts w:hint="eastAsia"/>
+        </w:rPr>
+        <w:t>参数</w:t>
       </w:r>
       <w:r>
         <w:rPr>
@@ -2331,6 +2328,9 @@
     <w:p>
       <w:pPr>
         <w:ind w:firstLineChars="200" w:firstLine="420"/>
+        <w:rPr>
+          <w:rFonts w:hint="eastAsia"/>
+        </w:rPr>
       </w:pPr>
       <w:r>
         <w:t>因此</w:t>
@@ -2401,7 +2401,6 @@
         <w:t>。为了实现系统的可扩展性，制板公式也需要进行结构化的数据存储。</w:t>
       </w:r>
     </w:p>
-    <w:p/>
     <w:p>
       <w:pPr>
         <w:pStyle w:val="3"/>
@@ -2418,6 +2417,12 @@
         </w:rPr>
         <w:t>制板公式</w:t>
       </w:r>
+      <w:r>
+        <w:rPr>
+          <w:rFonts w:hint="eastAsia"/>
+        </w:rPr>
+        <w:t>分析</w:t>
+      </w:r>
     </w:p>
     <w:p>
       <w:pPr>
@@ -2659,7 +2664,211 @@
         <w:rPr>
           <w:rFonts w:hint="eastAsia"/>
         </w:rPr>
-        <w:t>是过程参数；键值对的值，是一个数学表达式，形式表现为一个字符串。</w:t>
+        <w:t>是过程参数；键值对的值，</w:t>
+      </w:r>
+      <w:r>
+        <w:rPr>
+          <w:rFonts w:hint="eastAsia"/>
+        </w:rPr>
+        <w:t>是一个包含运算符、操作数、界限符的数学表达式，</w:t>
+      </w:r>
+      <w:r>
+        <w:rPr>
+          <w:rFonts w:hint="eastAsia"/>
+        </w:rPr>
+        <w:t>是一个中缀表达式</w:t>
+      </w:r>
+      <w:r>
+        <w:fldChar w:fldCharType="begin"/>
+      </w:r>
+      <w:r>
+        <w:instrText xml:space="preserve"> ADDIN ZOTERO_ITEM CSL_CITATION {"citationID":"mXom2a46","properties":{"formattedCitation":"\\super [3]\\nosupersub{}","plainCitation":"[3]","noteIndex":0},"citationItems":[{"id":535,"uris":["http://zotero.org/users/5041985/items/23XGGEQ2"],"uri":["http:/</w:instrText>
+      </w:r>
+      <w:r>
+        <w:rPr>
+          <w:rFonts w:hint="eastAsia"/>
+        </w:rPr>
+        <w:instrText>/zotero.org/users/5041985/items/23XGGEQ2"],"itemData":{"id":535,"type":"thesis","title":"</w:instrText>
+      </w:r>
+      <w:r>
+        <w:rPr>
+          <w:rFonts w:hint="eastAsia"/>
+        </w:rPr>
+        <w:instrText>基于参量和几何约束的计算机参数化制板方法的研究</w:instrText>
+      </w:r>
+      <w:r>
+        <w:rPr>
+          <w:rFonts w:hint="eastAsia"/>
+        </w:rPr>
+        <w:instrText>","publisher":"</w:instrText>
+      </w:r>
+      <w:r>
+        <w:rPr>
+          <w:rFonts w:hint="eastAsia"/>
+        </w:rPr>
+        <w:instrText>天津工业大学</w:instrText>
+      </w:r>
+      <w:r>
+        <w:rPr>
+          <w:rFonts w:hint="eastAsia"/>
+        </w:rPr>
+        <w:instrText>","genre":"</w:instrText>
+      </w:r>
+      <w:r>
+        <w:rPr>
+          <w:rFonts w:hint="eastAsia"/>
+        </w:rPr>
+        <w:instrText>博士</w:instrText>
+      </w:r>
+      <w:r>
+        <w:rPr>
+          <w:rFonts w:hint="eastAsia"/>
+        </w:rPr>
+        <w:instrText>","abstract":"</w:instrText>
+      </w:r>
+      <w:r>
+        <w:rPr>
+          <w:rFonts w:hint="eastAsia"/>
+        </w:rPr>
+        <w:instrText>计算机交互式制板技术是以常量化为特征的，因此缺乏设计的柔性空间，而且编辑操作繁琐。在机械等领域中，基于参量和几何约束的技术已经成为参数化设计方法论。本文将基于参量和几何约束的参数化思想引入到服装参数化制板的研究中，首次提出了基于参量和几何约束的服装参数化制板技术方法，并建立了相应的模型。</w:instrText>
+      </w:r>
+      <w:r>
+        <w:rPr>
+          <w:rFonts w:hint="eastAsia"/>
+        </w:rPr>
+        <w:instrText>\n</w:instrText>
+      </w:r>
+      <w:r>
+        <w:rPr>
+          <w:rFonts w:hint="eastAsia"/>
+        </w:rPr>
+        <w:instrText>首先，从服装制板过程中抽象和归纳其中所蕴藏的各种几何约束和参量约束关系；依据图论原理和方法，描述操作中的几何约束关系，形成有向几何约束图。采用邻接表并设置节点，实现了几何约束图的水平和垂直的双链式的数</w:instrText>
+      </w:r>
+      <w:r>
+        <w:rPr>
+          <w:rFonts w:hint="eastAsia"/>
+        </w:rPr>
+        <w:instrText>\n</w:instrText>
+      </w:r>
+      <w:r>
+        <w:rPr>
+          <w:rFonts w:hint="eastAsia"/>
+        </w:rPr>
+        <w:instrText>据结构。同时，对实现几何约束的几个算法，进行了阐述。</w:instrText>
+      </w:r>
+      <w:r>
+        <w:rPr>
+          <w:rFonts w:hint="eastAsia"/>
+        </w:rPr>
+        <w:instrText>\n</w:instrText>
+      </w:r>
+      <w:r>
+        <w:rPr>
+          <w:rFonts w:hint="eastAsia"/>
+        </w:rPr>
+        <w:instrText>其次，在参量和参量关系的描述中，利用样板几何约束图生成逆约束图，采用逆约束图的邻接表将参量和参量关系存放到数据结构中。在参数化制板模型中，当编辑某一个实体或赋予一组人体测量尺寸时，遍历约束图的邻接表确定更新几实体何，通过逆约束图邻接表，快速获得相关参量数据，实现尺寸驱动过程。</w:instrText>
+      </w:r>
+      <w:r>
+        <w:rPr>
+          <w:rFonts w:hint="eastAsia"/>
+        </w:rPr>
+        <w:instrText>\n</w:instrText>
+      </w:r>
+      <w:r>
+        <w:rPr>
+          <w:rFonts w:hint="eastAsia"/>
+        </w:rPr>
+        <w:instrText>第三，以人体工学和服装结构工艺为原理，为人体测量尺寸参量定义了差，比和线性等三种参量约束关系，并通过数据链表实现参量约束的数据结构关系，保证任何一组人体尺寸测量数据符合人体比例关系和服装制板的结构要求。</w:instrText>
+      </w:r>
+      <w:r>
+        <w:rPr>
+          <w:rFonts w:hint="eastAsia"/>
+        </w:rPr>
+        <w:instrText>\n</w:instrText>
+      </w:r>
+      <w:r>
+        <w:rPr>
+          <w:rFonts w:hint="eastAsia"/>
+        </w:rPr>
+        <w:instrText>第四，本文探讨了在服装参数化制板模型中基于特征的组合图元的定义和使用，阐述了建立组合图元几何约束图的方法，以及使用组合图元时组合图元约束图与相关约束图之间的关系，为开发基于特征的参数化系统奠定基础。</w:instrText>
+      </w:r>
+      <w:r>
+        <w:rPr>
+          <w:rFonts w:hint="eastAsia"/>
+        </w:rPr>
+        <w:instrText>\n</w:instrText>
+      </w:r>
+      <w:r>
+        <w:rPr>
+          <w:rFonts w:hint="eastAsia"/>
+        </w:rPr>
+        <w:instrText>第五，在通用参数化设计框架的基础上，分析了服装参数化制板模型的内容、意义和特性，给出了参数化制板模型的框架结构。同时，对该模型系统生成过程和尺寸驱动过程，进行了详细的论述，给出了系统生成和驱动流程图。</w:instrText>
+      </w:r>
+      <w:r>
+        <w:rPr>
+          <w:rFonts w:hint="eastAsia"/>
+        </w:rPr>
+        <w:instrText>\n</w:instrText>
+      </w:r>
+      <w:r>
+        <w:rPr>
+          <w:rFonts w:hint="eastAsia"/>
+        </w:rPr>
+        <w:instrText>最后，本文在深入研究基于参量和几何约束服装参数化制板模型的基础上，对该领域中有待进一步研究和解决的问题进行了展望。</w:instrText>
+      </w:r>
+      <w:r>
+        <w:rPr>
+          <w:rFonts w:hint="eastAsia"/>
+        </w:rPr>
+        <w:instrText>","author":[{"literal":"</w:instrText>
+      </w:r>
+      <w:r>
+        <w:rPr>
+          <w:rFonts w:hint="eastAsia"/>
+        </w:rPr>
+        <w:instrText>修毅</w:instrText>
+      </w:r>
+      <w:r>
+        <w:rPr>
+          <w:rFonts w:hint="eastAsia"/>
+        </w:rPr>
+        <w:instrText>"}],"issued":{"date-parts":[["2013"]]}}}],"schema":"htt</w:instrText>
+      </w:r>
+      <w:r>
+        <w:instrText xml:space="preserve">ps://github.com/citation-style-language/schema/raw/master/csl-citation.json"} </w:instrText>
+      </w:r>
+      <w:r>
+        <w:fldChar w:fldCharType="separate"/>
+      </w:r>
+      <w:r>
+        <w:rPr>
+          <w:rFonts w:ascii="Calibri" w:hAnsi="Calibri" w:cs="Times New Roman"/>
+          <w:kern w:val="0"/>
+          <w:szCs w:val="24"/>
+          <w:vertAlign w:val="superscript"/>
+        </w:rPr>
+        <w:t>[3]</w:t>
+      </w:r>
+      <w:r>
+        <w:fldChar w:fldCharType="end"/>
+      </w:r>
+      <w:r>
+        <w:rPr>
+          <w:rFonts w:hint="eastAsia"/>
+        </w:rPr>
+        <w:t>，</w:t>
+      </w:r>
+      <w:r>
+        <w:rPr>
+          <w:rFonts w:hint="eastAsia"/>
+        </w:rPr>
+        <w:t>存储为</w:t>
+      </w:r>
+      <w:r>
+        <w:rPr>
+          <w:rFonts w:hint="eastAsia"/>
+        </w:rPr>
+        <w:t>一个字符串。</w:t>
       </w:r>
     </w:p>
     <w:p>
@@ -2724,12 +2933,30 @@
         <w:rPr>
           <w:rFonts w:hint="eastAsia"/>
         </w:rPr>
+        <w:t>要用到一个操作数栈和一个操作符栈，而且</w:t>
+      </w:r>
+      <w:r>
+        <w:rPr>
+          <w:rFonts w:hint="eastAsia"/>
+        </w:rPr>
         <w:t>要注意进行</w:t>
       </w:r>
       <w:r>
         <w:rPr>
           <w:rFonts w:hint="eastAsia"/>
         </w:rPr>
+        <w:t>如下几方面</w:t>
+      </w:r>
+      <w:r>
+        <w:rPr>
+          <w:rFonts w:hint="eastAsia"/>
+        </w:rPr>
+        <w:t>的</w:t>
+      </w:r>
+      <w:r>
+        <w:rPr>
+          <w:rFonts w:hint="eastAsia"/>
+        </w:rPr>
         <w:t>合法性检查和</w:t>
       </w:r>
       <w:r>
@@ -2742,7 +2969,7 @@
         <w:rPr>
           <w:rFonts w:hint="eastAsia"/>
         </w:rPr>
-        <w:t>，包括如下几方面：</w:t>
+        <w:t>：</w:t>
       </w:r>
     </w:p>
     <w:p>
@@ -2756,31 +2983,110 @@
         <w:rPr>
           <w:rFonts w:hint="eastAsia"/>
         </w:rPr>
+        <w:t>如果表达式的自变量中包含过程参数，</w:t>
+      </w:r>
+      <w:r>
+        <w:rPr>
+          <w:rFonts w:hint="eastAsia"/>
+        </w:rPr>
+        <w:t>那么</w:t>
+      </w:r>
+      <w:r>
+        <w:rPr>
+          <w:rFonts w:hint="eastAsia"/>
+        </w:rPr>
+        <w:t>程序应当</w:t>
+      </w:r>
+      <w:r>
+        <w:rPr>
+          <w:rFonts w:hint="eastAsia"/>
+        </w:rPr>
+        <w:t>自动寻找该</w:t>
+      </w:r>
+      <w:r>
+        <w:rPr>
+          <w:rFonts w:hint="eastAsia"/>
+        </w:rPr>
+        <w:t>参数的制板公式，据其将该过程参数转化为不含过程参数的子函数；若子函数中仍包含过程参数，则重复上述过程，这可以称作链式法则</w:t>
+      </w:r>
+      <w:r>
+        <w:rPr>
+          <w:rFonts w:hint="eastAsia"/>
+        </w:rPr>
+        <w:t>。</w:t>
+      </w:r>
+      <w:r>
+        <w:rPr>
+          <w:rFonts w:hint="eastAsia"/>
+        </w:rPr>
+        <w:t>自变量中不推荐包含过程参数就是</w:t>
+      </w:r>
+      <w:r>
+        <w:rPr>
+          <w:rFonts w:hint="eastAsia"/>
+        </w:rPr>
+        <w:t>为了避免</w:t>
+      </w:r>
+      <w:r>
+        <w:rPr>
+          <w:rFonts w:hint="eastAsia"/>
+        </w:rPr>
+        <w:t>这种繁琐的操作。</w:t>
+      </w:r>
+    </w:p>
+    <w:p>
+      <w:pPr>
+        <w:ind w:firstLineChars="200" w:firstLine="420"/>
+      </w:pPr>
+      <w:r>
+        <w:rPr>
+          <w:rFonts w:hint="eastAsia"/>
+        </w:rPr>
+        <w:t xml:space="preserve">2. </w:t>
+      </w:r>
+      <w:r>
+        <w:rPr>
+          <w:rFonts w:hint="eastAsia"/>
+        </w:rPr>
+        <w:t>如果表达式的自变量中有未定义过的参数</w:t>
+      </w:r>
+      <w:r>
+        <w:rPr>
+          <w:rFonts w:hint="eastAsia"/>
+        </w:rPr>
+        <w:t>，那么</w:t>
+      </w:r>
+      <w:r>
+        <w:rPr>
+          <w:rFonts w:hint="eastAsia"/>
+        </w:rPr>
+        <w:t>退出并</w:t>
+      </w:r>
+      <w:r>
+        <w:rPr>
+          <w:rFonts w:hint="eastAsia"/>
+        </w:rPr>
+        <w:t>提醒用户对该参数进行设置。</w:t>
+      </w:r>
+    </w:p>
+    <w:p>
+      <w:pPr>
+        <w:ind w:firstLineChars="200" w:firstLine="420"/>
+      </w:pPr>
+      <w:r>
+        <w:t xml:space="preserve">3. </w:t>
+      </w:r>
+      <w:r>
         <w:t>如果</w:t>
       </w:r>
       <w:r>
-        <w:rPr>
-          <w:rFonts w:hint="eastAsia"/>
-        </w:rPr>
-        <w:t>表达式的</w:t>
-      </w:r>
-      <w:r>
-        <w:rPr>
-          <w:rFonts w:hint="eastAsia"/>
-        </w:rPr>
-        <w:t>自变量</w:t>
-      </w:r>
-      <w:r>
-        <w:rPr>
-          <w:rFonts w:hint="eastAsia"/>
-        </w:rPr>
-        <w:t>中</w:t>
-      </w:r>
-      <w:r>
-        <w:rPr>
-          <w:rFonts w:hint="eastAsia"/>
-        </w:rPr>
-        <w:t>包含过程参数，</w:t>
+        <w:t>发现表达式不符合中缀表达式的骨子额</w:t>
+      </w:r>
+      <w:r>
+        <w:rPr>
+          <w:rFonts w:hint="eastAsia"/>
+        </w:rPr>
+        <w:t>，</w:t>
       </w:r>
       <w:r>
         <w:rPr>
@@ -2792,31 +3098,139 @@
         <w:rPr>
           <w:rFonts w:hint="eastAsia"/>
         </w:rPr>
-        <w:t>程序应当</w:t>
-      </w:r>
-      <w:r>
-        <w:rPr>
-          <w:rFonts w:hint="eastAsia"/>
-        </w:rPr>
-        <w:t>自动寻找该</w:t>
-      </w:r>
-      <w:r>
-        <w:rPr>
-          <w:rFonts w:hint="eastAsia"/>
-        </w:rPr>
-        <w:t>参数的制板公式，据其</w:t>
-      </w:r>
-      <w:r>
-        <w:rPr>
-          <w:rFonts w:hint="eastAsia"/>
-        </w:rPr>
-        <w:t>将该过程参数</w:t>
-      </w:r>
-      <w:r>
-        <w:rPr>
-          <w:rFonts w:hint="eastAsia"/>
-        </w:rPr>
-        <w:t>转化为不含过程参数的子函数；若子函数中仍包含过程参数，则重复上述过程</w:t>
+        <w:t>退出</w:t>
+      </w:r>
+      <w:r>
+        <w:rPr>
+          <w:rFonts w:hint="eastAsia"/>
+        </w:rPr>
+        <w:t>解析过程</w:t>
+      </w:r>
+      <w:r>
+        <w:rPr>
+          <w:rFonts w:hint="eastAsia"/>
+        </w:rPr>
+        <w:t>并</w:t>
+      </w:r>
+      <w:r>
+        <w:t>提醒用户检查并重新设置公式</w:t>
+      </w:r>
+      <w:r>
+        <w:rPr>
+          <w:rFonts w:hint="eastAsia"/>
+        </w:rPr>
+        <w:t>。</w:t>
+      </w:r>
+    </w:p>
+    <w:p>
+      <w:pPr>
+        <w:pStyle w:val="3"/>
+      </w:pPr>
+      <w:r>
+        <w:rPr>
+          <w:rFonts w:hint="eastAsia"/>
+        </w:rPr>
+        <w:t xml:space="preserve">3.4 </w:t>
+      </w:r>
+      <w:r>
+        <w:rPr>
+          <w:rFonts w:hint="eastAsia"/>
+        </w:rPr>
+        <w:t>约束求解</w:t>
+      </w:r>
+      <w:r>
+        <w:rPr>
+          <w:rFonts w:hint="eastAsia"/>
+        </w:rPr>
+        <w:t>关键点</w:t>
+      </w:r>
+    </w:p>
+    <w:p>
+      <w:pPr>
+        <w:ind w:firstLineChars="200" w:firstLine="420"/>
+      </w:pPr>
+      <w:r>
+        <w:t>服装样板由一系列的</w:t>
+      </w:r>
+      <w:r>
+        <w:t>点</w:t>
+      </w:r>
+      <w:r>
+        <w:rPr>
+          <w:rFonts w:hint="eastAsia"/>
+        </w:rPr>
+        <w:t>、</w:t>
+      </w:r>
+      <w:r>
+        <w:t>直线和曲线组成</w:t>
+      </w:r>
+      <w:r>
+        <w:rPr>
+          <w:rFonts w:hint="eastAsia"/>
+        </w:rPr>
+        <w:t>，而直线、曲线的形状和大小也是由点的位置控制的。所以，</w:t>
+      </w:r>
+      <w:r>
+        <w:rPr>
+          <w:rFonts w:hint="eastAsia"/>
+          <w:b/>
+        </w:rPr>
+        <w:t>服装制板的</w:t>
+      </w:r>
+      <w:r>
+        <w:rPr>
+          <w:b/>
+        </w:rPr>
+        <w:t>关键</w:t>
+      </w:r>
+      <w:r>
+        <w:rPr>
+          <w:rFonts w:hint="eastAsia"/>
+          <w:b/>
+        </w:rPr>
+        <w:t>首先</w:t>
+      </w:r>
+      <w:r>
+        <w:rPr>
+          <w:b/>
+        </w:rPr>
+        <w:t>在于确定</w:t>
+      </w:r>
+      <w:r>
+        <w:rPr>
+          <w:b/>
+        </w:rPr>
+        <w:t>关键</w:t>
+      </w:r>
+      <w:r>
+        <w:rPr>
+          <w:b/>
+        </w:rPr>
+        <w:t>点的</w:t>
+      </w:r>
+      <w:r>
+        <w:rPr>
+          <w:b/>
+        </w:rPr>
+        <w:t>坐标</w:t>
+      </w:r>
+      <w:r>
+        <w:rPr>
+          <w:rFonts w:hint="eastAsia"/>
+        </w:rPr>
+        <w:t>。</w:t>
+      </w:r>
+      <w:r>
+        <w:rPr>
+          <w:rFonts w:hint="eastAsia"/>
+        </w:rPr>
+        <w:t>关键</w:t>
+      </w:r>
+      <w:r>
+        <w:t>点的</w:t>
+      </w:r>
+      <w:r>
+        <w:t>坐标值</w:t>
       </w:r>
       <w:r>
         <w:rPr>
@@ -2825,16 +3239,1092 @@
         <w:t>，</w:t>
       </w:r>
       <w:r>
-        <w:rPr>
-          <w:rFonts w:hint="eastAsia"/>
-        </w:rPr>
-        <w:t>这可以称作链式法则</w:t>
-      </w:r>
-      <w:r>
-        <w:rPr>
-          <w:rFonts w:hint="eastAsia"/>
-        </w:rPr>
-        <w:t>。为了避免这种繁琐的操作，公式中的自变量</w:t>
+        <w:t>由尺寸约束</w:t>
+      </w:r>
+      <w:r>
+        <w:rPr>
+          <w:rFonts w:hint="eastAsia"/>
+        </w:rPr>
+        <w:t>（</w:t>
+      </w:r>
+      <w:r>
+        <w:rPr>
+          <w:rFonts w:hint="eastAsia"/>
+        </w:rPr>
+        <w:t>也叫</w:t>
+      </w:r>
+      <w:r>
+        <w:rPr>
+          <w:rFonts w:hint="eastAsia"/>
+        </w:rPr>
+        <w:t>参量约束）</w:t>
+      </w:r>
+      <w:r>
+        <w:t>和几何约束</w:t>
+      </w:r>
+      <w:r>
+        <w:rPr>
+          <w:rFonts w:hint="eastAsia"/>
+        </w:rPr>
+        <w:t>（</w:t>
+      </w:r>
+      <w:r>
+        <w:rPr>
+          <w:rFonts w:hint="eastAsia"/>
+        </w:rPr>
+        <w:t>也叫</w:t>
+      </w:r>
+      <w:r>
+        <w:rPr>
+          <w:rFonts w:hint="eastAsia"/>
+        </w:rPr>
+        <w:t>拓扑约束）</w:t>
+      </w:r>
+      <w:r>
+        <w:t>决定</w:t>
+      </w:r>
+      <w:r>
+        <w:fldChar w:fldCharType="begin"/>
+      </w:r>
+      <w:r>
+        <w:instrText xml:space="preserve"> ADDIN ZOTERO_ITEM CSL_CITATION {"citationID":"CfaITpCz","properties":{"formattedCitation":"\\super [3,4]\\nosupersub{}","plainCitation":"[3,4]","noteIndex":0},"citationItems":[{"id":543,"uris":["http://zotero.org/users/5041985/items/WF5XKU65"],"uri":["ht</w:instrText>
+      </w:r>
+      <w:r>
+        <w:rPr>
+          <w:rFonts w:hint="eastAsia"/>
+        </w:rPr>
+        <w:instrText>tp://zotero.org/users/5041985/items/WF5XKU65"],"itemData":{"id":543,"type":"article-journal","title":"</w:instrText>
+      </w:r>
+      <w:r>
+        <w:rPr>
+          <w:rFonts w:hint="eastAsia"/>
+        </w:rPr>
+        <w:instrText>基于</w:instrText>
+      </w:r>
+      <w:r>
+        <w:rPr>
+          <w:rFonts w:hint="eastAsia"/>
+        </w:rPr>
+        <w:instrText>AutoCAD</w:instrText>
+      </w:r>
+      <w:r>
+        <w:rPr>
+          <w:rFonts w:hint="eastAsia"/>
+        </w:rPr>
+        <w:instrText>参数化的个性化服装纸样生成</w:instrText>
+      </w:r>
+      <w:r>
+        <w:rPr>
+          <w:rFonts w:hint="eastAsia"/>
+        </w:rPr>
+        <w:instrText>","container-title":"</w:instrText>
+      </w:r>
+      <w:r>
+        <w:rPr>
+          <w:rFonts w:hint="eastAsia"/>
+        </w:rPr>
+        <w:instrText>纺织学报</w:instrText>
+      </w:r>
+      <w:r>
+        <w:rPr>
+          <w:rFonts w:hint="eastAsia"/>
+        </w:rPr>
+        <w:instrText>","page":"103-110","volume":"40","issue":"04","source":"CNKI","abstract":"</w:instrText>
+      </w:r>
+      <w:r>
+        <w:rPr>
+          <w:rFonts w:hint="eastAsia"/>
+        </w:rPr>
+        <w:instrText>为解决服装制版领域中</w:instrText>
+      </w:r>
+      <w:r>
+        <w:rPr>
+          <w:rFonts w:hint="eastAsia"/>
+        </w:rPr>
+        <w:instrText>,</w:instrText>
+      </w:r>
+      <w:r>
+        <w:rPr>
+          <w:rFonts w:hint="eastAsia"/>
+        </w:rPr>
+        <w:instrText>服装纸样生成效率低、纸样修改重复性劳动繁重和不能很好地适应个性化需求等问题</w:instrText>
+      </w:r>
+      <w:r>
+        <w:rPr>
+          <w:rFonts w:hint="eastAsia"/>
+        </w:rPr>
+        <w:instrText>,</w:instrText>
+      </w:r>
+      <w:r>
+        <w:rPr>
+          <w:rFonts w:hint="eastAsia"/>
+        </w:rPr>
+        <w:instrText>提出一种新的基于参数化制版的个性化服装纸样快速生成方法。首先利用双圆弧拟合服装样版轮廓曲线</w:instrText>
+      </w:r>
+      <w:r>
+        <w:rPr>
+          <w:rFonts w:hint="eastAsia"/>
+        </w:rPr>
+        <w:instrText>,</w:instrText>
+      </w:r>
+      <w:r>
+        <w:rPr>
+          <w:rFonts w:hint="eastAsia"/>
+        </w:rPr>
+        <w:instrText>并结合</w:instrText>
+      </w:r>
+      <w:r>
+        <w:rPr>
+          <w:rFonts w:hint="eastAsia"/>
+        </w:rPr>
+        <w:instrText>AutoCAD</w:instrText>
+      </w:r>
+      <w:r>
+        <w:rPr>
+          <w:rFonts w:hint="eastAsia"/>
+        </w:rPr>
+        <w:instrText>的参数化功能构建参数化曲线约束模型</w:instrText>
+      </w:r>
+      <w:r>
+        <w:rPr>
+          <w:rFonts w:hint="eastAsia"/>
+        </w:rPr>
+        <w:instrText>,</w:instrText>
+      </w:r>
+      <w:r>
+        <w:rPr>
+          <w:rFonts w:hint="eastAsia"/>
+        </w:rPr>
+        <w:instrText>在此基础上建立参数化服装纸样。结果表明</w:instrText>
+      </w:r>
+      <w:r>
+        <w:rPr>
+          <w:rFonts w:hint="eastAsia"/>
+        </w:rPr>
+        <w:instrText>:</w:instrText>
+      </w:r>
+      <w:r>
+        <w:rPr>
+          <w:rFonts w:hint="eastAsia"/>
+        </w:rPr>
+        <w:instrText>双圆弧能够较为准确地拟合服装样版轮廓曲线</w:instrText>
+      </w:r>
+      <w:r>
+        <w:rPr>
+          <w:rFonts w:hint="eastAsia"/>
+        </w:rPr>
+        <w:instrText>;</w:instrText>
+      </w:r>
+      <w:r>
+        <w:rPr>
+          <w:rFonts w:hint="eastAsia"/>
+        </w:rPr>
+        <w:instrText>参数化曲线约束方法种类多且灵活</w:instrText>
+      </w:r>
+      <w:r>
+        <w:rPr>
+          <w:rFonts w:hint="eastAsia"/>
+        </w:rPr>
+        <w:instrText>,</w:instrText>
+      </w:r>
+      <w:r>
+        <w:rPr>
+          <w:rFonts w:hint="eastAsia"/>
+        </w:rPr>
+        <w:instrText>可适应所有服装样版轮廓曲线</w:instrText>
+      </w:r>
+      <w:r>
+        <w:rPr>
+          <w:rFonts w:hint="eastAsia"/>
+        </w:rPr>
+        <w:instrText>;</w:instrText>
+      </w:r>
+      <w:r>
+        <w:rPr>
+          <w:rFonts w:hint="eastAsia"/>
+        </w:rPr>
+        <w:instrText>通过该方法建立的参数化服装纸样稳定性好</w:instrText>
+      </w:r>
+      <w:r>
+        <w:rPr>
+          <w:rFonts w:hint="eastAsia"/>
+        </w:rPr>
+        <w:instrText>,</w:instrText>
+      </w:r>
+      <w:r>
+        <w:rPr>
+          <w:rFonts w:hint="eastAsia"/>
+        </w:rPr>
+        <w:instrText>其任意参数皆可修改</w:instrText>
+      </w:r>
+      <w:r>
+        <w:rPr>
+          <w:rFonts w:hint="eastAsia"/>
+        </w:rPr>
+        <w:instrText>,</w:instrText>
+      </w:r>
+      <w:r>
+        <w:rPr>
+          <w:rFonts w:hint="eastAsia"/>
+        </w:rPr>
+        <w:instrText>纸样修改高效、直观、便捷</w:instrText>
+      </w:r>
+      <w:r>
+        <w:rPr>
+          <w:rFonts w:hint="eastAsia"/>
+        </w:rPr>
+        <w:instrText>,</w:instrText>
+      </w:r>
+      <w:r>
+        <w:rPr>
+          <w:rFonts w:hint="eastAsia"/>
+        </w:rPr>
+        <w:instrText>提高了个性化服装纸样生成效率。</w:instrText>
+      </w:r>
+      <w:r>
+        <w:rPr>
+          <w:rFonts w:hint="eastAsia"/>
+        </w:rPr>
+        <w:instrText>","ISSN":"0253-9721","call-number":"11-5167/TS","language":"</w:instrText>
+      </w:r>
+      <w:r>
+        <w:rPr>
+          <w:rFonts w:hint="eastAsia"/>
+        </w:rPr>
+        <w:instrText>中文</w:instrText>
+      </w:r>
+      <w:r>
+        <w:rPr>
+          <w:rFonts w:hint="eastAsia"/>
+        </w:rPr>
+        <w:instrText>;","author":[{"family":"</w:instrText>
+      </w:r>
+      <w:r>
+        <w:rPr>
+          <w:rFonts w:hint="eastAsia"/>
+        </w:rPr>
+        <w:instrText>叶</w:instrText>
+      </w:r>
+      <w:r>
+        <w:rPr>
+          <w:rFonts w:hint="eastAsia"/>
+        </w:rPr>
+        <w:instrText>","given":"</w:instrText>
+      </w:r>
+      <w:r>
+        <w:rPr>
+          <w:rFonts w:hint="eastAsia"/>
+        </w:rPr>
+        <w:instrText>勤文</w:instrText>
+      </w:r>
+      <w:r>
+        <w:rPr>
+          <w:rFonts w:hint="eastAsia"/>
+        </w:rPr>
+        <w:instrText>"},{"family":"</w:instrText>
+      </w:r>
+      <w:r>
+        <w:rPr>
+          <w:rFonts w:hint="eastAsia"/>
+        </w:rPr>
+        <w:instrText>张</w:instrText>
+      </w:r>
+      <w:r>
+        <w:rPr>
+          <w:rFonts w:hint="eastAsia"/>
+        </w:rPr>
+        <w:instrText>","given":"</w:instrText>
+      </w:r>
+      <w:r>
+        <w:rPr>
+          <w:rFonts w:hint="eastAsia"/>
+        </w:rPr>
+        <w:instrText>皋鹏</w:instrText>
+      </w:r>
+      <w:r>
+        <w:rPr>
+          <w:rFonts w:hint="eastAsia"/>
+        </w:rPr>
+        <w:instrText>"}],"issued":{"date-parts":[["2019"]]}}},{"id":535,"uris":["http://zotero.org/users/5041985/items/23XGGEQ2"],"uri":["http://zotero.org/users/5041985/items/23XGGEQ2"],"itemData":{"id":535,"type":"thesis","title":"</w:instrText>
+      </w:r>
+      <w:r>
+        <w:rPr>
+          <w:rFonts w:hint="eastAsia"/>
+        </w:rPr>
+        <w:instrText>基于参量和几何约束的计算机参数化制板方法的研究</w:instrText>
+      </w:r>
+      <w:r>
+        <w:rPr>
+          <w:rFonts w:hint="eastAsia"/>
+        </w:rPr>
+        <w:instrText>","publisher":"</w:instrText>
+      </w:r>
+      <w:r>
+        <w:rPr>
+          <w:rFonts w:hint="eastAsia"/>
+        </w:rPr>
+        <w:instrText>天津工业大学</w:instrText>
+      </w:r>
+      <w:r>
+        <w:rPr>
+          <w:rFonts w:hint="eastAsia"/>
+        </w:rPr>
+        <w:instrText>","genre":"</w:instrText>
+      </w:r>
+      <w:r>
+        <w:rPr>
+          <w:rFonts w:hint="eastAsia"/>
+        </w:rPr>
+        <w:instrText>博士</w:instrText>
+      </w:r>
+      <w:r>
+        <w:rPr>
+          <w:rFonts w:hint="eastAsia"/>
+        </w:rPr>
+        <w:instrText>","abstract":"</w:instrText>
+      </w:r>
+      <w:r>
+        <w:rPr>
+          <w:rFonts w:hint="eastAsia"/>
+        </w:rPr>
+        <w:instrText>计算机交互式制板技术是以常量化为特征的，因此缺乏设计的柔性空间，而且编辑操作繁琐。在机械等领域中，基于参量和几何约束的技术已经成为参数化设计方法论。本文将基于参量和几何约束的参数化思想引入到服装参数化制板的研究中，首次提出了基于参量和几何约束的服装参数化制板技术方法，并建立了相应的模型。</w:instrText>
+      </w:r>
+      <w:r>
+        <w:rPr>
+          <w:rFonts w:hint="eastAsia"/>
+        </w:rPr>
+        <w:instrText>\n</w:instrText>
+      </w:r>
+      <w:r>
+        <w:rPr>
+          <w:rFonts w:hint="eastAsia"/>
+        </w:rPr>
+        <w:instrText>首先，从服装制板过程中抽象和归纳其中所蕴藏的各种几何约束和参量约束关系；依据图论原理和方法，描述操作中的几何约束关系，形成有向几何约束图。采用邻接表并设置节点，实现了几何约束图的水平和垂直的双链式的数</w:instrText>
+      </w:r>
+      <w:r>
+        <w:rPr>
+          <w:rFonts w:hint="eastAsia"/>
+        </w:rPr>
+        <w:instrText>\n</w:instrText>
+      </w:r>
+      <w:r>
+        <w:rPr>
+          <w:rFonts w:hint="eastAsia"/>
+        </w:rPr>
+        <w:instrText>据结构。同时，对实现几何约束的几个算法，进行了阐述。</w:instrText>
+      </w:r>
+      <w:r>
+        <w:rPr>
+          <w:rFonts w:hint="eastAsia"/>
+        </w:rPr>
+        <w:instrText>\n</w:instrText>
+      </w:r>
+      <w:r>
+        <w:rPr>
+          <w:rFonts w:hint="eastAsia"/>
+        </w:rPr>
+        <w:instrText>其次，在参量和参量关系的描述中，利用样板几何约束图生成逆约束图，采用逆约束图的邻接表将参量和参量关系存放到数据结构中。在参数化制板模型中，当编辑某一个实体或赋予一组人体测量尺寸时，遍历约束图的邻接表确定更新几实体何，通过逆约束图邻接表，快速获得相关参量数据，实现尺寸驱动过程。</w:instrText>
+      </w:r>
+      <w:r>
+        <w:rPr>
+          <w:rFonts w:hint="eastAsia"/>
+        </w:rPr>
+        <w:instrText>\n</w:instrText>
+      </w:r>
+      <w:r>
+        <w:rPr>
+          <w:rFonts w:hint="eastAsia"/>
+        </w:rPr>
+        <w:instrText>第三，以人体工学和服装结构工艺为原理，为人体测量尺寸参量定义了差，比和线性等三种参量约束关系，并通过数据链表实现参量约束的数据结构关系，保证任何一组人体尺寸测量数据符合人体比例关系和服装制板的结构要求。</w:instrText>
+      </w:r>
+      <w:r>
+        <w:rPr>
+          <w:rFonts w:hint="eastAsia"/>
+        </w:rPr>
+        <w:instrText>\n</w:instrText>
+      </w:r>
+      <w:r>
+        <w:rPr>
+          <w:rFonts w:hint="eastAsia"/>
+        </w:rPr>
+        <w:instrText>第四，本文探讨了在服装参数化制板模型中基于特征的组合图元的定义和使用，阐述了建立组合图元几何约束图的方法，以及使用组合图元时组合图元约束图与相关约束图之间的关系，为开发基于特征的参数化系统奠定基础。</w:instrText>
+      </w:r>
+      <w:r>
+        <w:rPr>
+          <w:rFonts w:hint="eastAsia"/>
+        </w:rPr>
+        <w:instrText>\n</w:instrText>
+      </w:r>
+      <w:r>
+        <w:rPr>
+          <w:rFonts w:hint="eastAsia"/>
+        </w:rPr>
+        <w:instrText>第五，在通用参数化设计框架的基础上，分析了服装参数化制板模型的内容、意义和特性，给出了参数化制板模型的框架结构。同时，对该模型系统生成过程和尺寸驱动过程，进行了详细的论述，给出了系统生成和驱动流程图。</w:instrText>
+      </w:r>
+      <w:r>
+        <w:rPr>
+          <w:rFonts w:hint="eastAsia"/>
+        </w:rPr>
+        <w:instrText>\n</w:instrText>
+      </w:r>
+      <w:r>
+        <w:rPr>
+          <w:rFonts w:hint="eastAsia"/>
+        </w:rPr>
+        <w:instrText>最后，本文在深入研究基于参量和几何约束服装参数化制板模型的基础上，对该领域中有待进一步研究和解决的问题进行了展望。</w:instrText>
+      </w:r>
+      <w:r>
+        <w:rPr>
+          <w:rFonts w:hint="eastAsia"/>
+        </w:rPr>
+        <w:instrText>","author":[{"literal":"</w:instrText>
+      </w:r>
+      <w:r>
+        <w:rPr>
+          <w:rFonts w:hint="eastAsia"/>
+        </w:rPr>
+        <w:instrText>修毅</w:instrText>
+      </w:r>
+      <w:r>
+        <w:rPr>
+          <w:rFonts w:hint="eastAsia"/>
+        </w:rPr>
+        <w:instrText>"}],"issued":{"date-parts":[["2013"]]}}}],"schema":"https://github.com/citation-style-language</w:instrText>
+      </w:r>
+      <w:r>
+        <w:instrText xml:space="preserve">/schema/raw/master/csl-citation.json"} </w:instrText>
+      </w:r>
+      <w:r>
+        <w:fldChar w:fldCharType="separate"/>
+      </w:r>
+      <w:r>
+        <w:rPr>
+          <w:rFonts w:ascii="Calibri" w:hAnsi="Calibri" w:cs="Times New Roman"/>
+          <w:kern w:val="0"/>
+          <w:szCs w:val="24"/>
+          <w:vertAlign w:val="superscript"/>
+        </w:rPr>
+        <w:t>[3,4]</w:t>
+      </w:r>
+      <w:r>
+        <w:fldChar w:fldCharType="end"/>
+      </w:r>
+      <w:r>
+        <w:rPr>
+          <w:rFonts w:hint="eastAsia"/>
+        </w:rPr>
+        <w:t>。</w:t>
+      </w:r>
+    </w:p>
+    <w:p>
+      <w:pPr>
+        <w:ind w:firstLineChars="200" w:firstLine="422"/>
+      </w:pPr>
+      <w:r>
+        <w:rPr>
+          <w:rFonts w:hint="eastAsia"/>
+          <w:b/>
+        </w:rPr>
+        <w:t>尺寸约束</w:t>
+      </w:r>
+      <w:r>
+        <w:rPr>
+          <w:rFonts w:hint="eastAsia"/>
+        </w:rPr>
+        <w:t>是指通过距离、半径、直径和角度来约束图形，也就是长度约束和角度约束。其中角度约束在服装制板中很少用到，并且能够用用长度约束替代解决，故不予考虑。</w:t>
+      </w:r>
+      <w:r>
+        <w:rPr>
+          <w:rFonts w:hint="eastAsia"/>
+        </w:rPr>
+        <w:t>又因为长度与横纵坐标值之间通过勾股定理能够产生确定的关系，所以尺寸约束可以简化成对某两点的横坐标或纵坐标的坐标值之差的约束。尺寸约束在系统中可以表示成如下</w:t>
+      </w:r>
+      <w:r>
+        <w:rPr>
+          <w:rFonts w:hint="eastAsia"/>
+        </w:rPr>
+        <w:t>两种</w:t>
+      </w:r>
+      <w:r>
+        <w:rPr>
+          <w:rFonts w:hint="eastAsia"/>
+        </w:rPr>
+        <w:t>形式：</w:t>
+      </w:r>
+    </w:p>
+    <w:p>
+      <w:pPr>
+        <w:jc w:val="center"/>
+      </w:pPr>
+      <w:r>
+        <w:rPr>
+          <w:rFonts w:hint="eastAsia"/>
+        </w:rPr>
+        <w:t>某点的横</w:t>
+      </w:r>
+      <w:r>
+        <w:t>坐标值</w:t>
+      </w:r>
+      <w:r>
+        <w:t xml:space="preserve"> – </w:t>
+      </w:r>
+      <w:r>
+        <w:t>另一点</w:t>
+      </w:r>
+      <w:r>
+        <w:rPr>
+          <w:rFonts w:hint="eastAsia"/>
+        </w:rPr>
+        <w:t>的横坐标值</w:t>
+      </w:r>
+      <w:r>
+        <w:rPr>
+          <w:rFonts w:hint="eastAsia"/>
+        </w:rPr>
+        <w:t xml:space="preserve"> = </w:t>
+      </w:r>
+      <w:r>
+        <w:t>某</w:t>
+      </w:r>
+      <w:r>
+        <w:t>样板</w:t>
+      </w:r>
+      <w:r>
+        <w:t>参数</w:t>
+      </w:r>
+    </w:p>
+    <w:p>
+      <w:pPr>
+        <w:jc w:val="center"/>
+      </w:pPr>
+      <w:r>
+        <w:rPr>
+          <w:rFonts w:hint="eastAsia"/>
+        </w:rPr>
+        <w:t>某点的纵</w:t>
+      </w:r>
+      <w:r>
+        <w:t>坐标值</w:t>
+      </w:r>
+      <w:r>
+        <w:t xml:space="preserve"> – </w:t>
+      </w:r>
+      <w:r>
+        <w:t>另一点</w:t>
+      </w:r>
+      <w:r>
+        <w:rPr>
+          <w:rFonts w:hint="eastAsia"/>
+        </w:rPr>
+        <w:t>的纵坐标值</w:t>
+      </w:r>
+      <w:r>
+        <w:rPr>
+          <w:rFonts w:hint="eastAsia"/>
+        </w:rPr>
+        <w:t xml:space="preserve"> = </w:t>
+      </w:r>
+      <w:r>
+        <w:t>某</w:t>
+      </w:r>
+      <w:r>
+        <w:t>样板</w:t>
+      </w:r>
+      <w:r>
+        <w:t>参数</w:t>
+      </w:r>
+    </w:p>
+    <w:p>
+      <w:pPr>
+        <w:ind w:firstLineChars="200" w:firstLine="422"/>
+        <w:rPr>
+          <w:rFonts w:hint="eastAsia"/>
+        </w:rPr>
+      </w:pPr>
+      <w:r>
+        <w:rPr>
+          <w:b/>
+        </w:rPr>
+        <w:t>几何约束</w:t>
+      </w:r>
+      <w:r>
+        <w:t>定义了各个图形对象之间的几何关系</w:t>
+      </w:r>
+      <w:r>
+        <w:rPr>
+          <w:rFonts w:hint="eastAsia"/>
+        </w:rPr>
+        <w:t>，</w:t>
+      </w:r>
+      <w:r>
+        <w:rPr>
+          <w:rFonts w:hint="eastAsia"/>
+        </w:rPr>
+        <w:t>如</w:t>
+      </w:r>
+      <w:r>
+        <w:rPr>
+          <w:rFonts w:hint="eastAsia"/>
+        </w:rPr>
+        <w:t>平行、垂直、相切、水平、竖直、相等、共线、平滑等。</w:t>
+      </w:r>
+      <w:r>
+        <w:rPr>
+          <w:rFonts w:hint="eastAsia"/>
+        </w:rPr>
+        <w:t>几何约束与尺寸约束的本质</w:t>
+      </w:r>
+      <w:r>
+        <w:rPr>
+          <w:rFonts w:hint="eastAsia"/>
+          <w:b/>
+        </w:rPr>
+        <w:t>区别</w:t>
+      </w:r>
+      <w:r>
+        <w:rPr>
+          <w:rFonts w:hint="eastAsia"/>
+        </w:rPr>
+        <w:t>在于，尺寸约束研究的仅仅是两点之间的关系，而几何约束求解则涉及到多个点。</w:t>
+      </w:r>
+      <w:r>
+        <w:rPr>
+          <w:rFonts w:hint="eastAsia"/>
+        </w:rPr>
+        <w:t>目前几何约束的求解方法主要有数值约束求解、符号约束求解、基于规则的约束求解和基于图的约束求解，其中</w:t>
+      </w:r>
+      <w:r>
+        <w:rPr>
+          <w:rFonts w:hint="eastAsia"/>
+          <w:b/>
+        </w:rPr>
+        <w:t>基于图的约束求解方法</w:t>
+      </w:r>
+      <w:r>
+        <w:rPr>
+          <w:rFonts w:hint="eastAsia"/>
+        </w:rPr>
+        <w:t>在近年来得到了广泛应用</w:t>
+      </w:r>
+      <w:r>
+        <w:fldChar w:fldCharType="begin"/>
+      </w:r>
+      <w:r>
+        <w:instrText xml:space="preserve"> ADDIN ZOTERO_ITEM CSL_CITATION {"citationID":"NpMorCBF","properties":{"formattedCitation":"\\super [3,5]\\nosupersub{}","plainCitation":"[3,5]","noteIndex":0},"citationItems":[{"id":549,"uris":["http://zotero.org/users/5041985/items/ACTKAY4F"],"uri":["ht</w:instrText>
+      </w:r>
+      <w:r>
+        <w:rPr>
+          <w:rFonts w:hint="eastAsia"/>
+        </w:rPr>
+        <w:instrText>tp://zotero.org/users/5041985/items/ACTKAY4F"],"itemData":{"id":549,"type":"article-journal","title":"</w:instrText>
+      </w:r>
+      <w:r>
+        <w:rPr>
+          <w:rFonts w:hint="eastAsia"/>
+        </w:rPr>
+        <w:instrText>基于几何约束图的个性化服装样板生成系统</w:instrText>
+      </w:r>
+      <w:r>
+        <w:rPr>
+          <w:rFonts w:hint="eastAsia"/>
+        </w:rPr>
+        <w:instrText>","container-title":"</w:instrText>
+      </w:r>
+      <w:r>
+        <w:rPr>
+          <w:rFonts w:hint="eastAsia"/>
+        </w:rPr>
+        <w:instrText>东华大学学报</w:instrText>
+      </w:r>
+      <w:r>
+        <w:rPr>
+          <w:rFonts w:hint="eastAsia"/>
+        </w:rPr>
+        <w:instrText>(</w:instrText>
+      </w:r>
+      <w:r>
+        <w:rPr>
+          <w:rFonts w:hint="eastAsia"/>
+        </w:rPr>
+        <w:instrText>自然科学版</w:instrText>
+      </w:r>
+      <w:r>
+        <w:rPr>
+          <w:rFonts w:hint="eastAsia"/>
+        </w:rPr>
+        <w:instrText>)","page":"707-712","volume":"38","issue":"06","source":"CNKI","abstract":"</w:instrText>
+      </w:r>
+      <w:r>
+        <w:rPr>
+          <w:rFonts w:hint="eastAsia"/>
+        </w:rPr>
+        <w:instrText>为满足服装个性化定制生产与销售</w:instrText>
+      </w:r>
+      <w:r>
+        <w:rPr>
+          <w:rFonts w:hint="eastAsia"/>
+        </w:rPr>
+        <w:instrText>,</w:instrText>
+      </w:r>
+      <w:r>
+        <w:rPr>
+          <w:rFonts w:hint="eastAsia"/>
+        </w:rPr>
+        <w:instrText>设计并开发了基于几何约束图的个性化服装样板生成系统</w:instrText>
+      </w:r>
+      <w:r>
+        <w:rPr>
+          <w:rFonts w:hint="eastAsia"/>
+        </w:rPr>
+        <w:instrText>.</w:instrText>
+      </w:r>
+      <w:r>
+        <w:rPr>
+          <w:rFonts w:hint="eastAsia"/>
+        </w:rPr>
+        <w:instrText>在对人体特征尺寸提取及特殊体型识别充分研究的基础上</w:instrText>
+      </w:r>
+      <w:r>
+        <w:rPr>
+          <w:rFonts w:hint="eastAsia"/>
+        </w:rPr>
+        <w:instrText>,</w:instrText>
+      </w:r>
+      <w:r>
+        <w:rPr>
+          <w:rFonts w:hint="eastAsia"/>
+        </w:rPr>
+        <w:instrText>提出基于几何约束图的参数化服装样板模型</w:instrText>
+      </w:r>
+      <w:r>
+        <w:rPr>
+          <w:rFonts w:hint="eastAsia"/>
+        </w:rPr>
+        <w:instrText>,</w:instrText>
+      </w:r>
+      <w:r>
+        <w:rPr>
+          <w:rFonts w:hint="eastAsia"/>
+        </w:rPr>
+        <w:instrText>该模型能迅速对输入的人体参数及特殊体型做出反应并调整为适合用户体型的个性化样板</w:instrText>
+      </w:r>
+      <w:r>
+        <w:rPr>
+          <w:rFonts w:hint="eastAsia"/>
+        </w:rPr>
+        <w:instrText>,</w:instrText>
+      </w:r>
+      <w:r>
+        <w:rPr>
+          <w:rFonts w:hint="eastAsia"/>
+        </w:rPr>
+        <w:instrText>最后通过</w:instrText>
+      </w:r>
+      <w:r>
+        <w:rPr>
+          <w:rFonts w:hint="eastAsia"/>
+        </w:rPr>
+        <w:instrText>C#</w:instrText>
+      </w:r>
+      <w:r>
+        <w:rPr>
+          <w:rFonts w:hint="eastAsia"/>
+        </w:rPr>
+        <w:instrText>编程操作</w:instrText>
+      </w:r>
+      <w:r>
+        <w:rPr>
+          <w:rFonts w:hint="eastAsia"/>
+        </w:rPr>
+        <w:instrText>AutoCADVBA</w:instrText>
+      </w:r>
+      <w:r>
+        <w:rPr>
+          <w:rFonts w:hint="eastAsia"/>
+        </w:rPr>
+        <w:instrText>的方法实现了样板参数化模型生成与调整过程的自动化</w:instrText>
+      </w:r>
+      <w:r>
+        <w:rPr>
+          <w:rFonts w:hint="eastAsia"/>
+        </w:rPr>
+        <w:instrText>.","ISSN":"1671-0444","call-number":"31-1865/N","language":"</w:instrText>
+      </w:r>
+      <w:r>
+        <w:rPr>
+          <w:rFonts w:hint="eastAsia"/>
+        </w:rPr>
+        <w:instrText>中文</w:instrText>
+      </w:r>
+      <w:r>
+        <w:rPr>
+          <w:rFonts w:hint="eastAsia"/>
+        </w:rPr>
+        <w:instrText>;","author":[{"family":"</w:instrText>
+      </w:r>
+      <w:r>
+        <w:rPr>
+          <w:rFonts w:hint="eastAsia"/>
+        </w:rPr>
+        <w:instrText>徐</w:instrText>
+      </w:r>
+      <w:r>
+        <w:rPr>
+          <w:rFonts w:hint="eastAsia"/>
+        </w:rPr>
+        <w:instrText>","given":"</w:instrText>
+      </w:r>
+      <w:r>
+        <w:rPr>
+          <w:rFonts w:hint="eastAsia"/>
+        </w:rPr>
+        <w:instrText>春阳</w:instrText>
+      </w:r>
+      <w:r>
+        <w:rPr>
+          <w:rFonts w:hint="eastAsia"/>
+        </w:rPr>
+        <w:instrText>"},{"family":"</w:instrText>
+      </w:r>
+      <w:r>
+        <w:rPr>
+          <w:rFonts w:hint="eastAsia"/>
+        </w:rPr>
+        <w:instrText>郝</w:instrText>
+      </w:r>
+      <w:r>
+        <w:rPr>
+          <w:rFonts w:hint="eastAsia"/>
+        </w:rPr>
+        <w:instrText>","given":"</w:instrText>
+      </w:r>
+      <w:r>
+        <w:rPr>
+          <w:rFonts w:hint="eastAsia"/>
+        </w:rPr>
+        <w:instrText>矿荣</w:instrText>
+      </w:r>
+      <w:r>
+        <w:rPr>
+          <w:rFonts w:hint="eastAsia"/>
+        </w:rPr>
+        <w:instrText>"},{"family":"</w:instrText>
+      </w:r>
+      <w:r>
+        <w:rPr>
+          <w:rFonts w:hint="eastAsia"/>
+        </w:rPr>
+        <w:instrText>丁</w:instrText>
+      </w:r>
+      <w:r>
+        <w:rPr>
+          <w:rFonts w:hint="eastAsia"/>
+        </w:rPr>
+        <w:instrText>","given":"</w:instrText>
+      </w:r>
+      <w:r>
+        <w:rPr>
+          <w:rFonts w:hint="eastAsia"/>
+        </w:rPr>
+        <w:instrText>永生</w:instrText>
+      </w:r>
+      <w:r>
+        <w:rPr>
+          <w:rFonts w:hint="eastAsia"/>
+        </w:rPr>
+        <w:instrText>"},{"family":"</w:instrText>
+      </w:r>
+      <w:r>
+        <w:rPr>
+          <w:rFonts w:hint="eastAsia"/>
+        </w:rPr>
+        <w:instrText>黄</w:instrText>
+      </w:r>
+      <w:r>
+        <w:rPr>
+          <w:rFonts w:hint="eastAsia"/>
+        </w:rPr>
+        <w:instrText>","given":"</w:instrText>
+      </w:r>
+      <w:r>
+        <w:rPr>
+          <w:rFonts w:hint="eastAsia"/>
+        </w:rPr>
+        <w:instrText>新</w:instrText>
+      </w:r>
+      <w:r>
+        <w:rPr>
+          <w:rFonts w:hint="eastAsia"/>
+        </w:rPr>
+        <w:instrText>"}],"issued":{"date-parts":[["2012"]]}}},{"id":535,"uris":["http://zotero.org/users/5041985/items/23XGGEQ2"],"uri":["http://zotero.org/users/5041985/items/23XGGEQ2"],"itemData":{"id":535,"type":"thesis","title":"</w:instrText>
+      </w:r>
+      <w:r>
+        <w:rPr>
+          <w:rFonts w:hint="eastAsia"/>
+        </w:rPr>
+        <w:instrText>基于参量和几何约束的计算机参数化制板方法的研究</w:instrText>
+      </w:r>
+      <w:r>
+        <w:rPr>
+          <w:rFonts w:hint="eastAsia"/>
+        </w:rPr>
+        <w:instrText>","publisher":"</w:instrText>
+      </w:r>
+      <w:r>
+        <w:rPr>
+          <w:rFonts w:hint="eastAsia"/>
+        </w:rPr>
+        <w:instrText>天津工业大学</w:instrText>
+      </w:r>
+      <w:r>
+        <w:rPr>
+          <w:rFonts w:hint="eastAsia"/>
+        </w:rPr>
+        <w:instrText>","genre":"</w:instrText>
+      </w:r>
+      <w:r>
+        <w:rPr>
+          <w:rFonts w:hint="eastAsia"/>
+        </w:rPr>
+        <w:instrText>博士</w:instrText>
+      </w:r>
+      <w:r>
+        <w:rPr>
+          <w:rFonts w:hint="eastAsia"/>
+        </w:rPr>
+        <w:instrText>","abstract":"</w:instrText>
+      </w:r>
+      <w:r>
+        <w:rPr>
+          <w:rFonts w:hint="eastAsia"/>
+        </w:rPr>
+        <w:instrText>计算机交互式制板技术是以常量化为特征的，因此缺乏设计的柔性空间，而且编辑操作繁琐。在机械等领域中，基于参量和几何约束的技术已经成为参数化设计方法论。本文将基于参量和几何约束的参数化思想引入到服装参数化制板的研究中，首次提出了基于参量和几何约束的服装参数化制板技术方法，并建立了相应的模型。</w:instrText>
+      </w:r>
+      <w:r>
+        <w:rPr>
+          <w:rFonts w:hint="eastAsia"/>
+        </w:rPr>
+        <w:instrText>\n</w:instrText>
+      </w:r>
+      <w:r>
+        <w:rPr>
+          <w:rFonts w:hint="eastAsia"/>
+        </w:rPr>
+        <w:instrText>首先，从服装制板过程中抽象和归纳其中所蕴藏的各种几何约束和参量约束关系；依据图论原理和方法，描述操作中的几何约束关系，形成有向几何约束图。采用邻接表并设置节点，实现了几何约束图的水平和垂直的双链式的数</w:instrText>
+      </w:r>
+      <w:r>
+        <w:rPr>
+          <w:rFonts w:hint="eastAsia"/>
+        </w:rPr>
+        <w:instrText>\n</w:instrText>
+      </w:r>
+      <w:r>
+        <w:rPr>
+          <w:rFonts w:hint="eastAsia"/>
+        </w:rPr>
+        <w:instrText>据结构。同时，对实现几何约束的几个算法，进行了阐述。</w:instrText>
+      </w:r>
+      <w:r>
+        <w:rPr>
+          <w:rFonts w:hint="eastAsia"/>
+        </w:rPr>
+        <w:instrText>\n</w:instrText>
+      </w:r>
+      <w:r>
+        <w:rPr>
+          <w:rFonts w:hint="eastAsia"/>
+        </w:rPr>
+        <w:instrText>其次，在参量和参量关系的描述中，利用样板几何约束图生成逆约束图，采用逆约束图的邻接表将参量和参量关系存放到数据结构中。在参数化制板模型中，当编辑某一个实体或赋予一组人体测量尺寸时，遍历约束图的邻接表确定更新几实体何，通过逆约束图邻接表，快速获得相关参量数据，实现尺寸驱动过程。</w:instrText>
+      </w:r>
+      <w:r>
+        <w:rPr>
+          <w:rFonts w:hint="eastAsia"/>
+        </w:rPr>
+        <w:instrText>\n</w:instrText>
+      </w:r>
+      <w:r>
+        <w:rPr>
+          <w:rFonts w:hint="eastAsia"/>
+        </w:rPr>
+        <w:instrText>第三，以人体工学和服装结构工艺为原理，为人体测量尺寸参量定义了差，比和线性等三种参量约束关系，并通过数据链表实现参量约束的数据结构关系，保证任何一组人体尺寸测量数据符合人体比例关系和服装制板的结构要求。</w:instrText>
+      </w:r>
+      <w:r>
+        <w:rPr>
+          <w:rFonts w:hint="eastAsia"/>
+        </w:rPr>
+        <w:instrText>\n</w:instrText>
+      </w:r>
+      <w:r>
+        <w:rPr>
+          <w:rFonts w:hint="eastAsia"/>
+        </w:rPr>
+        <w:instrText>第四，本文探讨了在服装参数化制板模型中基于特征的组合图元的定义和使用，阐述了建立组合图元几何约束图的方法，以及使用组合图元时组合图元约束图与相关约束图之间的关系，为开发基于特征的参数化系统奠定基础。</w:instrText>
+      </w:r>
+      <w:r>
+        <w:rPr>
+          <w:rFonts w:hint="eastAsia"/>
+        </w:rPr>
+        <w:instrText>\n</w:instrText>
+      </w:r>
+      <w:r>
+        <w:rPr>
+          <w:rFonts w:hint="eastAsia"/>
+        </w:rPr>
+        <w:instrText>第五，在通用参数化设计框架的基础上，分析了服装参数化制板模型的内容、意义和特性，给出了参数化制板模型的框架结构。同时，对该模型系统生成过程和尺寸驱动过程，进行了详细的论述，给出了系统生成和驱动流程图。</w:instrText>
+      </w:r>
+      <w:r>
+        <w:rPr>
+          <w:rFonts w:hint="eastAsia"/>
+        </w:rPr>
+        <w:instrText>\n</w:instrText>
+      </w:r>
+      <w:r>
+        <w:rPr>
+          <w:rFonts w:hint="eastAsia"/>
+        </w:rPr>
+        <w:instrText>最后，本文在深入研究基于参量和几何约束服装参数化制板模型的基础上，对该领域中有待进一步研究和解决的问题进行了展望。</w:instrText>
+      </w:r>
+      <w:r>
+        <w:rPr>
+          <w:rFonts w:hint="eastAsia"/>
+        </w:rPr>
+        <w:instrText>","author":[{"literal":"</w:instrText>
+      </w:r>
+      <w:r>
+        <w:rPr>
+          <w:rFonts w:hint="eastAsia"/>
+        </w:rPr>
+        <w:instrText>修毅</w:instrText>
+      </w:r>
+      <w:r>
+        <w:rPr>
+          <w:rFonts w:hint="eastAsia"/>
+        </w:rPr>
+        <w:instrText>"}],"issued":{"date-parts":[["2013"]]}}}],"schema":"https://github.com/citation-style-language/schema/raw/master/</w:instrText>
+      </w:r>
+      <w:r>
+        <w:instrText xml:space="preserve">csl-citation.json"} </w:instrText>
+      </w:r>
+      <w:r>
+        <w:fldChar w:fldCharType="separate"/>
+      </w:r>
+      <w:r>
+        <w:rPr>
+          <w:rFonts w:ascii="Calibri" w:hAnsi="Calibri" w:cs="Times New Roman"/>
+          <w:kern w:val="0"/>
+          <w:szCs w:val="24"/>
+          <w:vertAlign w:val="superscript"/>
+        </w:rPr>
+        <w:t>[3,5]</w:t>
+      </w:r>
+      <w:r>
+        <w:fldChar w:fldCharType="end"/>
+      </w:r>
+      <w:r>
+        <w:rPr>
+          <w:rFonts w:hint="eastAsia"/>
+        </w:rPr>
+        <w:t>。</w:t>
       </w:r>
     </w:p>
     <w:p>
@@ -2842,6 +4332,539 @@
         <w:ind w:firstLineChars="200" w:firstLine="420"/>
       </w:pPr>
       <w:r>
+        <w:t>分析以往基于几何约束图</w:t>
+      </w:r>
+      <w:r>
+        <w:t>的约束求解方法</w:t>
+      </w:r>
+      <w:r>
+        <w:t>的研究</w:t>
+      </w:r>
+      <w:r>
+        <w:rPr>
+          <w:rFonts w:hint="eastAsia"/>
+        </w:rPr>
+        <w:t>，</w:t>
+      </w:r>
+      <w:r>
+        <w:t>发现</w:t>
+      </w:r>
+      <w:r>
+        <w:t>该方法的</w:t>
+      </w:r>
+      <w:r>
+        <w:t>关键和难点在于几何约束图的建立</w:t>
+      </w:r>
+      <w:r>
+        <w:t>过程</w:t>
+      </w:r>
+      <w:r>
+        <w:rPr>
+          <w:rFonts w:hint="eastAsia"/>
+        </w:rPr>
+        <w:t>——</w:t>
+      </w:r>
+      <w:r>
+        <w:rPr>
+          <w:rFonts w:hint="eastAsia"/>
+        </w:rPr>
+        <w:t>将服装领域中</w:t>
+      </w:r>
+      <w:r>
+        <w:rPr>
+          <w:rFonts w:hint="eastAsia"/>
+        </w:rPr>
+        <w:t>对于不同款式服装</w:t>
+      </w:r>
+      <w:r>
+        <w:rPr>
+          <w:rFonts w:hint="eastAsia"/>
+        </w:rPr>
+        <w:t>制板过程的非结构化描述</w:t>
+      </w:r>
+      <w:r>
+        <w:rPr>
+          <w:rFonts w:hint="eastAsia"/>
+        </w:rPr>
+        <w:t>（形式如同表</w:t>
+      </w:r>
+      <w:r>
+        <w:rPr>
+          <w:rFonts w:hint="eastAsia"/>
+        </w:rPr>
+        <w:t>1</w:t>
+      </w:r>
+      <w:r>
+        <w:rPr>
+          <w:rFonts w:hint="eastAsia"/>
+        </w:rPr>
+        <w:t>）</w:t>
+      </w:r>
+      <w:r>
+        <w:rPr>
+          <w:rFonts w:hint="eastAsia"/>
+        </w:rPr>
+        <w:t>，</w:t>
+      </w:r>
+      <w:r>
+        <w:rPr>
+          <w:rFonts w:hint="eastAsia"/>
+        </w:rPr>
+        <w:t>转换为</w:t>
+      </w:r>
+      <w:r>
+        <w:rPr>
+          <w:rFonts w:hint="eastAsia"/>
+        </w:rPr>
+        <w:t>计算机图形中</w:t>
+      </w:r>
+      <w:r>
+        <w:rPr>
+          <w:rFonts w:hint="eastAsia"/>
+        </w:rPr>
+        <w:t>各个几何实体之间几何约束关系的</w:t>
+      </w:r>
+      <w:r>
+        <w:rPr>
+          <w:rFonts w:hint="eastAsia"/>
+        </w:rPr>
+        <w:t>结构化</w:t>
+      </w:r>
+      <w:r>
+        <w:rPr>
+          <w:rFonts w:hint="eastAsia"/>
+        </w:rPr>
+        <w:t>描述</w:t>
+      </w:r>
+      <w:r>
+        <w:rPr>
+          <w:rFonts w:hint="eastAsia"/>
+        </w:rPr>
+        <w:t>。</w:t>
+      </w:r>
+      <w:r>
+        <w:rPr>
+          <w:rFonts w:hint="eastAsia"/>
+        </w:rPr>
+        <w:t>而这恰恰是多数</w:t>
+      </w:r>
+      <w:r>
+        <w:rPr>
+          <w:rFonts w:hint="eastAsia"/>
+        </w:rPr>
+        <w:t>服装领域的</w:t>
+      </w:r>
+      <w:r>
+        <w:rPr>
+          <w:rFonts w:hint="eastAsia"/>
+        </w:rPr>
+        <w:t>用户难以在短时间内学习和掌握</w:t>
+      </w:r>
+      <w:r>
+        <w:rPr>
+          <w:rFonts w:hint="eastAsia"/>
+        </w:rPr>
+        <w:lastRenderedPageBreak/>
+        <w:t>的</w:t>
+      </w:r>
+      <w:r>
+        <w:rPr>
+          <w:rFonts w:hint="eastAsia"/>
+        </w:rPr>
+        <w:t>，需要开发人员配合实现</w:t>
+      </w:r>
+      <w:r>
+        <w:rPr>
+          <w:rFonts w:hint="eastAsia"/>
+        </w:rPr>
+        <w:t>。</w:t>
+      </w:r>
+      <w:r>
+        <w:rPr>
+          <w:rFonts w:hint="eastAsia"/>
+        </w:rPr>
+        <w:t>为了</w:t>
+      </w:r>
+      <w:r>
+        <w:rPr>
+          <w:rFonts w:hint="eastAsia"/>
+        </w:rPr>
+        <w:t>降低</w:t>
+      </w:r>
+      <w:r>
+        <w:rPr>
+          <w:rFonts w:hint="eastAsia"/>
+        </w:rPr>
+        <w:t>这个</w:t>
+      </w:r>
+      <w:r>
+        <w:rPr>
+          <w:rFonts w:hint="eastAsia"/>
+        </w:rPr>
+        <w:t>过程的难度、提升智能化程度</w:t>
+      </w:r>
+      <w:r>
+        <w:rPr>
+          <w:rFonts w:hint="eastAsia"/>
+        </w:rPr>
+        <w:t>，有如下措施：</w:t>
+      </w:r>
+    </w:p>
+    <w:p>
+      <w:pPr>
+        <w:ind w:firstLineChars="200" w:firstLine="420"/>
+      </w:pPr>
+      <w:r>
+        <w:t xml:space="preserve">1. </w:t>
+      </w:r>
+      <w:r>
+        <w:t>运用领域驱动设计</w:t>
+      </w:r>
+      <w:r>
+        <w:fldChar w:fldCharType="begin"/>
+      </w:r>
+      <w:r>
+        <w:instrText xml:space="preserve"> ADDIN ZOTERO_ITEM CSL_CITATION {"citationID":"WxGnQxRg","properties":{"formattedCitation":"\\super [6]\\nosupersub{}","plainCitation":"[6]","noteIndex":0},"citationItems":[{"id":632,"uris":["http://zotero.org/users/5041985/items/VDVLFVLA"],"uri":["http:/</w:instrText>
+      </w:r>
+      <w:r>
+        <w:rPr>
+          <w:rFonts w:hint="eastAsia"/>
+        </w:rPr>
+        <w:instrText>/zotero.org/users/5041985/items/VDVLFVLA"],"itemData":{"id":632,"type":"book","title":"</w:instrText>
+      </w:r>
+      <w:r>
+        <w:rPr>
+          <w:rFonts w:hint="eastAsia"/>
+        </w:rPr>
+        <w:instrText>领域驱动设计</w:instrText>
+      </w:r>
+      <w:r>
+        <w:rPr>
+          <w:rFonts w:hint="eastAsia"/>
+        </w:rPr>
+        <w:instrText>","publisher":"</w:instrText>
+      </w:r>
+      <w:r>
+        <w:rPr>
+          <w:rFonts w:hint="eastAsia"/>
+        </w:rPr>
+        <w:instrText>人民邮电出版社</w:instrText>
+      </w:r>
+      <w:r>
+        <w:rPr>
+          <w:rFonts w:hint="eastAsia"/>
+        </w:rPr>
+        <w:instrText>","number-of-pages":"369","source":"Douban","URL":"https://book.douban.com/subject/5344973/","ISBN":"978-7-115-23887-0","author":[{"family":"</w:instrText>
+      </w:r>
+      <w:r>
+        <w:rPr>
+          <w:rFonts w:hint="eastAsia"/>
+        </w:rPr>
+        <w:instrText>埃文斯</w:instrText>
+      </w:r>
+      <w:r>
+        <w:rPr>
+          <w:rFonts w:hint="eastAsia"/>
+        </w:rPr>
+        <w:instrText>","given":""}],"translator":[{"family":"</w:instrText>
+      </w:r>
+      <w:r>
+        <w:rPr>
+          <w:rFonts w:hint="eastAsia"/>
+        </w:rPr>
+        <w:instrText>赵俐</w:instrText>
+      </w:r>
+      <w:r>
+        <w:rPr>
+          <w:rFonts w:hint="eastAsia"/>
+        </w:rPr>
+        <w:instrText>","given":""},{"family":"</w:instrText>
+      </w:r>
+      <w:r>
+        <w:rPr>
+          <w:rFonts w:hint="eastAsia"/>
+        </w:rPr>
+        <w:instrText>盛海艳</w:instrText>
+      </w:r>
+      <w:r>
+        <w:rPr>
+          <w:rFonts w:hint="eastAsia"/>
+        </w:rPr>
+        <w:instrText>","given":""},{"family":"</w:instrText>
+      </w:r>
+      <w:r>
+        <w:rPr>
+          <w:rFonts w:hint="eastAsia"/>
+        </w:rPr>
+        <w:instrText>刘霞</w:instrText>
+      </w:r>
+      <w:r>
+        <w:rPr>
+          <w:rFonts w:hint="eastAsia"/>
+        </w:rPr>
+        <w:instrText>","given":""}],"issued":{"date-parts":[["2010",11]]},"accessed":{"date-parts":[["2019",7,4]]}}}],"schema":"https://github.com/citation-style-language/sche</w:instrText>
+      </w:r>
+      <w:r>
+        <w:instrText xml:space="preserve">ma/raw/master/csl-citation.json"} </w:instrText>
+      </w:r>
+      <w:r>
+        <w:fldChar w:fldCharType="separate"/>
+      </w:r>
+      <w:r>
+        <w:rPr>
+          <w:rFonts w:ascii="Calibri" w:hAnsi="Calibri" w:cs="Times New Roman"/>
+          <w:kern w:val="0"/>
+          <w:szCs w:val="24"/>
+          <w:vertAlign w:val="superscript"/>
+        </w:rPr>
+        <w:t>[6]</w:t>
+      </w:r>
+      <w:r>
+        <w:fldChar w:fldCharType="end"/>
+      </w:r>
+      <w:r>
+        <w:t>的方法</w:t>
+      </w:r>
+      <w:r>
+        <w:rPr>
+          <w:rFonts w:hint="eastAsia"/>
+        </w:rPr>
+        <w:t>，</w:t>
+      </w:r>
+      <w:r>
+        <w:rPr>
+          <w:rFonts w:hint="eastAsia"/>
+        </w:rPr>
+        <w:t>提炼领域知识，</w:t>
+      </w:r>
+      <w:r>
+        <w:t>建立统一语言和领域模型</w:t>
+      </w:r>
+      <w:r>
+        <w:rPr>
+          <w:rFonts w:hint="eastAsia"/>
+        </w:rPr>
+        <w:t>。领域驱动设计具有内聚性高、扩展性好、易重构等特点，适用于解决复杂的业务逻辑</w:t>
+      </w:r>
+      <w:r>
+        <w:fldChar w:fldCharType="begin"/>
+      </w:r>
+      <w:r>
+        <w:instrText xml:space="preserve"> ADDIN ZOTERO_ITEM CSL_CITATION {"citationID":"G8Jkt7KJ","properties":{"formattedCitation":"\\super [7]\\nosupersub{}","plainCitation":"[7]","noteIndex":0},"citationItems":[{"id":536,"uris":["http://zotero.org/users/5041985/items/8BD94437"],"uri":["http:/</w:instrText>
+      </w:r>
+      <w:r>
+        <w:rPr>
+          <w:rFonts w:hint="eastAsia"/>
+        </w:rPr>
+        <w:instrText>/zotero.org/users/5041985/items/8BD94437"],"itemData":{"id":536,"type":"article-journal","title":"</w:instrText>
+      </w:r>
+      <w:r>
+        <w:rPr>
+          <w:rFonts w:hint="eastAsia"/>
+        </w:rPr>
+        <w:instrText>基于领域驱动设计的应用系统模型</w:instrText>
+      </w:r>
+      <w:r>
+        <w:rPr>
+          <w:rFonts w:hint="eastAsia"/>
+        </w:rPr>
+        <w:instrText>","container-title":"</w:instrText>
+      </w:r>
+      <w:r>
+        <w:rPr>
+          <w:rFonts w:hint="eastAsia"/>
+        </w:rPr>
+        <w:instrText>计算机工程与应用</w:instrText>
+      </w:r>
+      <w:r>
+        <w:rPr>
+          <w:rFonts w:hint="eastAsia"/>
+        </w:rPr>
+        <w:instrText>","page":"1-8","volume":"49","issue":"16","source":"CNKI","abstract":"</w:instrText>
+      </w:r>
+      <w:r>
+        <w:rPr>
+          <w:rFonts w:hint="eastAsia"/>
+        </w:rPr>
+        <w:instrText>领域驱动设计</w:instrText>
+      </w:r>
+      <w:r>
+        <w:rPr>
+          <w:rFonts w:hint="eastAsia"/>
+        </w:rPr>
+        <w:instrText>(Domain-Driven Design,DDD)</w:instrText>
+      </w:r>
+      <w:r>
+        <w:rPr>
+          <w:rFonts w:hint="eastAsia"/>
+        </w:rPr>
+        <w:instrText>是</w:instrText>
+      </w:r>
+      <w:r>
+        <w:rPr>
+          <w:rFonts w:hint="eastAsia"/>
+        </w:rPr>
+        <w:instrText>Evans</w:instrText>
+      </w:r>
+      <w:r>
+        <w:rPr>
+          <w:rFonts w:hint="eastAsia"/>
+        </w:rPr>
+        <w:instrText>提出来的用来处理软件系统核心复杂性的方法。该方法的有效性在实践中得到证明</w:instrText>
+      </w:r>
+      <w:r>
+        <w:rPr>
+          <w:rFonts w:hint="eastAsia"/>
+        </w:rPr>
+        <w:instrText>,</w:instrText>
+      </w:r>
+      <w:r>
+        <w:rPr>
+          <w:rFonts w:hint="eastAsia"/>
+        </w:rPr>
+        <w:instrText>但是方法在细节上存在不够清晰、对设计人员素质要求高等问题。在对大量业务系统进行分析和实践的基础上</w:instrText>
+      </w:r>
+      <w:r>
+        <w:rPr>
+          <w:rFonts w:hint="eastAsia"/>
+        </w:rPr>
+        <w:instrText>,</w:instrText>
+      </w:r>
+      <w:r>
+        <w:rPr>
+          <w:rFonts w:hint="eastAsia"/>
+        </w:rPr>
+        <w:instrText>对业务对象的公共操作进行了抽象</w:instrText>
+      </w:r>
+      <w:r>
+        <w:rPr>
+          <w:rFonts w:hint="eastAsia"/>
+        </w:rPr>
+        <w:instrText>,</w:instrText>
+      </w:r>
+      <w:r>
+        <w:rPr>
+          <w:rFonts w:hint="eastAsia"/>
+        </w:rPr>
+        <w:instrText>提出了基于</w:instrText>
+      </w:r>
+      <w:r>
+        <w:rPr>
+          <w:rFonts w:hint="eastAsia"/>
+        </w:rPr>
+        <w:instrText>DDD</w:instrText>
+      </w:r>
+      <w:r>
+        <w:rPr>
+          <w:rFonts w:hint="eastAsia"/>
+        </w:rPr>
+        <w:instrText>的应用系统模型来指导系统设计和开发。研发了开发框架对业务系统中通用的属性和操作进行了封装。实际项目中的应用证明了该框架能够辅助进行系统设计开发</w:instrText>
+      </w:r>
+      <w:r>
+        <w:rPr>
+          <w:rFonts w:hint="eastAsia"/>
+        </w:rPr>
+        <w:instrText>,</w:instrText>
+      </w:r>
+      <w:r>
+        <w:rPr>
+          <w:rFonts w:hint="eastAsia"/>
+        </w:rPr>
+        <w:instrText>提高软件开发效率和减少缺陷。</w:instrText>
+      </w:r>
+      <w:r>
+        <w:rPr>
+          <w:rFonts w:hint="eastAsia"/>
+        </w:rPr>
+        <w:instrText>","ISSN":"1002-8331","call-number":"11-2127/TP","language":"</w:instrText>
+      </w:r>
+      <w:r>
+        <w:rPr>
+          <w:rFonts w:hint="eastAsia"/>
+        </w:rPr>
+        <w:instrText>中文</w:instrText>
+      </w:r>
+      <w:r>
+        <w:rPr>
+          <w:rFonts w:hint="eastAsia"/>
+        </w:rPr>
+        <w:instrText>;","author":[{"family":"</w:instrText>
+      </w:r>
+      <w:r>
+        <w:rPr>
+          <w:rFonts w:hint="eastAsia"/>
+        </w:rPr>
+        <w:instrText>李</w:instrText>
+      </w:r>
+      <w:r>
+        <w:rPr>
+          <w:rFonts w:hint="eastAsia"/>
+        </w:rPr>
+        <w:instrText>","given":"</w:instrText>
+      </w:r>
+      <w:r>
+        <w:rPr>
+          <w:rFonts w:hint="eastAsia"/>
+        </w:rPr>
+        <w:instrText>引</w:instrText>
+      </w:r>
+      <w:r>
+        <w:rPr>
+          <w:rFonts w:hint="eastAsia"/>
+        </w:rPr>
+        <w:instrText>"},{"family":"</w:instrText>
+      </w:r>
+      <w:r>
+        <w:rPr>
+          <w:rFonts w:hint="eastAsia"/>
+        </w:rPr>
+        <w:instrText>袁</w:instrText>
+      </w:r>
+      <w:r>
+        <w:rPr>
+          <w:rFonts w:hint="eastAsia"/>
+        </w:rPr>
+        <w:instrText>","given":"</w:instrText>
+      </w:r>
+      <w:r>
+        <w:rPr>
+          <w:rFonts w:hint="eastAsia"/>
+        </w:rPr>
+        <w:instrText>峰</w:instrText>
+      </w:r>
+      <w:r>
+        <w:rPr>
+          <w:rFonts w:hint="eastAsia"/>
+        </w:rPr>
+        <w:instrText xml:space="preserve">"}],"issued":{"date-parts":[["2013"]]}}}],"schema":"https://github.com/citation-style-language/schema/raw/master/csl-citation.json"} </w:instrText>
+      </w:r>
+      <w:r>
+        <w:fldChar w:fldCharType="separate"/>
+      </w:r>
+      <w:r>
+        <w:rPr>
+          <w:rFonts w:ascii="Calibri" w:hAnsi="Calibri" w:cs="Times New Roman"/>
+          <w:kern w:val="0"/>
+          <w:szCs w:val="24"/>
+          <w:vertAlign w:val="superscript"/>
+        </w:rPr>
+        <w:t>[7]</w:t>
+      </w:r>
+      <w:r>
+        <w:fldChar w:fldCharType="end"/>
+      </w:r>
+      <w:r>
+        <w:rPr>
+          <w:rFonts w:hint="eastAsia"/>
+        </w:rPr>
+        <w:t>。</w:t>
+      </w:r>
+    </w:p>
+    <w:p>
+      <w:pPr>
+        <w:ind w:firstLineChars="200" w:firstLine="420"/>
+      </w:pPr>
+      <w:r>
         <w:rPr>
           <w:rFonts w:hint="eastAsia"/>
         </w:rPr>
@@ -2851,48 +4874,19 @@
         <w:rPr>
           <w:rFonts w:hint="eastAsia"/>
         </w:rPr>
-        <w:t>如果表达式的自变量中有未定义过的参数</w:t>
-      </w:r>
-      <w:r>
-        <w:rPr>
-          <w:rFonts w:hint="eastAsia"/>
-        </w:rPr>
-        <w:t>，那么</w:t>
-      </w:r>
-      <w:r>
-        <w:rPr>
-          <w:rFonts w:hint="eastAsia"/>
-        </w:rPr>
-        <w:t>提醒用户对该参数进行设置。</w:t>
-      </w:r>
-    </w:p>
-    <w:p>
-      <w:pPr>
-        <w:ind w:firstLineChars="200" w:firstLine="420"/>
-        <w:rPr>
-          <w:rFonts w:hint="eastAsia"/>
-        </w:rPr>
-      </w:pPr>
-      <w:r>
-        <w:t xml:space="preserve">3. </w:t>
-      </w:r>
-      <w:r>
-        <w:t>如果表达式无法按照数学符号的运算规则进行运算</w:t>
-      </w:r>
-      <w:r>
-        <w:rPr>
-          <w:rFonts w:hint="eastAsia"/>
-        </w:rPr>
-        <w:t>，</w:t>
-      </w:r>
-      <w:r>
-        <w:rPr>
-          <w:rFonts w:hint="eastAsia"/>
-        </w:rPr>
-        <w:t>那么</w:t>
-      </w:r>
-      <w:r>
-        <w:t>提醒用户检查并重新设置公式</w:t>
+        <w:t>在领域建模的基础上，使用</w:t>
+      </w:r>
+      <w:r>
+        <w:rPr>
+          <w:rFonts w:hint="eastAsia"/>
+        </w:rPr>
+        <w:t>部件化的方法</w:t>
+      </w:r>
+      <w:r>
+        <w:rPr>
+          <w:rFonts w:hint="eastAsia"/>
+        </w:rPr>
+        <w:t>降低用户对于的上手难度和操作难度</w:t>
       </w:r>
       <w:r>
         <w:rPr>
@@ -2903,8 +4897,32 @@
     </w:p>
     <w:p>
       <w:pPr>
-        <w:ind w:firstLineChars="200" w:firstLine="420"/>
-      </w:pPr>
+        <w:pStyle w:val="2"/>
+      </w:pPr>
+      <w:r>
+        <w:t xml:space="preserve">4 </w:t>
+      </w:r>
+      <w:r>
+        <w:t>领域</w:t>
+      </w:r>
+      <w:r>
+        <w:rPr>
+          <w:rFonts w:hint="eastAsia"/>
+        </w:rPr>
+        <w:t>知识</w:t>
+      </w:r>
+      <w:r>
+        <w:rPr>
+          <w:rFonts w:hint="eastAsia"/>
+        </w:rPr>
+        <w:t>建模</w:t>
+      </w:r>
+      <w:r>
+        <w:rPr>
+          <w:rFonts w:hint="eastAsia"/>
+        </w:rPr>
+        <w:t>与部件化</w:t>
+      </w:r>
     </w:p>
     <w:p>
       <w:pPr>
@@ -2914,83 +4932,168 @@
         <w:rPr>
           <w:rFonts w:hint="eastAsia"/>
         </w:rPr>
-        <w:t xml:space="preserve">3.4 </w:t>
-      </w:r>
-      <w:r>
-        <w:rPr>
-          <w:rFonts w:hint="eastAsia"/>
-        </w:rPr>
-        <w:t>关键点坐标</w:t>
-      </w:r>
-    </w:p>
-    <w:p>
-      <w:pPr>
-        <w:ind w:firstLineChars="200" w:firstLine="420"/>
-      </w:pPr>
-      <w:r>
-        <w:t>服装样板由一系列的</w:t>
-      </w:r>
-      <w:r>
-        <w:t>点</w:t>
-      </w:r>
-      <w:r>
-        <w:rPr>
-          <w:rFonts w:hint="eastAsia"/>
-        </w:rPr>
-        <w:t>、</w:t>
-      </w:r>
-      <w:r>
-        <w:t>直线和曲线组成</w:t>
-      </w:r>
-      <w:r>
-        <w:rPr>
-          <w:rFonts w:hint="eastAsia"/>
-        </w:rPr>
-        <w:t>，而直线、曲线的形状和大小也是由点的位置控制的。所以，</w:t>
-      </w:r>
-      <w:r>
-        <w:rPr>
-          <w:rFonts w:hint="eastAsia"/>
-          <w:b/>
-        </w:rPr>
-        <w:t>服装制板的</w:t>
-      </w:r>
-      <w:r>
-        <w:rPr>
-          <w:b/>
-        </w:rPr>
-        <w:t>关键</w:t>
-      </w:r>
-      <w:r>
-        <w:rPr>
-          <w:rFonts w:hint="eastAsia"/>
-          <w:b/>
-        </w:rPr>
-        <w:t>首先</w:t>
-      </w:r>
-      <w:r>
-        <w:rPr>
-          <w:b/>
-        </w:rPr>
-        <w:t>在于确定</w:t>
-      </w:r>
-      <w:r>
-        <w:rPr>
-          <w:b/>
-        </w:rPr>
-        <w:t>关键</w:t>
-      </w:r>
-      <w:r>
-        <w:rPr>
-          <w:b/>
-        </w:rPr>
-        <w:t>点的</w:t>
-      </w:r>
-      <w:r>
-        <w:rPr>
-          <w:b/>
-        </w:rPr>
-        <w:t>坐标</w:t>
+        <w:t xml:space="preserve">4.1 </w:t>
+      </w:r>
+      <w:r>
+        <w:rPr>
+          <w:rFonts w:hint="eastAsia"/>
+        </w:rPr>
+        <w:t>制板</w:t>
+      </w:r>
+      <w:r>
+        <w:t>专家知识提炼与建模</w:t>
+      </w:r>
+    </w:p>
+    <w:p>
+      <w:r>
+        <w:rPr>
+          <w:rFonts w:hint="eastAsia"/>
+        </w:rPr>
+        <w:t>知识表示</w:t>
+      </w:r>
+      <w:r>
+        <w:rPr>
+          <w:rFonts w:hint="eastAsia"/>
+        </w:rPr>
+        <w:t>是对领域知识的一种约定与描述，它使领域知识转化为可被计算机接受的数据结构。服装行业的很多知识都是隐性知识，针对不同类型的知识采用的知识表示方法也不同</w:t>
+      </w:r>
+      <w:r>
+        <w:fldChar w:fldCharType="begin"/>
+      </w:r>
+      <w:r>
+        <w:instrText xml:space="preserve"> ADDIN ZOTERO_ITEM CSL_CITATION {"citationID":"Ipni7Tiz","properties":{"formattedCitation":"\\super [8]\\nosupersub{}","plainCitation":"[8]","noteIndex":0},"citationItems":[{"id":560,"uris":["http://zotero.org/users/5041985/items/2AJKB7L9"],"uri":["http:/</w:instrText>
+      </w:r>
+      <w:r>
+        <w:rPr>
+          <w:rFonts w:hint="eastAsia"/>
+        </w:rPr>
+        <w:instrText>/zotero.org/users/5041985/items/2AJKB7L9"],"itemData":{"id":560,"type":"thesis","title":"</w:instrText>
+      </w:r>
+      <w:r>
+        <w:rPr>
+          <w:rFonts w:hint="eastAsia"/>
+        </w:rPr>
+        <w:instrText>基于感知意象的隐性知识挖掘及在服装设计中的应用研究</w:instrText>
+      </w:r>
+      <w:r>
+        <w:rPr>
+          <w:rFonts w:hint="eastAsia"/>
+        </w:rPr>
+        <w:instrText>","publisher":"</w:instrText>
+      </w:r>
+      <w:r>
+        <w:rPr>
+          <w:rFonts w:hint="eastAsia"/>
+        </w:rPr>
+        <w:instrText>西安工程大学</w:instrText>
+      </w:r>
+      <w:r>
+        <w:rPr>
+          <w:rFonts w:hint="eastAsia"/>
+        </w:rPr>
+        <w:instrText>","genre":"</w:instrText>
+      </w:r>
+      <w:r>
+        <w:rPr>
+          <w:rFonts w:hint="eastAsia"/>
+        </w:rPr>
+        <w:instrText>硕士</w:instrText>
+      </w:r>
+      <w:r>
+        <w:rPr>
+          <w:rFonts w:hint="eastAsia"/>
+        </w:rPr>
+        <w:instrText>","source":"CNKI","abstract":"21</w:instrText>
+      </w:r>
+      <w:r>
+        <w:rPr>
+          <w:rFonts w:hint="eastAsia"/>
+        </w:rPr>
+        <w:instrText>世纪的今天，隐性知识挖掘已经成为当前知识研究的热点。服装作为一种时尚化、个性化生活必需品，人们的要求已不在仅仅局限于御寒保暖等物质需求，更多的是要传递时尚、气质等个性美感的精神需求。当前的社会经济热点已经从卖方市场转向买方市场，单纯地依靠设计师长期积累的经验、知识和灵感来设计和生产服装，已经无法满足人们对服装的需求。因此，如何挖掘用户的隐性知识，获取用户对服装的认知和理解，并将其转化为服装设计的创新源泉，已成为服装产品设计的关键所在，也是企业开拓市场、知识整合和产品创新的重要手段。本课题的研究得到了国家“</w:instrText>
+      </w:r>
+      <w:r>
+        <w:rPr>
+          <w:rFonts w:hint="eastAsia"/>
+        </w:rPr>
+        <w:instrText>11.5</w:instrText>
+      </w:r>
+      <w:r>
+        <w:rPr>
+          <w:rFonts w:hint="eastAsia"/>
+        </w:rPr>
+        <w:instrText>”项目的资助。</w:instrText>
+      </w:r>
+      <w:r>
+        <w:rPr>
+          <w:rFonts w:hint="eastAsia"/>
+        </w:rPr>
+        <w:instrText xml:space="preserve"> \t</w:instrText>
+      </w:r>
+      <w:r>
+        <w:rPr>
+          <w:rFonts w:hint="eastAsia"/>
+        </w:rPr>
+        <w:instrText>本文以用户认知隐性知识为研究对象，提出基于感知意象的认知隐性知识挖掘技术路线，并将其应用于服装设计中，主要研究工作包括：其一，介绍了隐性知识的概念、特点及其分类，研究和分析了已有的认知类隐性知识及其挖掘方法；其二，针对服装设计知识的特点及分类，研究了基于本体的服装知识表示、基于产生式规则的设计规则知识描述、基于框架技术的设计案例知识等构建方法，建立了服装知识资源库；其三，研究分析了用户对服装的认知特点，提出了基于感知意象的用户认知隐性知识挖掘技术路线，通过对服装设计要素与用户感知意象的定性分析，构建了用户感知意象库；运用三角模糊数、语义差异法、一致矩阵法等方法，对用户感知意象与服装设计要素间的关联关系进行定量计算，给出了基于用户感知意象的服装推荐；通过对用户满意度的测评、服装细节修改等，为用户设计和展示出个性化的服装；其四，结合某企业品牌服装的定制需求，设计与实现了基于感知意象的认知隐性知识挖掘的服装推荐系统。经过测试，验证了该方法的有效性和实用性。</w:instrText>
+      </w:r>
+      <w:r>
+        <w:rPr>
+          <w:rFonts w:hint="eastAsia"/>
+        </w:rPr>
+        <w:instrText>","URL":"http://kns.cnki.net/KCMS/detail/detail.aspx?dbcode=CMFD&amp;dbname=CMFD201302&amp;filename=1013020098.nh&amp;uid=WEEvREcwSlJHSldRa1FhdkJkVG1BKy9VT29yOHJhWjN6NFRWZXB0NEliND0=$9A4hF_YAuvQ5obgVAqNKPCYcEjKensW4IQMovwHtwkF4VYPoHbKxJw!!&amp;v=MDcyNzFGcDVFYlBJUjhlWDFMdXhZUzdEaDFUM3FUcldNMUZyQ1VSTE9mWWVSckZDamhWcnJJVkYyNkhiTzZIdEg=","language":"</w:instrText>
+      </w:r>
+      <w:r>
+        <w:rPr>
+          <w:rFonts w:hint="eastAsia"/>
+        </w:rPr>
+        <w:instrText>中文</w:instrText>
+      </w:r>
+      <w:r>
+        <w:rPr>
+          <w:rFonts w:hint="eastAsia"/>
+        </w:rPr>
+        <w:instrText>;","author":[{"family":"</w:instrText>
+      </w:r>
+      <w:r>
+        <w:rPr>
+          <w:rFonts w:hint="eastAsia"/>
+        </w:rPr>
+        <w:instrText>赵</w:instrText>
+      </w:r>
+      <w:r>
+        <w:rPr>
+          <w:rFonts w:hint="eastAsia"/>
+        </w:rPr>
+        <w:instrText>","given":"</w:instrText>
+      </w:r>
+      <w:r>
+        <w:rPr>
+          <w:rFonts w:hint="eastAsia"/>
+        </w:rPr>
+        <w:instrText>奇</w:instrText>
+      </w:r>
+      <w:r>
+        <w:rPr>
+          <w:rFonts w:hint="eastAsia"/>
+        </w:rPr>
+        <w:instrText>"}],"issued":{"date-part</w:instrText>
+      </w:r>
+      <w:r>
+        <w:instrText xml:space="preserve">s":[["2012"]]},"accessed":{"date-parts":[["2019",6,24]]}}}],"schema":"https://github.com/citation-style-language/schema/raw/master/csl-citation.json"} </w:instrText>
+      </w:r>
+      <w:r>
+        <w:fldChar w:fldCharType="separate"/>
+      </w:r>
+      <w:r>
+        <w:rPr>
+          <w:rFonts w:ascii="Calibri" w:hAnsi="Calibri" w:cs="Times New Roman"/>
+          <w:kern w:val="0"/>
+          <w:szCs w:val="24"/>
+          <w:vertAlign w:val="superscript"/>
+        </w:rPr>
+        <w:t>[8]</w:t>
+      </w:r>
+      <w:r>
+        <w:fldChar w:fldCharType="end"/>
       </w:r>
       <w:r>
         <w:rPr>
@@ -2998,98 +5101,45 @@
         </w:rPr>
         <w:t>。</w:t>
       </w:r>
-      <w:r>
-        <w:rPr>
-          <w:rFonts w:hint="eastAsia"/>
-        </w:rPr>
-        <w:t>关键</w:t>
-      </w:r>
-      <w:r>
-        <w:t>点的</w:t>
-      </w:r>
-      <w:r>
-        <w:t>坐标值</w:t>
-      </w:r>
-      <w:r>
-        <w:rPr>
-          <w:rFonts w:hint="eastAsia"/>
-        </w:rPr>
-        <w:t>，</w:t>
-      </w:r>
-      <w:r>
-        <w:t>由尺寸约束</w:t>
-      </w:r>
-      <w:r>
-        <w:rPr>
-          <w:rFonts w:hint="eastAsia"/>
-        </w:rPr>
-        <w:t>（</w:t>
-      </w:r>
-      <w:r>
-        <w:rPr>
-          <w:rFonts w:hint="eastAsia"/>
-        </w:rPr>
-        <w:t>也叫</w:t>
-      </w:r>
-      <w:r>
-        <w:rPr>
-          <w:rFonts w:hint="eastAsia"/>
-        </w:rPr>
-        <w:t>参量约束）</w:t>
-      </w:r>
-      <w:r>
-        <w:t>和几何约束</w:t>
-      </w:r>
-      <w:r>
-        <w:rPr>
-          <w:rFonts w:hint="eastAsia"/>
-        </w:rPr>
-        <w:t>（</w:t>
-      </w:r>
-      <w:r>
-        <w:rPr>
-          <w:rFonts w:hint="eastAsia"/>
-        </w:rPr>
-        <w:t>也叫</w:t>
-      </w:r>
-      <w:r>
-        <w:rPr>
-          <w:rFonts w:hint="eastAsia"/>
-        </w:rPr>
-        <w:t>拓扑约束）</w:t>
-      </w:r>
-      <w:r>
-        <w:t>决定</w:t>
+    </w:p>
+    <w:p>
+      <w:pPr>
+        <w:rPr>
+          <w:rFonts w:hint="eastAsia"/>
+        </w:rPr>
+      </w:pPr>
+      <w:r>
+        <w:t>制板规则知识可以用面向对象的知识表示方法来表示</w:t>
       </w:r>
       <w:r>
         <w:fldChar w:fldCharType="begin"/>
       </w:r>
       <w:r>
-        <w:instrText xml:space="preserve"> ADDIN ZOTERO_ITEM CSL_CITATION {"citationID":"CfaITpCz","properties":{"formattedCitation":"\\super [3,4]\\nosupersub{}","plainCitation":"[3,4]","noteIndex":0},"citationItems":[{"id":543,"uris":["http://zotero.org/users/5041985/items/WF5XKU65"],"uri":["ht</w:instrText>
-      </w:r>
-      <w:r>
-        <w:rPr>
-          <w:rFonts w:hint="eastAsia"/>
-        </w:rPr>
-        <w:instrText>tp://zotero.org/users/5041985/items/WF5XKU65"],"itemData":{"id":543,"type":"article-journal","title":"</w:instrText>
-      </w:r>
-      <w:r>
-        <w:rPr>
-          <w:rFonts w:hint="eastAsia"/>
-        </w:rPr>
-        <w:instrText>基于</w:instrText>
-      </w:r>
-      <w:r>
-        <w:rPr>
-          <w:rFonts w:hint="eastAsia"/>
-        </w:rPr>
-        <w:instrText>AutoCAD</w:instrText>
-      </w:r>
-      <w:r>
-        <w:rPr>
-          <w:rFonts w:hint="eastAsia"/>
-        </w:rPr>
-        <w:instrText>参数化的个性化服装纸样生成</w:instrText>
+        <w:instrText xml:space="preserve"> ADDIN ZOTERO_ITEM CSL_CITATION {"citationID":"IIy01oLQ","properties":{"formattedCitation":"\\super [9]\\nosupersub{}","plainCitation":"[9]","noteIndex":0},"citationItems":[{"id":559,"uris":["http://zotero.org/users/5041985/items/LM538MQS"],"uri":["http:/</w:instrText>
+      </w:r>
+      <w:r>
+        <w:rPr>
+          <w:rFonts w:hint="eastAsia"/>
+        </w:rPr>
+        <w:instrText>/zotero.org/users/5041985/items/LM538MQS"],"itemData":{"id":559,"type":"article-journal","title":"</w:instrText>
+      </w:r>
+      <w:r>
+        <w:rPr>
+          <w:rFonts w:hint="eastAsia"/>
+        </w:rPr>
+        <w:instrText>面向智能服装</w:instrText>
+      </w:r>
+      <w:r>
+        <w:rPr>
+          <w:rFonts w:hint="eastAsia"/>
+        </w:rPr>
+        <w:instrText>CAD</w:instrText>
+      </w:r>
+      <w:r>
+        <w:rPr>
+          <w:rFonts w:hint="eastAsia"/>
+        </w:rPr>
+        <w:instrText>的服装数字化描述</w:instrText>
       </w:r>
       <w:r>
         <w:rPr>
@@ -3101,19 +5151,31 @@
         <w:rPr>
           <w:rFonts w:hint="eastAsia"/>
         </w:rPr>
-        <w:instrText>纺织学报</w:instrText>
-      </w:r>
-      <w:r>
-        <w:rPr>
-          <w:rFonts w:hint="eastAsia"/>
-        </w:rPr>
-        <w:instrText>","page":"103-110","volume":"40","issue":"04","source":"CNKI","abstract":"</w:instrText>
-      </w:r>
-      <w:r>
-        <w:rPr>
-          <w:rFonts w:hint="eastAsia"/>
-        </w:rPr>
-        <w:instrText>为解决服装制版领域中</w:instrText>
+        <w:instrText>现代丝绸科学与技术</w:instrText>
+      </w:r>
+      <w:r>
+        <w:rPr>
+          <w:rFonts w:hint="eastAsia"/>
+        </w:rPr>
+        <w:instrText>","page":"10-12","volume":"33","issue":"01","source":"CNKI","abstract":"</w:instrText>
+      </w:r>
+      <w:r>
+        <w:rPr>
+          <w:rFonts w:hint="eastAsia"/>
+        </w:rPr>
+        <w:instrText>服装</w:instrText>
+      </w:r>
+      <w:r>
+        <w:rPr>
+          <w:rFonts w:hint="eastAsia"/>
+        </w:rPr>
+        <w:instrText>CAD</w:instrText>
+      </w:r>
+      <w:r>
+        <w:rPr>
+          <w:rFonts w:hint="eastAsia"/>
+        </w:rPr>
+        <w:instrText>自诞生以来</w:instrText>
       </w:r>
       <w:r>
         <w:rPr>
@@ -3125,7 +5187,7 @@
         <w:rPr>
           <w:rFonts w:hint="eastAsia"/>
         </w:rPr>
-        <w:instrText>服装纸样生成效率低、纸样修改重复性劳动繁重和不能很好地适应个性化需求等问题</w:instrText>
+        <w:instrText>不断的更新换代</w:instrText>
       </w:r>
       <w:r>
         <w:rPr>
@@ -3137,7 +5199,7 @@
         <w:rPr>
           <w:rFonts w:hint="eastAsia"/>
         </w:rPr>
-        <w:instrText>提出一种新的基于参数化制版的个性化服装纸样快速生成方法。首先利用双圆弧拟合服装样版轮廓曲线</w:instrText>
+        <w:instrText>发展迅速</w:instrText>
       </w:r>
       <w:r>
         <w:rPr>
@@ -3149,19 +5211,31 @@
         <w:rPr>
           <w:rFonts w:hint="eastAsia"/>
         </w:rPr>
-        <w:instrText>并结合</w:instrText>
-      </w:r>
-      <w:r>
-        <w:rPr>
-          <w:rFonts w:hint="eastAsia"/>
-        </w:rPr>
-        <w:instrText>AutoCAD</w:instrText>
-      </w:r>
-      <w:r>
-        <w:rPr>
-          <w:rFonts w:hint="eastAsia"/>
-        </w:rPr>
-        <w:instrText>的参数化功能构建参数化曲线约束模型</w:instrText>
+        <w:instrText>开发适应需求的智能服装</w:instrText>
+      </w:r>
+      <w:r>
+        <w:rPr>
+          <w:rFonts w:hint="eastAsia"/>
+        </w:rPr>
+        <w:instrText>CAD</w:instrText>
+      </w:r>
+      <w:r>
+        <w:rPr>
+          <w:rFonts w:hint="eastAsia"/>
+        </w:rPr>
+        <w:instrText>成为新的潮流和研究方向。针对智能服装</w:instrText>
+      </w:r>
+      <w:r>
+        <w:rPr>
+          <w:rFonts w:hint="eastAsia"/>
+        </w:rPr>
+        <w:instrText>CAD</w:instrText>
+      </w:r>
+      <w:r>
+        <w:rPr>
+          <w:rFonts w:hint="eastAsia"/>
+        </w:rPr>
+        <w:instrText>的开发提出了一种面向对象的数字化描述方法</w:instrText>
       </w:r>
       <w:r>
         <w:rPr>
@@ -3173,31 +5247,7 @@
         <w:rPr>
           <w:rFonts w:hint="eastAsia"/>
         </w:rPr>
-        <w:instrText>在此基础上建立参数化服装纸样。结果表明</w:instrText>
-      </w:r>
-      <w:r>
-        <w:rPr>
-          <w:rFonts w:hint="eastAsia"/>
-        </w:rPr>
-        <w:instrText>:</w:instrText>
-      </w:r>
-      <w:r>
-        <w:rPr>
-          <w:rFonts w:hint="eastAsia"/>
-        </w:rPr>
-        <w:instrText>双圆弧能够较为准确地拟合服装样版轮廓曲线</w:instrText>
-      </w:r>
-      <w:r>
-        <w:rPr>
-          <w:rFonts w:hint="eastAsia"/>
-        </w:rPr>
-        <w:instrText>;</w:instrText>
-      </w:r>
-      <w:r>
-        <w:rPr>
-          <w:rFonts w:hint="eastAsia"/>
-        </w:rPr>
-        <w:instrText>参数化曲线约束方法种类多且灵活</w:instrText>
+        <w:instrText>该方法可以完整的描述服装的结构</w:instrText>
       </w:r>
       <w:r>
         <w:rPr>
@@ -3209,19 +5259,7 @@
         <w:rPr>
           <w:rFonts w:hint="eastAsia"/>
         </w:rPr>
-        <w:instrText>可适应所有服装样版轮廓曲线</w:instrText>
-      </w:r>
-      <w:r>
-        <w:rPr>
-          <w:rFonts w:hint="eastAsia"/>
-        </w:rPr>
-        <w:instrText>;</w:instrText>
-      </w:r>
-      <w:r>
-        <w:rPr>
-          <w:rFonts w:hint="eastAsia"/>
-        </w:rPr>
-        <w:instrText>通过该方法建立的参数化服装纸样稳定性好</w:instrText>
+        <w:instrText>转化成计算机编码语言</w:instrText>
       </w:r>
       <w:r>
         <w:rPr>
@@ -3233,7 +5271,19 @@
         <w:rPr>
           <w:rFonts w:hint="eastAsia"/>
         </w:rPr>
-        <w:instrText>其任意参数皆可修改</w:instrText>
+        <w:instrText>为后续智能服装</w:instrText>
+      </w:r>
+      <w:r>
+        <w:rPr>
+          <w:rFonts w:hint="eastAsia"/>
+        </w:rPr>
+        <w:instrText>CAD</w:instrText>
+      </w:r>
+      <w:r>
+        <w:rPr>
+          <w:rFonts w:hint="eastAsia"/>
+        </w:rPr>
+        <w:instrText>的开发奠定了一定的基础。以男式衬衫为例对该方法进行了验证和说明</w:instrText>
       </w:r>
       <w:r>
         <w:rPr>
@@ -3245,25 +5295,13 @@
         <w:rPr>
           <w:rFonts w:hint="eastAsia"/>
         </w:rPr>
-        <w:instrText>纸样修改高效、直观、便捷</w:instrText>
-      </w:r>
-      <w:r>
-        <w:rPr>
-          <w:rFonts w:hint="eastAsia"/>
-        </w:rPr>
-        <w:instrText>,</w:instrText>
-      </w:r>
-      <w:r>
-        <w:rPr>
-          <w:rFonts w:hint="eastAsia"/>
-        </w:rPr>
-        <w:instrText>提高了个性化服装纸样生成效率。</w:instrText>
-      </w:r>
-      <w:r>
-        <w:rPr>
-          <w:rFonts w:hint="eastAsia"/>
-        </w:rPr>
-        <w:instrText>","ISSN":"0253-9721","call-number":"11-5167/TS","language":"</w:instrText>
+        <w:instrText>表明了该方法的可行性。</w:instrText>
+      </w:r>
+      <w:r>
+        <w:rPr>
+          <w:rFonts w:hint="eastAsia"/>
+        </w:rPr>
+        <w:instrText>","ISSN":"1674-8433","call-number":"32-1812/TS","language":"</w:instrText>
       </w:r>
       <w:r>
         <w:rPr>
@@ -3281,7 +5319,7 @@
         <w:rPr>
           <w:rFonts w:hint="eastAsia"/>
         </w:rPr>
-        <w:instrText>叶</w:instrText>
+        <w:instrText>刘</w:instrText>
       </w:r>
       <w:r>
         <w:rPr>
@@ -3293,7 +5331,7 @@
         <w:rPr>
           <w:rFonts w:hint="eastAsia"/>
         </w:rPr>
-        <w:instrText>勤文</w:instrText>
+        <w:instrText>亚东</w:instrText>
       </w:r>
       <w:r>
         <w:rPr>
@@ -3305,7 +5343,7 @@
         <w:rPr>
           <w:rFonts w:hint="eastAsia"/>
         </w:rPr>
-        <w:instrText>张</w:instrText>
+        <w:instrText>戴</w:instrText>
       </w:r>
       <w:r>
         <w:rPr>
@@ -3317,160 +5355,37 @@
         <w:rPr>
           <w:rFonts w:hint="eastAsia"/>
         </w:rPr>
-        <w:instrText>皋鹏</w:instrText>
-      </w:r>
-      <w:r>
-        <w:rPr>
-          <w:rFonts w:hint="eastAsia"/>
-        </w:rPr>
-        <w:instrText>"}],"issued":{"date-parts":[["2019"]]}}},{"id":535,"uris":["http://zotero.org/users/5041985/items/23XGGEQ2"],"uri":["http://zotero.org/users/5041985/items/23XGGEQ2"],"itemData":{"id":535,"type":"thesis","title":"</w:instrText>
-      </w:r>
-      <w:r>
-        <w:rPr>
-          <w:rFonts w:hint="eastAsia"/>
-        </w:rPr>
-        <w:instrText>基于参量和几何约束的计算机参数化制板方法的研究</w:instrText>
-      </w:r>
-      <w:r>
-        <w:rPr>
-          <w:rFonts w:hint="eastAsia"/>
-        </w:rPr>
-        <w:instrText>","publisher":"</w:instrText>
-      </w:r>
-      <w:r>
-        <w:rPr>
-          <w:rFonts w:hint="eastAsia"/>
-        </w:rPr>
-        <w:instrText>天津工业大学</w:instrText>
-      </w:r>
-      <w:r>
-        <w:rPr>
-          <w:rFonts w:hint="eastAsia"/>
-        </w:rPr>
-        <w:instrText>","genre":"</w:instrText>
-      </w:r>
-      <w:r>
-        <w:rPr>
-          <w:rFonts w:hint="eastAsia"/>
-        </w:rPr>
-        <w:instrText>博士</w:instrText>
-      </w:r>
-      <w:r>
-        <w:rPr>
-          <w:rFonts w:hint="eastAsia"/>
-        </w:rPr>
-        <w:instrText>","abstract":"</w:instrText>
-      </w:r>
-      <w:r>
-        <w:rPr>
-          <w:rFonts w:hint="eastAsia"/>
-        </w:rPr>
-        <w:instrText>计算机交互式制板技术是以常量化为特征的，因此缺乏设计的柔性空间，而且编辑操作繁琐。在机械等领域中，基于参量和几何约束的技术已经成为参数化设计方法论。本文将基于参量和几何约束的参数化思想引入到服装参数化制板的研究中，首次提出了基于参量和几何约束的服装参数化制板技术方法，并建立了相应的模型。</w:instrText>
-      </w:r>
-      <w:r>
-        <w:rPr>
-          <w:rFonts w:hint="eastAsia"/>
-        </w:rPr>
-        <w:instrText>\n</w:instrText>
-      </w:r>
-      <w:r>
-        <w:rPr>
-          <w:rFonts w:hint="eastAsia"/>
-        </w:rPr>
-        <w:instrText>首先，从服装制板过程中抽象和归纳其中所蕴藏的各种几何约束和参量约束关系；依据图论原理和方法，描述操作中的几何约束关系，形成有向几何约束图。采用邻接表并设置节点，实现了几何约束图的水平和垂直的双链式的数</w:instrText>
-      </w:r>
-      <w:r>
-        <w:rPr>
-          <w:rFonts w:hint="eastAsia"/>
-        </w:rPr>
-        <w:instrText>\n</w:instrText>
-      </w:r>
-      <w:r>
-        <w:rPr>
-          <w:rFonts w:hint="eastAsia"/>
-        </w:rPr>
-        <w:instrText>据结构。同时，对实现几何约束的几个算法，进行了阐述。</w:instrText>
-      </w:r>
-      <w:r>
-        <w:rPr>
-          <w:rFonts w:hint="eastAsia"/>
-        </w:rPr>
-        <w:instrText>\n</w:instrText>
-      </w:r>
-      <w:r>
-        <w:rPr>
-          <w:rFonts w:hint="eastAsia"/>
-        </w:rPr>
-        <w:instrText>其次，在参量和参量关系的描述中，利用样板几何约束图生成逆约束图，采用逆约束图的邻接表将参量和参量关系存放到数据结构中。在参数化制板模型中，当编辑某一个实体或赋予一组人体测量尺寸时，遍历约束图的邻接表确定更新几实体何，通过逆约束图邻接表，快速获得相关参量数据，实现尺寸驱动过程。</w:instrText>
-      </w:r>
-      <w:r>
-        <w:rPr>
-          <w:rFonts w:hint="eastAsia"/>
-        </w:rPr>
-        <w:instrText>\n</w:instrText>
-      </w:r>
-      <w:r>
-        <w:rPr>
-          <w:rFonts w:hint="eastAsia"/>
-        </w:rPr>
-        <w:instrText>第三，以人体工学和服装结构工艺为原理，为人体测量尺寸参量定义了差，比和线性等三种参量约束关系，并通过数据链表实现参量约束的数据结构关系，保证任何一组人体尺寸测量数据符合人体比例关系和服装制板的结构要求。</w:instrText>
-      </w:r>
-      <w:r>
-        <w:rPr>
-          <w:rFonts w:hint="eastAsia"/>
-        </w:rPr>
-        <w:instrText>\n</w:instrText>
-      </w:r>
-      <w:r>
-        <w:rPr>
-          <w:rFonts w:hint="eastAsia"/>
-        </w:rPr>
-        <w:instrText>第四，本文探讨了在服装参数化制板模型中基于特征的组合图元的定义和使用，阐述了建立组合图元几何约束图的方法，以及使用组合图元时组合图元约束图与相关约束图之间的关系，为开发基于特征的参数化系统奠定基础。</w:instrText>
-      </w:r>
-      <w:r>
-        <w:rPr>
-          <w:rFonts w:hint="eastAsia"/>
-        </w:rPr>
-        <w:instrText>\n</w:instrText>
-      </w:r>
-      <w:r>
-        <w:rPr>
-          <w:rFonts w:hint="eastAsia"/>
-        </w:rPr>
-        <w:instrText>第五，在通用参数化设计框架的基础上，分析了服装参数化制板模型的内容、意义和特性，给出了参数化制板模型的框架结构。同时，对该模型系统生成过程和尺寸驱动过程，进行了详细的论述，给出了系统生成和驱动流程图。</w:instrText>
-      </w:r>
-      <w:r>
-        <w:rPr>
-          <w:rFonts w:hint="eastAsia"/>
-        </w:rPr>
-        <w:instrText>\n</w:instrText>
-      </w:r>
-      <w:r>
-        <w:rPr>
-          <w:rFonts w:hint="eastAsia"/>
-        </w:rPr>
-        <w:instrText>最后，本文在深入研究基于参量和几何约束服装参数化制板模型的基础上，对该领域中有待进一步研究和解决的问题进行了展望。</w:instrText>
-      </w:r>
-      <w:r>
-        <w:rPr>
-          <w:rFonts w:hint="eastAsia"/>
-        </w:rPr>
-        <w:instrText>","author":[{"literal":"</w:instrText>
-      </w:r>
-      <w:r>
-        <w:rPr>
-          <w:rFonts w:hint="eastAsia"/>
-        </w:rPr>
-        <w:instrText>修毅</w:instrText>
-      </w:r>
-      <w:r>
-        <w:rPr>
-          <w:rFonts w:hint="eastAsia"/>
-        </w:rPr>
-        <w:instrText>"}],"issued":{"date-parts":[["2013"]]}}}],"schema":"https://github.com/citation-style-language</w:instrText>
-      </w:r>
-      <w:r>
-        <w:instrText xml:space="preserve">/schema/raw/master/csl-citation.json"} </w:instrText>
+        <w:instrText>宏钦</w:instrText>
+      </w:r>
+      <w:r>
+        <w:rPr>
+          <w:rFonts w:hint="eastAsia"/>
+        </w:rPr>
+        <w:instrText>"},{"family":"</w:instrText>
+      </w:r>
+      <w:r>
+        <w:rPr>
+          <w:rFonts w:hint="eastAsia"/>
+        </w:rPr>
+        <w:instrText>赵</w:instrText>
+      </w:r>
+      <w:r>
+        <w:rPr>
+          <w:rFonts w:hint="eastAsia"/>
+        </w:rPr>
+        <w:instrText>","given":"</w:instrText>
+      </w:r>
+      <w:r>
+        <w:rPr>
+          <w:rFonts w:hint="eastAsia"/>
+        </w:rPr>
+        <w:instrText>子羽</w:instrText>
+      </w:r>
+      <w:r>
+        <w:rPr>
+          <w:rFonts w:hint="eastAsia"/>
+        </w:rPr>
+        <w:instrText xml:space="preserve">"}],"issued":{"date-parts":[["2018"]]}}}],"schema":"https://github.com/citation-style-language/schema/raw/master/csl-citation.json"} </w:instrText>
       </w:r>
       <w:r>
         <w:fldChar w:fldCharType="separate"/>
@@ -3482,1209 +5397,27 @@
           <w:szCs w:val="24"/>
           <w:vertAlign w:val="superscript"/>
         </w:rPr>
-        <w:t>[3,4]</w:t>
+        <w:t>[9]</w:t>
       </w:r>
       <w:r>
         <w:fldChar w:fldCharType="end"/>
       </w:r>
-      <w:r>
-        <w:rPr>
-          <w:rFonts w:hint="eastAsia"/>
-        </w:rPr>
-        <w:t>。</w:t>
-      </w:r>
-    </w:p>
-    <w:p>
-      <w:pPr>
-        <w:ind w:firstLineChars="200" w:firstLine="422"/>
-      </w:pPr>
-      <w:r>
-        <w:rPr>
-          <w:rFonts w:hint="eastAsia"/>
-          <w:b/>
-        </w:rPr>
-        <w:t>尺寸约束</w:t>
-      </w:r>
-      <w:r>
-        <w:rPr>
-          <w:rFonts w:hint="eastAsia"/>
-        </w:rPr>
-        <w:t>是指通过距离、半径、直径和角度来约束图形，也就是长度约束和角度约束。其中角度约束在服装制板中很少用到，并且能够用用长度约束替代解决，故不予考虑。</w:t>
-      </w:r>
-      <w:r>
-        <w:rPr>
-          <w:rFonts w:hint="eastAsia"/>
-        </w:rPr>
-        <w:t>又因为长度与横纵坐标值之间通过勾股定理能够产生确定的关系，所以尺寸约束可以简化成对某两点的横坐标或纵坐标的坐标值之差的约束。尺寸约束在系统中可以表示成如下</w:t>
-      </w:r>
-      <w:r>
-        <w:rPr>
-          <w:rFonts w:hint="eastAsia"/>
-        </w:rPr>
-        <w:t>两种</w:t>
-      </w:r>
-      <w:r>
-        <w:rPr>
-          <w:rFonts w:hint="eastAsia"/>
-        </w:rPr>
-        <w:t>形式：</w:t>
-      </w:r>
-    </w:p>
-    <w:p>
-      <w:pPr>
-        <w:jc w:val="center"/>
-      </w:pPr>
-      <w:r>
-        <w:rPr>
-          <w:rFonts w:hint="eastAsia"/>
-        </w:rPr>
-        <w:t>某点的横</w:t>
-      </w:r>
-      <w:r>
-        <w:t>坐标值</w:t>
-      </w:r>
-      <w:r>
-        <w:t xml:space="preserve"> – </w:t>
-      </w:r>
-      <w:r>
-        <w:t>另一点</w:t>
-      </w:r>
-      <w:r>
-        <w:rPr>
-          <w:rFonts w:hint="eastAsia"/>
-        </w:rPr>
-        <w:t>的横坐标值</w:t>
-      </w:r>
-      <w:r>
-        <w:rPr>
-          <w:rFonts w:hint="eastAsia"/>
-        </w:rPr>
-        <w:t xml:space="preserve"> = </w:t>
-      </w:r>
-      <w:r>
-        <w:t>某</w:t>
-      </w:r>
-      <w:r>
-        <w:t>样板</w:t>
-      </w:r>
-      <w:r>
-        <w:t>参数</w:t>
-      </w:r>
-    </w:p>
-    <w:p>
-      <w:pPr>
-        <w:jc w:val="center"/>
-        <w:rPr>
-          <w:rFonts w:hint="eastAsia"/>
-        </w:rPr>
-      </w:pPr>
-      <w:r>
-        <w:rPr>
-          <w:rFonts w:hint="eastAsia"/>
-        </w:rPr>
-        <w:t>某点</w:t>
-      </w:r>
-      <w:r>
-        <w:rPr>
-          <w:rFonts w:hint="eastAsia"/>
-        </w:rPr>
-        <w:t>的</w:t>
-      </w:r>
-      <w:r>
-        <w:rPr>
-          <w:rFonts w:hint="eastAsia"/>
-        </w:rPr>
-        <w:t>纵</w:t>
-      </w:r>
-      <w:r>
-        <w:t>坐标值</w:t>
-      </w:r>
-      <w:r>
-        <w:t xml:space="preserve"> – </w:t>
-      </w:r>
-      <w:r>
-        <w:t>另一点</w:t>
-      </w:r>
-      <w:r>
-        <w:rPr>
-          <w:rFonts w:hint="eastAsia"/>
-        </w:rPr>
-        <w:t>的纵</w:t>
-      </w:r>
-      <w:r>
-        <w:rPr>
-          <w:rFonts w:hint="eastAsia"/>
-        </w:rPr>
-        <w:t>坐标值</w:t>
-      </w:r>
-      <w:r>
-        <w:rPr>
-          <w:rFonts w:hint="eastAsia"/>
-        </w:rPr>
-        <w:t xml:space="preserve"> = </w:t>
-      </w:r>
-      <w:r>
-        <w:t>某</w:t>
-      </w:r>
-      <w:r>
-        <w:t>样板</w:t>
-      </w:r>
-      <w:r>
-        <w:t>参数</w:t>
-      </w:r>
-    </w:p>
-    <w:p>
-      <w:pPr>
-        <w:ind w:firstLineChars="200" w:firstLine="422"/>
-      </w:pPr>
-      <w:r>
-        <w:rPr>
-          <w:b/>
-        </w:rPr>
-        <w:t>几何约束</w:t>
-      </w:r>
-      <w:r>
-        <w:t>定义了各个图形对象之间的几何关系</w:t>
-      </w:r>
-      <w:r>
-        <w:rPr>
-          <w:rFonts w:hint="eastAsia"/>
-        </w:rPr>
-        <w:t>，</w:t>
-      </w:r>
-      <w:r>
-        <w:rPr>
-          <w:rFonts w:hint="eastAsia"/>
-        </w:rPr>
-        <w:t>如</w:t>
-      </w:r>
-      <w:r>
-        <w:rPr>
-          <w:rFonts w:hint="eastAsia"/>
-        </w:rPr>
-        <w:t>平行、垂直、相切、水平、竖直、相等、共线、平滑等。目前几何约束的求解方法主要有数值约束求解、符号约束求解、基于规则的约束求解和基于图的约束求解，其中</w:t>
-      </w:r>
-      <w:r>
-        <w:rPr>
-          <w:rFonts w:hint="eastAsia"/>
-          <w:b/>
-        </w:rPr>
-        <w:t>基于图的约束求解方法</w:t>
-      </w:r>
-      <w:r>
-        <w:rPr>
-          <w:rFonts w:hint="eastAsia"/>
-        </w:rPr>
-        <w:t>在近年来得到了广泛应用</w:t>
-      </w:r>
-      <w:r>
-        <w:fldChar w:fldCharType="begin"/>
-      </w:r>
-      <w:r>
-        <w:instrText xml:space="preserve"> ADDIN ZOTERO_ITEM CSL_CITATION {"citationID":"NpMorCBF","properties":{"formattedCitation":"\\super [4,5]\\nosupersub{}","plainCitation":"[4,5]","noteIndex":0},"citationItems":[{"id":549,"uris":["http://zotero.org/users/5041985/items/ACTKAY4F"],"uri":["ht</w:instrText>
-      </w:r>
-      <w:r>
-        <w:rPr>
-          <w:rFonts w:hint="eastAsia"/>
-        </w:rPr>
-        <w:instrText>tp://zotero.org/users/5041985/items/ACTKAY4F"],"itemData":{"id":549,"type":"article-journal","title":"</w:instrText>
-      </w:r>
-      <w:r>
-        <w:rPr>
-          <w:rFonts w:hint="eastAsia"/>
-        </w:rPr>
-        <w:instrText>基于几何约束图的个性化服装样板生成系统</w:instrText>
-      </w:r>
-      <w:r>
-        <w:rPr>
-          <w:rFonts w:hint="eastAsia"/>
-        </w:rPr>
-        <w:instrText>","container-title":"</w:instrText>
-      </w:r>
-      <w:r>
-        <w:rPr>
-          <w:rFonts w:hint="eastAsia"/>
-        </w:rPr>
-        <w:instrText>东华大学学报</w:instrText>
-      </w:r>
-      <w:r>
-        <w:rPr>
-          <w:rFonts w:hint="eastAsia"/>
-        </w:rPr>
-        <w:instrText>(</w:instrText>
-      </w:r>
-      <w:r>
-        <w:rPr>
-          <w:rFonts w:hint="eastAsia"/>
-        </w:rPr>
-        <w:instrText>自然科学版</w:instrText>
-      </w:r>
-      <w:r>
-        <w:rPr>
-          <w:rFonts w:hint="eastAsia"/>
-        </w:rPr>
-        <w:instrText>)","page":"707-712","volume":"38","issue":"06","source":"CNKI","abstract":"</w:instrText>
-      </w:r>
-      <w:r>
-        <w:rPr>
-          <w:rFonts w:hint="eastAsia"/>
-        </w:rPr>
-        <w:instrText>为满足服装个性化定制生产与销售</w:instrText>
-      </w:r>
-      <w:r>
-        <w:rPr>
-          <w:rFonts w:hint="eastAsia"/>
-        </w:rPr>
-        <w:instrText>,</w:instrText>
-      </w:r>
-      <w:r>
-        <w:rPr>
-          <w:rFonts w:hint="eastAsia"/>
-        </w:rPr>
-        <w:instrText>设计并开发了基于几何约束图的个性化服装样板生成系统</w:instrText>
-      </w:r>
-      <w:r>
-        <w:rPr>
-          <w:rFonts w:hint="eastAsia"/>
-        </w:rPr>
-        <w:instrText>.</w:instrText>
-      </w:r>
-      <w:r>
-        <w:rPr>
-          <w:rFonts w:hint="eastAsia"/>
-        </w:rPr>
-        <w:instrText>在对人体特征尺寸提取及特殊体型识别充分研究的基础上</w:instrText>
-      </w:r>
-      <w:r>
-        <w:rPr>
-          <w:rFonts w:hint="eastAsia"/>
-        </w:rPr>
-        <w:instrText>,</w:instrText>
-      </w:r>
-      <w:r>
-        <w:rPr>
-          <w:rFonts w:hint="eastAsia"/>
-        </w:rPr>
-        <w:instrText>提出基于几何约束图的参数化服装样板模型</w:instrText>
-      </w:r>
-      <w:r>
-        <w:rPr>
-          <w:rFonts w:hint="eastAsia"/>
-        </w:rPr>
-        <w:instrText>,</w:instrText>
-      </w:r>
-      <w:r>
-        <w:rPr>
-          <w:rFonts w:hint="eastAsia"/>
-        </w:rPr>
-        <w:instrText>该模型能迅速对输入的人体参数及特殊体型做出反应并调整为适合用户体型的个性化样板</w:instrText>
-      </w:r>
-      <w:r>
-        <w:rPr>
-          <w:rFonts w:hint="eastAsia"/>
-        </w:rPr>
-        <w:instrText>,</w:instrText>
-      </w:r>
-      <w:r>
-        <w:rPr>
-          <w:rFonts w:hint="eastAsia"/>
-        </w:rPr>
-        <w:instrText>最后通过</w:instrText>
-      </w:r>
-      <w:r>
-        <w:rPr>
-          <w:rFonts w:hint="eastAsia"/>
-        </w:rPr>
-        <w:instrText>C#</w:instrText>
-      </w:r>
-      <w:r>
-        <w:rPr>
-          <w:rFonts w:hint="eastAsia"/>
-        </w:rPr>
-        <w:instrText>编程操作</w:instrText>
-      </w:r>
-      <w:r>
-        <w:rPr>
-          <w:rFonts w:hint="eastAsia"/>
-        </w:rPr>
-        <w:instrText>AutoCADVBA</w:instrText>
-      </w:r>
-      <w:r>
-        <w:rPr>
-          <w:rFonts w:hint="eastAsia"/>
-        </w:rPr>
-        <w:instrText>的方法实现了样板参数化模型生成与调整过程的自动化</w:instrText>
-      </w:r>
-      <w:r>
-        <w:rPr>
-          <w:rFonts w:hint="eastAsia"/>
-        </w:rPr>
-        <w:instrText>.","ISSN":"1671-0444","call-number":"31-1865/N","language":"</w:instrText>
-      </w:r>
-      <w:r>
-        <w:rPr>
-          <w:rFonts w:hint="eastAsia"/>
-        </w:rPr>
-        <w:instrText>中文</w:instrText>
-      </w:r>
-      <w:r>
-        <w:rPr>
-          <w:rFonts w:hint="eastAsia"/>
-        </w:rPr>
-        <w:instrText>;","author":[{"family":"</w:instrText>
-      </w:r>
-      <w:r>
-        <w:rPr>
-          <w:rFonts w:hint="eastAsia"/>
-        </w:rPr>
-        <w:instrText>徐</w:instrText>
-      </w:r>
-      <w:r>
-        <w:rPr>
-          <w:rFonts w:hint="eastAsia"/>
-        </w:rPr>
-        <w:instrText>","given":"</w:instrText>
-      </w:r>
-      <w:r>
-        <w:rPr>
-          <w:rFonts w:hint="eastAsia"/>
-        </w:rPr>
-        <w:instrText>春阳</w:instrText>
-      </w:r>
-      <w:r>
-        <w:rPr>
-          <w:rFonts w:hint="eastAsia"/>
-        </w:rPr>
-        <w:instrText>"},{"family":"</w:instrText>
-      </w:r>
-      <w:r>
-        <w:rPr>
-          <w:rFonts w:hint="eastAsia"/>
-        </w:rPr>
-        <w:instrText>郝</w:instrText>
-      </w:r>
-      <w:r>
-        <w:rPr>
-          <w:rFonts w:hint="eastAsia"/>
-        </w:rPr>
-        <w:instrText>","given":"</w:instrText>
-      </w:r>
-      <w:r>
-        <w:rPr>
-          <w:rFonts w:hint="eastAsia"/>
-        </w:rPr>
-        <w:instrText>矿荣</w:instrText>
-      </w:r>
-      <w:r>
-        <w:rPr>
-          <w:rFonts w:hint="eastAsia"/>
-        </w:rPr>
-        <w:instrText>"},{"family":"</w:instrText>
-      </w:r>
-      <w:r>
-        <w:rPr>
-          <w:rFonts w:hint="eastAsia"/>
-        </w:rPr>
-        <w:instrText>丁</w:instrText>
-      </w:r>
-      <w:r>
-        <w:rPr>
-          <w:rFonts w:hint="eastAsia"/>
-        </w:rPr>
-        <w:instrText>","given":"</w:instrText>
-      </w:r>
-      <w:r>
-        <w:rPr>
-          <w:rFonts w:hint="eastAsia"/>
-        </w:rPr>
-        <w:instrText>永生</w:instrText>
-      </w:r>
-      <w:r>
-        <w:rPr>
-          <w:rFonts w:hint="eastAsia"/>
-        </w:rPr>
-        <w:instrText>"},{"family":"</w:instrText>
-      </w:r>
-      <w:r>
-        <w:rPr>
-          <w:rFonts w:hint="eastAsia"/>
-        </w:rPr>
-        <w:instrText>黄</w:instrText>
-      </w:r>
-      <w:r>
-        <w:rPr>
-          <w:rFonts w:hint="eastAsia"/>
-        </w:rPr>
-        <w:instrText>","given":"</w:instrText>
-      </w:r>
-      <w:r>
-        <w:rPr>
-          <w:rFonts w:hint="eastAsia"/>
-        </w:rPr>
-        <w:instrText>新</w:instrText>
-      </w:r>
-      <w:r>
-        <w:rPr>
-          <w:rFonts w:hint="eastAsia"/>
-        </w:rPr>
-        <w:instrText>"}],"issued":{"date-parts":[["2012"]]}}},{"id":535,"uris":["http://zotero.org/users/5041985/items/23XGGEQ2"],"uri":["http://zotero.org/users/5041985/items/23XGGEQ2"],"itemData":{"id":535,"type":"thesis","title":"</w:instrText>
-      </w:r>
-      <w:r>
-        <w:rPr>
-          <w:rFonts w:hint="eastAsia"/>
-        </w:rPr>
-        <w:instrText>基于参量和几何约束的计算机参数化制板方法的研究</w:instrText>
-      </w:r>
-      <w:r>
-        <w:rPr>
-          <w:rFonts w:hint="eastAsia"/>
-        </w:rPr>
-        <w:instrText>","publisher":"</w:instrText>
-      </w:r>
-      <w:r>
-        <w:rPr>
-          <w:rFonts w:hint="eastAsia"/>
-        </w:rPr>
-        <w:instrText>天津工业大学</w:instrText>
-      </w:r>
-      <w:r>
-        <w:rPr>
-          <w:rFonts w:hint="eastAsia"/>
-        </w:rPr>
-        <w:instrText>","genre":"</w:instrText>
-      </w:r>
-      <w:r>
-        <w:rPr>
-          <w:rFonts w:hint="eastAsia"/>
-        </w:rPr>
-        <w:instrText>博士</w:instrText>
-      </w:r>
-      <w:r>
-        <w:rPr>
-          <w:rFonts w:hint="eastAsia"/>
-        </w:rPr>
-        <w:instrText>","abstract":"</w:instrText>
-      </w:r>
-      <w:r>
-        <w:rPr>
-          <w:rFonts w:hint="eastAsia"/>
-        </w:rPr>
-        <w:instrText>计算机交互式制板技术是以常量化为特征的，因此缺乏设计的柔性空间，而且编辑操作繁琐。在机械等领域中，基于参量和几何约束的技术已经成为参数化设计方法论。本文将基于参量和几何约束的参数化思想引入到服装参数化制板的研究中，首次提出了基于参量和几何约束的服装参数化制板技术方法，并建立了相应的模型。</w:instrText>
-      </w:r>
-      <w:r>
-        <w:rPr>
-          <w:rFonts w:hint="eastAsia"/>
-        </w:rPr>
-        <w:instrText>\n</w:instrText>
-      </w:r>
-      <w:r>
-        <w:rPr>
-          <w:rFonts w:hint="eastAsia"/>
-        </w:rPr>
-        <w:instrText>首先，从服装制板过程中抽象和归纳其中所蕴藏的各种几何约束和参量约束关系；依据图论原理和方法，描述操作中的几何约束关系，形成有向几何约束图。采用邻接表并设置节点，实现了几何约束图的水平和垂直的双链式的数</w:instrText>
-      </w:r>
-      <w:r>
-        <w:rPr>
-          <w:rFonts w:hint="eastAsia"/>
-        </w:rPr>
-        <w:instrText>\n</w:instrText>
-      </w:r>
-      <w:r>
-        <w:rPr>
-          <w:rFonts w:hint="eastAsia"/>
-        </w:rPr>
-        <w:instrText>据结构。同时，对实现几何约束的几个算法，进行了阐述。</w:instrText>
-      </w:r>
-      <w:r>
-        <w:rPr>
-          <w:rFonts w:hint="eastAsia"/>
-        </w:rPr>
-        <w:instrText>\n</w:instrText>
-      </w:r>
-      <w:r>
-        <w:rPr>
-          <w:rFonts w:hint="eastAsia"/>
-        </w:rPr>
-        <w:instrText>其次，在参量和参量关系的描述中，利用样板几何约束图生成逆约束图，采用逆约束图的邻接表将参量和参量关系存放到数据结构中。在参数化制板模型中，当编辑某一个实体或赋予一组人体测量尺寸时，遍历约束图的邻接表确定更新几实体何，通过逆约束图邻接表，快速获得相关参量数据，实现尺寸驱动过程。</w:instrText>
-      </w:r>
-      <w:r>
-        <w:rPr>
-          <w:rFonts w:hint="eastAsia"/>
-        </w:rPr>
-        <w:instrText>\n</w:instrText>
-      </w:r>
-      <w:r>
-        <w:rPr>
-          <w:rFonts w:hint="eastAsia"/>
-        </w:rPr>
-        <w:instrText>第三，以人体工学和服装结构工艺为原理，为人体测量尺寸参量定义了差，比和线性等三种参量约束关系，并通过数据链表实现参量约束的数据结构关系，保证任何一组人体尺寸测量数据符合人体比例关系和服装制板的结构要求。</w:instrText>
-      </w:r>
-      <w:r>
-        <w:rPr>
-          <w:rFonts w:hint="eastAsia"/>
-        </w:rPr>
-        <w:instrText>\n</w:instrText>
-      </w:r>
-      <w:r>
-        <w:rPr>
-          <w:rFonts w:hint="eastAsia"/>
-        </w:rPr>
-        <w:instrText>第四，本文探讨了在服装参数化制板模型中基于特征的组合图元的定义和使用，阐述了建立组合图元几何约束图的方法，以及使用组合图元时组合图元约束图与相关约束图之间的关系，为开发基于特征的参数化系统奠定基础。</w:instrText>
-      </w:r>
-      <w:r>
-        <w:rPr>
-          <w:rFonts w:hint="eastAsia"/>
-        </w:rPr>
-        <w:instrText>\n</w:instrText>
-      </w:r>
-      <w:r>
-        <w:rPr>
-          <w:rFonts w:hint="eastAsia"/>
-        </w:rPr>
-        <w:instrText>第五，在通用参数化设计框架的基础上，分析了服装参数化制板模型的内容、意义和特性，给出了参数化制板模型的框架结构。同时，对该模型系统生成过程和尺寸驱动过程，进行了详细的论述，给出了系统生成和驱动流程图。</w:instrText>
-      </w:r>
-      <w:r>
-        <w:rPr>
-          <w:rFonts w:hint="eastAsia"/>
-        </w:rPr>
-        <w:instrText>\n</w:instrText>
-      </w:r>
-      <w:r>
-        <w:rPr>
-          <w:rFonts w:hint="eastAsia"/>
-        </w:rPr>
-        <w:instrText>最后，本文在深入研究基于参量和几何约束服装参数化制板模型的基础上，对该领域中有待进一步研究和解决的问题进行了展望。</w:instrText>
-      </w:r>
-      <w:r>
-        <w:rPr>
-          <w:rFonts w:hint="eastAsia"/>
-        </w:rPr>
-        <w:instrText>","author":[{"literal":"</w:instrText>
-      </w:r>
-      <w:r>
-        <w:rPr>
-          <w:rFonts w:hint="eastAsia"/>
-        </w:rPr>
-        <w:instrText>修毅</w:instrText>
-      </w:r>
-      <w:r>
-        <w:rPr>
-          <w:rFonts w:hint="eastAsia"/>
-        </w:rPr>
-        <w:instrText>"}],"issued":{"date-parts":[["2013"]]}}}],"schema":"https://github.com/citation-style-language/schema/raw/master/</w:instrText>
-      </w:r>
-      <w:r>
-        <w:instrText xml:space="preserve">csl-citation.json"} </w:instrText>
-      </w:r>
-      <w:r>
-        <w:fldChar w:fldCharType="separate"/>
-      </w:r>
-      <w:r>
-        <w:rPr>
-          <w:rFonts w:ascii="Calibri" w:hAnsi="Calibri" w:cs="Times New Roman"/>
-          <w:kern w:val="0"/>
-          <w:szCs w:val="24"/>
-          <w:vertAlign w:val="superscript"/>
-        </w:rPr>
-        <w:t>[4,5]</w:t>
-      </w:r>
-      <w:r>
-        <w:fldChar w:fldCharType="end"/>
-      </w:r>
-      <w:r>
-        <w:rPr>
-          <w:rFonts w:hint="eastAsia"/>
-        </w:rPr>
-        <w:t>。</w:t>
-      </w:r>
-    </w:p>
-    <w:p>
-      <w:pPr>
-        <w:ind w:firstLineChars="200" w:firstLine="420"/>
-      </w:pPr>
-      <w:r>
-        <w:t>分析以往基于几何约束图的研究</w:t>
-      </w:r>
-      <w:r>
-        <w:rPr>
-          <w:rFonts w:hint="eastAsia"/>
-        </w:rPr>
-        <w:t>，</w:t>
-      </w:r>
-      <w:r>
-        <w:t>发现</w:t>
-      </w:r>
-      <w:r>
-        <w:t>该方法的</w:t>
-      </w:r>
-      <w:r>
-        <w:t>关键和难点在于</w:t>
-      </w:r>
-      <w:r>
-        <w:t>各种不同</w:t>
-      </w:r>
-      <w:r>
-        <w:t>几何约束图的建立</w:t>
-      </w:r>
-      <w:r>
-        <w:rPr>
-          <w:rFonts w:hint="eastAsia"/>
-        </w:rPr>
-        <w:t>，</w:t>
-      </w:r>
-      <w:r>
-        <w:rPr>
-          <w:rFonts w:hint="eastAsia"/>
-        </w:rPr>
-        <w:t>也就是</w:t>
-      </w:r>
-      <w:r>
-        <w:rPr>
-          <w:rFonts w:hint="eastAsia"/>
-        </w:rPr>
-        <w:t>将服装领域中</w:t>
-      </w:r>
-      <w:r>
-        <w:rPr>
-          <w:rFonts w:hint="eastAsia"/>
-        </w:rPr>
-        <w:t>对于不同款式服装</w:t>
-      </w:r>
-      <w:r>
-        <w:rPr>
-          <w:rFonts w:hint="eastAsia"/>
-        </w:rPr>
-        <w:t>制板过程的非结构化描述</w:t>
-      </w:r>
-      <w:r>
-        <w:rPr>
-          <w:rFonts w:hint="eastAsia"/>
-        </w:rPr>
-        <w:t>（形式</w:t>
-      </w:r>
-      <w:bookmarkStart w:id="0" w:name="_GoBack"/>
-      <w:bookmarkEnd w:id="0"/>
-      <w:r>
-        <w:rPr>
-          <w:rFonts w:hint="eastAsia"/>
-        </w:rPr>
-        <w:t>如同表</w:t>
-      </w:r>
-      <w:r>
-        <w:rPr>
-          <w:rFonts w:hint="eastAsia"/>
-        </w:rPr>
-        <w:t>1</w:t>
-      </w:r>
-      <w:r>
-        <w:rPr>
-          <w:rFonts w:hint="eastAsia"/>
-        </w:rPr>
-        <w:t>）</w:t>
-      </w:r>
-      <w:r>
-        <w:rPr>
-          <w:rFonts w:hint="eastAsia"/>
-        </w:rPr>
-        <w:t>，</w:t>
-      </w:r>
-      <w:r>
-        <w:rPr>
-          <w:rFonts w:hint="eastAsia"/>
-        </w:rPr>
-        <w:t>转换为</w:t>
-      </w:r>
-      <w:r>
-        <w:rPr>
-          <w:rFonts w:hint="eastAsia"/>
-        </w:rPr>
-        <w:t>计算机图形中</w:t>
-      </w:r>
-      <w:r>
-        <w:rPr>
-          <w:rFonts w:hint="eastAsia"/>
-        </w:rPr>
-        <w:t>各个几何实体之间几何约束关系的</w:t>
-      </w:r>
-      <w:r>
-        <w:rPr>
-          <w:rFonts w:hint="eastAsia"/>
-        </w:rPr>
-        <w:t>结构化</w:t>
-      </w:r>
-      <w:r>
-        <w:rPr>
-          <w:rFonts w:hint="eastAsia"/>
-        </w:rPr>
-        <w:t>描述</w:t>
-      </w:r>
-      <w:r>
-        <w:rPr>
-          <w:rFonts w:hint="eastAsia"/>
-        </w:rPr>
-        <w:t>。</w:t>
-      </w:r>
-      <w:r>
-        <w:rPr>
-          <w:rFonts w:hint="eastAsia"/>
-        </w:rPr>
-        <w:t>而这恰恰是多数</w:t>
-      </w:r>
-      <w:r>
-        <w:rPr>
-          <w:rFonts w:hint="eastAsia"/>
-        </w:rPr>
-        <w:t>服装领域的</w:t>
-      </w:r>
-      <w:r>
-        <w:rPr>
-          <w:rFonts w:hint="eastAsia"/>
-        </w:rPr>
-        <w:t>用户难以在短时间内学习和掌握的。</w:t>
-      </w:r>
-      <w:r>
-        <w:rPr>
-          <w:rFonts w:hint="eastAsia"/>
-        </w:rPr>
-        <w:t>为</w:t>
-      </w:r>
-      <w:r>
-        <w:rPr>
-          <w:rFonts w:hint="eastAsia"/>
-        </w:rPr>
-        <w:lastRenderedPageBreak/>
-        <w:t>了解决这个难点，有如下措施：</w:t>
-      </w:r>
-    </w:p>
-    <w:p>
-      <w:pPr>
-        <w:ind w:firstLineChars="200" w:firstLine="420"/>
-        <w:rPr>
-          <w:rFonts w:hint="eastAsia"/>
-        </w:rPr>
-      </w:pPr>
-      <w:r>
-        <w:t xml:space="preserve">1. </w:t>
-      </w:r>
-      <w:r>
-        <w:t>运用领域驱动设计</w:t>
-      </w:r>
-      <w:r>
-        <w:fldChar w:fldCharType="begin"/>
-      </w:r>
-      <w:r>
-        <w:instrText xml:space="preserve"> ADDIN ZOTERO_ITEM CSL_CITATION {"citationID":"WxGnQxRg","properties":{"formattedCitation":"\\super [6]\\nosupersub{}","plainCitation":"[6]","noteIndex":0},"citationItems":[{"id":632,"uris":["http://zotero.org/users/5041985/items/VDVLFVLA"],"uri":["http:/</w:instrText>
-      </w:r>
-      <w:r>
-        <w:rPr>
-          <w:rFonts w:hint="eastAsia"/>
-        </w:rPr>
-        <w:instrText>/zotero.org/users/5041985/items/VDVLFVLA"],"itemData":{"id":632,"type":"book","title":"</w:instrText>
-      </w:r>
-      <w:r>
-        <w:rPr>
-          <w:rFonts w:hint="eastAsia"/>
-        </w:rPr>
-        <w:instrText>领域驱动设计</w:instrText>
-      </w:r>
-      <w:r>
-        <w:rPr>
-          <w:rFonts w:hint="eastAsia"/>
-        </w:rPr>
-        <w:instrText>","publisher":"</w:instrText>
-      </w:r>
-      <w:r>
-        <w:rPr>
-          <w:rFonts w:hint="eastAsia"/>
-        </w:rPr>
-        <w:instrText>人民邮电出版社</w:instrText>
-      </w:r>
-      <w:r>
-        <w:rPr>
-          <w:rFonts w:hint="eastAsia"/>
-        </w:rPr>
-        <w:instrText>","number-of-pages":"369","source":"Douban","URL":"https://book.douban.com/subject/5344973/","ISBN":"978-7-115-23887-0","author":[{"family":"</w:instrText>
-      </w:r>
-      <w:r>
-        <w:rPr>
-          <w:rFonts w:hint="eastAsia"/>
-        </w:rPr>
-        <w:instrText>埃文斯</w:instrText>
-      </w:r>
-      <w:r>
-        <w:rPr>
-          <w:rFonts w:hint="eastAsia"/>
-        </w:rPr>
-        <w:instrText>","given":""}],"translator":[{"family":"</w:instrText>
-      </w:r>
-      <w:r>
-        <w:rPr>
-          <w:rFonts w:hint="eastAsia"/>
-        </w:rPr>
-        <w:instrText>赵俐</w:instrText>
-      </w:r>
-      <w:r>
-        <w:rPr>
-          <w:rFonts w:hint="eastAsia"/>
-        </w:rPr>
-        <w:instrText>","given":""},{"family":"</w:instrText>
-      </w:r>
-      <w:r>
-        <w:rPr>
-          <w:rFonts w:hint="eastAsia"/>
-        </w:rPr>
-        <w:instrText>盛海艳</w:instrText>
-      </w:r>
-      <w:r>
-        <w:rPr>
-          <w:rFonts w:hint="eastAsia"/>
-        </w:rPr>
-        <w:instrText>","given":""},{"family":"</w:instrText>
-      </w:r>
-      <w:r>
-        <w:rPr>
-          <w:rFonts w:hint="eastAsia"/>
-        </w:rPr>
-        <w:instrText>刘霞</w:instrText>
-      </w:r>
-      <w:r>
-        <w:rPr>
-          <w:rFonts w:hint="eastAsia"/>
-        </w:rPr>
-        <w:instrText>","given":""}],"issued":{"date-parts":[["2010",11]]},"accessed":{"date-parts":[["2019",7,4]]}}}],"schema":"https://github.com/citation-style-language/sche</w:instrText>
-      </w:r>
-      <w:r>
-        <w:instrText xml:space="preserve">ma/raw/master/csl-citation.json"} </w:instrText>
-      </w:r>
-      <w:r>
-        <w:fldChar w:fldCharType="separate"/>
-      </w:r>
-      <w:r>
-        <w:rPr>
-          <w:rFonts w:ascii="Calibri" w:hAnsi="Calibri" w:cs="Times New Roman"/>
-          <w:kern w:val="0"/>
-          <w:szCs w:val="24"/>
-          <w:vertAlign w:val="superscript"/>
-        </w:rPr>
-        <w:t>[6]</w:t>
-      </w:r>
-      <w:r>
-        <w:fldChar w:fldCharType="end"/>
-      </w:r>
-      <w:r>
-        <w:t>的方法</w:t>
-      </w:r>
-      <w:r>
-        <w:rPr>
-          <w:rFonts w:hint="eastAsia"/>
-        </w:rPr>
-        <w:t>，</w:t>
-      </w:r>
-      <w:r>
-        <w:rPr>
-          <w:rFonts w:hint="eastAsia"/>
-        </w:rPr>
-        <w:t>提炼领域知识，</w:t>
-      </w:r>
-      <w:r>
-        <w:t>建立统一语言和领域模型</w:t>
-      </w:r>
-      <w:r>
-        <w:rPr>
-          <w:rFonts w:hint="eastAsia"/>
-        </w:rPr>
-        <w:t>（领域模型是对统一语言的可视化表示）。领域驱动设计具有内聚性高、扩展性好、易重构等特点，适用于解决复杂的业务逻辑</w:t>
-      </w:r>
-      <w:r>
-        <w:fldChar w:fldCharType="begin"/>
-      </w:r>
-      <w:r>
-        <w:instrText xml:space="preserve"> ADDIN ZOTERO_ITEM CSL_CITATION {"citationID":"G8Jkt7KJ","properties":{"formattedCitation":"\\super [7]\\nosupersub{}","plainCitation":"[7]","noteIndex":0},"citationItems":[{"id":536,"uris":["http://zotero.org/users/5041985/items/8BD94437"],"uri":["http:/</w:instrText>
-      </w:r>
-      <w:r>
-        <w:rPr>
-          <w:rFonts w:hint="eastAsia"/>
-        </w:rPr>
-        <w:instrText>/zotero.org/users/5041985/items/8BD94437"],"itemData":{"id":536,"type":"article-journal","title":"</w:instrText>
-      </w:r>
-      <w:r>
-        <w:rPr>
-          <w:rFonts w:hint="eastAsia"/>
-        </w:rPr>
-        <w:instrText>基于领域驱动设计的应用系统模型</w:instrText>
-      </w:r>
-      <w:r>
-        <w:rPr>
-          <w:rFonts w:hint="eastAsia"/>
-        </w:rPr>
-        <w:instrText>","container-title":"</w:instrText>
-      </w:r>
-      <w:r>
-        <w:rPr>
-          <w:rFonts w:hint="eastAsia"/>
-        </w:rPr>
-        <w:instrText>计算机工程与应用</w:instrText>
-      </w:r>
-      <w:r>
-        <w:rPr>
-          <w:rFonts w:hint="eastAsia"/>
-        </w:rPr>
-        <w:instrText>","page":"1-8","volume":"49","issue":"16","source":"CNKI","abstract":"</w:instrText>
-      </w:r>
-      <w:r>
-        <w:rPr>
-          <w:rFonts w:hint="eastAsia"/>
-        </w:rPr>
-        <w:instrText>领域驱动设计</w:instrText>
-      </w:r>
-      <w:r>
-        <w:rPr>
-          <w:rFonts w:hint="eastAsia"/>
-        </w:rPr>
-        <w:instrText>(Domain-Driven Design,DDD)</w:instrText>
-      </w:r>
-      <w:r>
-        <w:rPr>
-          <w:rFonts w:hint="eastAsia"/>
-        </w:rPr>
-        <w:instrText>是</w:instrText>
-      </w:r>
-      <w:r>
-        <w:rPr>
-          <w:rFonts w:hint="eastAsia"/>
-        </w:rPr>
-        <w:instrText>Evans</w:instrText>
-      </w:r>
-      <w:r>
-        <w:rPr>
-          <w:rFonts w:hint="eastAsia"/>
-        </w:rPr>
-        <w:instrText>提出来的用来处理软件系统核心复杂性的方法。该方法的有效性在实践中得到证明</w:instrText>
-      </w:r>
-      <w:r>
-        <w:rPr>
-          <w:rFonts w:hint="eastAsia"/>
-        </w:rPr>
-        <w:instrText>,</w:instrText>
-      </w:r>
-      <w:r>
-        <w:rPr>
-          <w:rFonts w:hint="eastAsia"/>
-        </w:rPr>
-        <w:instrText>但是方法在细节上存在不够清晰、对设计人员素质要求高等问题。在对大量业务系统进行分析和实践的基础上</w:instrText>
-      </w:r>
-      <w:r>
-        <w:rPr>
-          <w:rFonts w:hint="eastAsia"/>
-        </w:rPr>
-        <w:instrText>,</w:instrText>
-      </w:r>
-      <w:r>
-        <w:rPr>
-          <w:rFonts w:hint="eastAsia"/>
-        </w:rPr>
-        <w:instrText>对业务对象的公共操作进行了抽象</w:instrText>
-      </w:r>
-      <w:r>
-        <w:rPr>
-          <w:rFonts w:hint="eastAsia"/>
-        </w:rPr>
-        <w:instrText>,</w:instrText>
-      </w:r>
-      <w:r>
-        <w:rPr>
-          <w:rFonts w:hint="eastAsia"/>
-        </w:rPr>
-        <w:instrText>提出了基于</w:instrText>
-      </w:r>
-      <w:r>
-        <w:rPr>
-          <w:rFonts w:hint="eastAsia"/>
-        </w:rPr>
-        <w:instrText>DDD</w:instrText>
-      </w:r>
-      <w:r>
-        <w:rPr>
-          <w:rFonts w:hint="eastAsia"/>
-        </w:rPr>
-        <w:instrText>的应用系统模型来指导系统设计和开发。研发了开发框架对业务系统中通用的属性和操作进行了封装。实际项目中的应用证明了该框架能够辅助进行系统设计开发</w:instrText>
-      </w:r>
-      <w:r>
-        <w:rPr>
-          <w:rFonts w:hint="eastAsia"/>
-        </w:rPr>
-        <w:instrText>,</w:instrText>
-      </w:r>
-      <w:r>
-        <w:rPr>
-          <w:rFonts w:hint="eastAsia"/>
-        </w:rPr>
-        <w:instrText>提高软件开发效率和减少缺陷。</w:instrText>
-      </w:r>
-      <w:r>
-        <w:rPr>
-          <w:rFonts w:hint="eastAsia"/>
-        </w:rPr>
-        <w:instrText>","ISSN":"1002-8331","call-number":"11-2127/TP","language":"</w:instrText>
-      </w:r>
-      <w:r>
-        <w:rPr>
-          <w:rFonts w:hint="eastAsia"/>
-        </w:rPr>
-        <w:instrText>中文</w:instrText>
-      </w:r>
-      <w:r>
-        <w:rPr>
-          <w:rFonts w:hint="eastAsia"/>
-        </w:rPr>
-        <w:instrText>;","author":[{"family":"</w:instrText>
-      </w:r>
-      <w:r>
-        <w:rPr>
-          <w:rFonts w:hint="eastAsia"/>
-        </w:rPr>
-        <w:instrText>李</w:instrText>
-      </w:r>
-      <w:r>
-        <w:rPr>
-          <w:rFonts w:hint="eastAsia"/>
-        </w:rPr>
-        <w:instrText>","given":"</w:instrText>
-      </w:r>
-      <w:r>
-        <w:rPr>
-          <w:rFonts w:hint="eastAsia"/>
-        </w:rPr>
-        <w:instrText>引</w:instrText>
-      </w:r>
-      <w:r>
-        <w:rPr>
-          <w:rFonts w:hint="eastAsia"/>
-        </w:rPr>
-        <w:instrText>"},{"family":"</w:instrText>
-      </w:r>
-      <w:r>
-        <w:rPr>
-          <w:rFonts w:hint="eastAsia"/>
-        </w:rPr>
-        <w:instrText>袁</w:instrText>
-      </w:r>
-      <w:r>
-        <w:rPr>
-          <w:rFonts w:hint="eastAsia"/>
-        </w:rPr>
-        <w:instrText>","given":"</w:instrText>
-      </w:r>
-      <w:r>
-        <w:rPr>
-          <w:rFonts w:hint="eastAsia"/>
-        </w:rPr>
-        <w:instrText>峰</w:instrText>
-      </w:r>
-      <w:r>
-        <w:rPr>
-          <w:rFonts w:hint="eastAsia"/>
-        </w:rPr>
-        <w:instrText xml:space="preserve">"}],"issued":{"date-parts":[["2013"]]}}}],"schema":"https://github.com/citation-style-language/schema/raw/master/csl-citation.json"} </w:instrText>
-      </w:r>
-      <w:r>
-        <w:fldChar w:fldCharType="separate"/>
-      </w:r>
-      <w:r>
-        <w:rPr>
-          <w:rFonts w:ascii="Calibri" w:hAnsi="Calibri" w:cs="Times New Roman"/>
-          <w:kern w:val="0"/>
-          <w:szCs w:val="24"/>
-          <w:vertAlign w:val="superscript"/>
-        </w:rPr>
-        <w:t>[7]</w:t>
-      </w:r>
-      <w:r>
-        <w:fldChar w:fldCharType="end"/>
-      </w:r>
-      <w:r>
-        <w:rPr>
-          <w:rFonts w:hint="eastAsia"/>
-        </w:rPr>
-        <w:t>。</w:t>
-      </w:r>
-    </w:p>
-    <w:p>
-      <w:pPr>
-        <w:ind w:firstLineChars="200" w:firstLine="420"/>
-        <w:rPr>
-          <w:rFonts w:hint="eastAsia"/>
-        </w:rPr>
-      </w:pPr>
-      <w:r>
-        <w:rPr>
-          <w:rFonts w:hint="eastAsia"/>
-        </w:rPr>
-        <w:t xml:space="preserve">2. </w:t>
-      </w:r>
-      <w:r>
-        <w:rPr>
-          <w:rFonts w:hint="eastAsia"/>
-        </w:rPr>
-        <w:t>在领域建模的基础上，使用</w:t>
-      </w:r>
-      <w:r>
-        <w:rPr>
-          <w:rFonts w:hint="eastAsia"/>
-        </w:rPr>
-        <w:t>部件化的方法</w:t>
-      </w:r>
-      <w:r>
-        <w:rPr>
-          <w:rFonts w:hint="eastAsia"/>
-        </w:rPr>
-        <w:t>降低用户对于的上手难度和操作难度</w:t>
-      </w:r>
-      <w:r>
-        <w:rPr>
-          <w:rFonts w:hint="eastAsia"/>
-        </w:rPr>
-        <w:t>。</w:t>
-      </w:r>
-    </w:p>
-    <w:p>
-      <w:pPr>
-        <w:pStyle w:val="2"/>
-      </w:pPr>
-      <w:r>
-        <w:t xml:space="preserve">4 </w:t>
-      </w:r>
-      <w:r>
-        <w:t>领域</w:t>
-      </w:r>
-      <w:r>
-        <w:rPr>
-          <w:rFonts w:hint="eastAsia"/>
-        </w:rPr>
-        <w:t>知识</w:t>
-      </w:r>
-      <w:r>
-        <w:rPr>
-          <w:rFonts w:hint="eastAsia"/>
-        </w:rPr>
-        <w:t>建模</w:t>
-      </w:r>
-    </w:p>
-    <w:p>
-      <w:pPr>
-        <w:pStyle w:val="2"/>
-      </w:pPr>
-      <w:r>
-        <w:rPr>
-          <w:rFonts w:hint="eastAsia"/>
-        </w:rPr>
-        <w:t xml:space="preserve">4.1 </w:t>
-      </w:r>
-      <w:r>
-        <w:t>专家知识提炼与建模</w:t>
-      </w:r>
-    </w:p>
-    <w:p/>
+    </w:p>
+    <w:p>
+      <w:r>
+        <w:rPr>
+          <w:rFonts w:hint="eastAsia"/>
+        </w:rPr>
+        <w:t>领域模型是对统一语言的可视化表示。</w:t>
+      </w:r>
+    </w:p>
+    <w:p>
+      <w:pPr>
+        <w:rPr>
+          <w:rFonts w:hint="eastAsia"/>
+        </w:rPr>
+      </w:pPr>
+    </w:p>
     <w:p/>
     <w:p>
       <w:pPr>
@@ -5009,6 +5742,80 @@
           <w:kern w:val="0"/>
           <w:szCs w:val="24"/>
         </w:rPr>
+        <w:t>修毅</w:t>
+      </w:r>
+      <w:r>
+        <w:rPr>
+          <w:rFonts w:ascii="Times New Roman" w:hAnsi="Times New Roman" w:cs="Times New Roman"/>
+          <w:kern w:val="0"/>
+          <w:szCs w:val="24"/>
+        </w:rPr>
+        <w:t xml:space="preserve">. </w:t>
+      </w:r>
+      <w:r>
+        <w:rPr>
+          <w:rFonts w:ascii="Times New Roman" w:hAnsi="Times New Roman" w:cs="Times New Roman"/>
+          <w:kern w:val="0"/>
+          <w:szCs w:val="24"/>
+        </w:rPr>
+        <w:t>基于参量和几何约束的计算机参数化制板方法的研究</w:t>
+      </w:r>
+      <w:r>
+        <w:rPr>
+          <w:rFonts w:ascii="Times New Roman" w:hAnsi="Times New Roman" w:cs="Times New Roman"/>
+          <w:kern w:val="0"/>
+          <w:szCs w:val="24"/>
+        </w:rPr>
+        <w:t xml:space="preserve">[D]. </w:t>
+      </w:r>
+      <w:r>
+        <w:rPr>
+          <w:rFonts w:ascii="Times New Roman" w:hAnsi="Times New Roman" w:cs="Times New Roman"/>
+          <w:kern w:val="0"/>
+          <w:szCs w:val="24"/>
+        </w:rPr>
+        <w:t>天津工业大学</w:t>
+      </w:r>
+      <w:r>
+        <w:rPr>
+          <w:rFonts w:ascii="Times New Roman" w:hAnsi="Times New Roman" w:cs="Times New Roman"/>
+          <w:kern w:val="0"/>
+          <w:szCs w:val="24"/>
+        </w:rPr>
+        <w:t>, 2013.</w:t>
+      </w:r>
+    </w:p>
+    <w:p>
+      <w:pPr>
+        <w:pStyle w:val="a3"/>
+        <w:rPr>
+          <w:rFonts w:ascii="Times New Roman" w:hAnsi="Times New Roman" w:cs="Times New Roman"/>
+          <w:kern w:val="0"/>
+          <w:szCs w:val="24"/>
+        </w:rPr>
+      </w:pPr>
+      <w:r>
+        <w:rPr>
+          <w:rFonts w:ascii="Times New Roman" w:hAnsi="Times New Roman" w:cs="Times New Roman"/>
+          <w:kern w:val="0"/>
+          <w:szCs w:val="24"/>
+        </w:rPr>
+        <w:t>[4]</w:t>
+      </w:r>
+      <w:r>
+        <w:rPr>
+          <w:rFonts w:ascii="Times New Roman" w:hAnsi="Times New Roman" w:cs="Times New Roman"/>
+          <w:kern w:val="0"/>
+          <w:szCs w:val="24"/>
+        </w:rPr>
+        <w:tab/>
+      </w:r>
+      <w:r>
+        <w:rPr>
+          <w:rFonts w:ascii="Times New Roman" w:hAnsi="Times New Roman" w:cs="Times New Roman"/>
+          <w:kern w:val="0"/>
+          <w:szCs w:val="24"/>
+        </w:rPr>
         <w:t>叶勤文</w:t>
       </w:r>
       <w:r>
@@ -5099,7 +5906,7 @@
           <w:kern w:val="0"/>
           <w:szCs w:val="24"/>
         </w:rPr>
-        <w:t>[4]</w:t>
+        <w:t>[5]</w:t>
       </w:r>
       <w:r>
         <w:rPr>
@@ -5115,7 +5922,55 @@
           <w:kern w:val="0"/>
           <w:szCs w:val="24"/>
         </w:rPr>
-        <w:t>修毅</w:t>
+        <w:t>徐春阳</w:t>
+      </w:r>
+      <w:r>
+        <w:rPr>
+          <w:rFonts w:ascii="Times New Roman" w:hAnsi="Times New Roman" w:cs="Times New Roman"/>
+          <w:kern w:val="0"/>
+          <w:szCs w:val="24"/>
+        </w:rPr>
+        <w:t xml:space="preserve">, </w:t>
+      </w:r>
+      <w:r>
+        <w:rPr>
+          <w:rFonts w:ascii="Times New Roman" w:hAnsi="Times New Roman" w:cs="Times New Roman"/>
+          <w:kern w:val="0"/>
+          <w:szCs w:val="24"/>
+        </w:rPr>
+        <w:t>郝矿荣</w:t>
+      </w:r>
+      <w:r>
+        <w:rPr>
+          <w:rFonts w:ascii="Times New Roman" w:hAnsi="Times New Roman" w:cs="Times New Roman"/>
+          <w:kern w:val="0"/>
+          <w:szCs w:val="24"/>
+        </w:rPr>
+        <w:t xml:space="preserve">, </w:t>
+      </w:r>
+      <w:r>
+        <w:rPr>
+          <w:rFonts w:ascii="Times New Roman" w:hAnsi="Times New Roman" w:cs="Times New Roman"/>
+          <w:kern w:val="0"/>
+          <w:szCs w:val="24"/>
+        </w:rPr>
+        <w:t>丁永生</w:t>
+      </w:r>
+      <w:r>
+        <w:rPr>
+          <w:rFonts w:ascii="Times New Roman" w:hAnsi="Times New Roman" w:cs="Times New Roman"/>
+          <w:kern w:val="0"/>
+          <w:szCs w:val="24"/>
+        </w:rPr>
+        <w:t xml:space="preserve">, </w:t>
+      </w:r>
+      <w:r>
+        <w:rPr>
+          <w:rFonts w:ascii="Times New Roman" w:hAnsi="Times New Roman" w:cs="Times New Roman"/>
+          <w:kern w:val="0"/>
+          <w:szCs w:val="24"/>
+        </w:rPr>
+        <w:t>等</w:t>
       </w:r>
       <w:r>
         <w:rPr>
@@ -5131,7 +5986,357 @@
           <w:kern w:val="0"/>
           <w:szCs w:val="24"/>
         </w:rPr>
-        <w:t>基于参量和几何约束的计算机参数化制板方法的研究</w:t>
+        <w:t>基于几何约束图的个性化服装样板生成系统</w:t>
+      </w:r>
+      <w:r>
+        <w:rPr>
+          <w:rFonts w:ascii="Times New Roman" w:hAnsi="Times New Roman" w:cs="Times New Roman"/>
+          <w:kern w:val="0"/>
+          <w:szCs w:val="24"/>
+        </w:rPr>
+        <w:t xml:space="preserve">[J]. </w:t>
+      </w:r>
+      <w:r>
+        <w:rPr>
+          <w:rFonts w:ascii="Times New Roman" w:hAnsi="Times New Roman" w:cs="Times New Roman"/>
+          <w:kern w:val="0"/>
+          <w:szCs w:val="24"/>
+        </w:rPr>
+        <w:t>东华大学学报</w:t>
+      </w:r>
+      <w:r>
+        <w:rPr>
+          <w:rFonts w:ascii="Times New Roman" w:hAnsi="Times New Roman" w:cs="Times New Roman"/>
+          <w:kern w:val="0"/>
+          <w:szCs w:val="24"/>
+        </w:rPr>
+        <w:t>(</w:t>
+      </w:r>
+      <w:r>
+        <w:rPr>
+          <w:rFonts w:ascii="Times New Roman" w:hAnsi="Times New Roman" w:cs="Times New Roman"/>
+          <w:kern w:val="0"/>
+          <w:szCs w:val="24"/>
+        </w:rPr>
+        <w:t>自然科学版</w:t>
+      </w:r>
+      <w:r>
+        <w:rPr>
+          <w:rFonts w:ascii="Times New Roman" w:hAnsi="Times New Roman" w:cs="Times New Roman"/>
+          <w:kern w:val="0"/>
+          <w:szCs w:val="24"/>
+        </w:rPr>
+        <w:t>), 2012, 38(06): 707–712.</w:t>
+      </w:r>
+    </w:p>
+    <w:p>
+      <w:pPr>
+        <w:pStyle w:val="a3"/>
+        <w:rPr>
+          <w:rFonts w:ascii="Times New Roman" w:hAnsi="Times New Roman" w:cs="Times New Roman"/>
+          <w:kern w:val="0"/>
+          <w:szCs w:val="24"/>
+        </w:rPr>
+      </w:pPr>
+      <w:r>
+        <w:rPr>
+          <w:rFonts w:ascii="Times New Roman" w:hAnsi="Times New Roman" w:cs="Times New Roman"/>
+          <w:kern w:val="0"/>
+          <w:szCs w:val="24"/>
+        </w:rPr>
+        <w:t>[6]</w:t>
+      </w:r>
+      <w:r>
+        <w:rPr>
+          <w:rFonts w:ascii="Times New Roman" w:hAnsi="Times New Roman" w:cs="Times New Roman"/>
+          <w:kern w:val="0"/>
+          <w:szCs w:val="24"/>
+        </w:rPr>
+        <w:tab/>
+      </w:r>
+      <w:r>
+        <w:rPr>
+          <w:rFonts w:ascii="Times New Roman" w:hAnsi="Times New Roman" w:cs="Times New Roman"/>
+          <w:kern w:val="0"/>
+          <w:szCs w:val="24"/>
+        </w:rPr>
+        <w:t>埃文斯</w:t>
+      </w:r>
+      <w:r>
+        <w:rPr>
+          <w:rFonts w:ascii="Times New Roman" w:hAnsi="Times New Roman" w:cs="Times New Roman"/>
+          <w:kern w:val="0"/>
+          <w:szCs w:val="24"/>
+        </w:rPr>
+        <w:t xml:space="preserve">. </w:t>
+      </w:r>
+      <w:r>
+        <w:rPr>
+          <w:rFonts w:ascii="Times New Roman" w:hAnsi="Times New Roman" w:cs="Times New Roman"/>
+          <w:kern w:val="0"/>
+          <w:szCs w:val="24"/>
+        </w:rPr>
+        <w:t>领域驱动设计</w:t>
+      </w:r>
+      <w:r>
+        <w:rPr>
+          <w:rFonts w:ascii="Times New Roman" w:hAnsi="Times New Roman" w:cs="Times New Roman"/>
+          <w:kern w:val="0"/>
+          <w:szCs w:val="24"/>
+        </w:rPr>
+        <w:t xml:space="preserve">[M]. </w:t>
+      </w:r>
+      <w:r>
+        <w:rPr>
+          <w:rFonts w:ascii="Times New Roman" w:hAnsi="Times New Roman" w:cs="Times New Roman"/>
+          <w:kern w:val="0"/>
+          <w:szCs w:val="24"/>
+        </w:rPr>
+        <w:t>赵俐</w:t>
+      </w:r>
+      <w:r>
+        <w:rPr>
+          <w:rFonts w:ascii="Times New Roman" w:hAnsi="Times New Roman" w:cs="Times New Roman"/>
+          <w:kern w:val="0"/>
+          <w:szCs w:val="24"/>
+        </w:rPr>
+        <w:t xml:space="preserve">, </w:t>
+      </w:r>
+      <w:r>
+        <w:rPr>
+          <w:rFonts w:ascii="Times New Roman" w:hAnsi="Times New Roman" w:cs="Times New Roman"/>
+          <w:kern w:val="0"/>
+          <w:szCs w:val="24"/>
+        </w:rPr>
+        <w:t>译</w:t>
+      </w:r>
+      <w:r>
+        <w:rPr>
+          <w:rFonts w:ascii="Times New Roman" w:hAnsi="Times New Roman" w:cs="Times New Roman"/>
+          <w:kern w:val="0"/>
+          <w:szCs w:val="24"/>
+        </w:rPr>
+        <w:t xml:space="preserve">, </w:t>
+      </w:r>
+      <w:r>
+        <w:rPr>
+          <w:rFonts w:ascii="Times New Roman" w:hAnsi="Times New Roman" w:cs="Times New Roman"/>
+          <w:kern w:val="0"/>
+          <w:szCs w:val="24"/>
+        </w:rPr>
+        <w:t>盛海艳</w:t>
+      </w:r>
+      <w:r>
+        <w:rPr>
+          <w:rFonts w:ascii="Times New Roman" w:hAnsi="Times New Roman" w:cs="Times New Roman"/>
+          <w:kern w:val="0"/>
+          <w:szCs w:val="24"/>
+        </w:rPr>
+        <w:t xml:space="preserve">, </w:t>
+      </w:r>
+      <w:r>
+        <w:rPr>
+          <w:rFonts w:ascii="Times New Roman" w:hAnsi="Times New Roman" w:cs="Times New Roman"/>
+          <w:kern w:val="0"/>
+          <w:szCs w:val="24"/>
+        </w:rPr>
+        <w:t>译</w:t>
+      </w:r>
+      <w:r>
+        <w:rPr>
+          <w:rFonts w:ascii="Times New Roman" w:hAnsi="Times New Roman" w:cs="Times New Roman"/>
+          <w:kern w:val="0"/>
+          <w:szCs w:val="24"/>
+        </w:rPr>
+        <w:t xml:space="preserve">, </w:t>
+      </w:r>
+      <w:r>
+        <w:rPr>
+          <w:rFonts w:ascii="Times New Roman" w:hAnsi="Times New Roman" w:cs="Times New Roman"/>
+          <w:kern w:val="0"/>
+          <w:szCs w:val="24"/>
+        </w:rPr>
+        <w:t>刘霞</w:t>
+      </w:r>
+      <w:r>
+        <w:rPr>
+          <w:rFonts w:ascii="Times New Roman" w:hAnsi="Times New Roman" w:cs="Times New Roman"/>
+          <w:kern w:val="0"/>
+          <w:szCs w:val="24"/>
+        </w:rPr>
+        <w:t xml:space="preserve">, </w:t>
+      </w:r>
+      <w:r>
+        <w:rPr>
+          <w:rFonts w:ascii="Times New Roman" w:hAnsi="Times New Roman" w:cs="Times New Roman"/>
+          <w:kern w:val="0"/>
+          <w:szCs w:val="24"/>
+        </w:rPr>
+        <w:t>译</w:t>
+      </w:r>
+      <w:r>
+        <w:rPr>
+          <w:rFonts w:ascii="Times New Roman" w:hAnsi="Times New Roman" w:cs="Times New Roman"/>
+          <w:kern w:val="0"/>
+          <w:szCs w:val="24"/>
+        </w:rPr>
+        <w:t xml:space="preserve">. </w:t>
+      </w:r>
+      <w:r>
+        <w:rPr>
+          <w:rFonts w:ascii="Times New Roman" w:hAnsi="Times New Roman" w:cs="Times New Roman"/>
+          <w:kern w:val="0"/>
+          <w:szCs w:val="24"/>
+        </w:rPr>
+        <w:t>人民邮电出版社</w:t>
+      </w:r>
+      <w:r>
+        <w:rPr>
+          <w:rFonts w:ascii="Times New Roman" w:hAnsi="Times New Roman" w:cs="Times New Roman"/>
+          <w:kern w:val="0"/>
+          <w:szCs w:val="24"/>
+        </w:rPr>
+        <w:t>, 2010.</w:t>
+      </w:r>
+    </w:p>
+    <w:p>
+      <w:pPr>
+        <w:pStyle w:val="a3"/>
+        <w:rPr>
+          <w:rFonts w:ascii="Times New Roman" w:hAnsi="Times New Roman" w:cs="Times New Roman"/>
+          <w:kern w:val="0"/>
+          <w:szCs w:val="24"/>
+        </w:rPr>
+      </w:pPr>
+      <w:r>
+        <w:rPr>
+          <w:rFonts w:ascii="Times New Roman" w:hAnsi="Times New Roman" w:cs="Times New Roman"/>
+          <w:kern w:val="0"/>
+          <w:szCs w:val="24"/>
+        </w:rPr>
+        <w:t>[7]</w:t>
+      </w:r>
+      <w:r>
+        <w:rPr>
+          <w:rFonts w:ascii="Times New Roman" w:hAnsi="Times New Roman" w:cs="Times New Roman"/>
+          <w:kern w:val="0"/>
+          <w:szCs w:val="24"/>
+        </w:rPr>
+        <w:tab/>
+      </w:r>
+      <w:r>
+        <w:rPr>
+          <w:rFonts w:ascii="Times New Roman" w:hAnsi="Times New Roman" w:cs="Times New Roman"/>
+          <w:kern w:val="0"/>
+          <w:szCs w:val="24"/>
+        </w:rPr>
+        <w:t>李引</w:t>
+      </w:r>
+      <w:r>
+        <w:rPr>
+          <w:rFonts w:ascii="Times New Roman" w:hAnsi="Times New Roman" w:cs="Times New Roman"/>
+          <w:kern w:val="0"/>
+          <w:szCs w:val="24"/>
+        </w:rPr>
+        <w:t xml:space="preserve">, </w:t>
+      </w:r>
+      <w:r>
+        <w:rPr>
+          <w:rFonts w:ascii="Times New Roman" w:hAnsi="Times New Roman" w:cs="Times New Roman"/>
+          <w:kern w:val="0"/>
+          <w:szCs w:val="24"/>
+        </w:rPr>
+        <w:t>袁峰</w:t>
+      </w:r>
+      <w:r>
+        <w:rPr>
+          <w:rFonts w:ascii="Times New Roman" w:hAnsi="Times New Roman" w:cs="Times New Roman"/>
+          <w:kern w:val="0"/>
+          <w:szCs w:val="24"/>
+        </w:rPr>
+        <w:t xml:space="preserve">. </w:t>
+      </w:r>
+      <w:r>
+        <w:rPr>
+          <w:rFonts w:ascii="Times New Roman" w:hAnsi="Times New Roman" w:cs="Times New Roman"/>
+          <w:kern w:val="0"/>
+          <w:szCs w:val="24"/>
+        </w:rPr>
+        <w:t>基于领域驱动设计的应用系统模型</w:t>
+      </w:r>
+      <w:r>
+        <w:rPr>
+          <w:rFonts w:ascii="Times New Roman" w:hAnsi="Times New Roman" w:cs="Times New Roman"/>
+          <w:kern w:val="0"/>
+          <w:szCs w:val="24"/>
+        </w:rPr>
+        <w:t xml:space="preserve">[J]. </w:t>
+      </w:r>
+      <w:r>
+        <w:rPr>
+          <w:rFonts w:ascii="Times New Roman" w:hAnsi="Times New Roman" w:cs="Times New Roman"/>
+          <w:kern w:val="0"/>
+          <w:szCs w:val="24"/>
+        </w:rPr>
+        <w:t>计算机工程与应用</w:t>
+      </w:r>
+      <w:r>
+        <w:rPr>
+          <w:rFonts w:ascii="Times New Roman" w:hAnsi="Times New Roman" w:cs="Times New Roman"/>
+          <w:kern w:val="0"/>
+          <w:szCs w:val="24"/>
+        </w:rPr>
+        <w:t>, 2013, 49(16): 1–8.</w:t>
+      </w:r>
+    </w:p>
+    <w:p>
+      <w:pPr>
+        <w:pStyle w:val="a3"/>
+        <w:rPr>
+          <w:rFonts w:ascii="Times New Roman" w:hAnsi="Times New Roman" w:cs="Times New Roman"/>
+          <w:kern w:val="0"/>
+          <w:szCs w:val="24"/>
+        </w:rPr>
+      </w:pPr>
+      <w:r>
+        <w:rPr>
+          <w:rFonts w:ascii="Times New Roman" w:hAnsi="Times New Roman" w:cs="Times New Roman"/>
+          <w:kern w:val="0"/>
+          <w:szCs w:val="24"/>
+        </w:rPr>
+        <w:t>[8]</w:t>
+      </w:r>
+      <w:r>
+        <w:rPr>
+          <w:rFonts w:ascii="Times New Roman" w:hAnsi="Times New Roman" w:cs="Times New Roman"/>
+          <w:kern w:val="0"/>
+          <w:szCs w:val="24"/>
+        </w:rPr>
+        <w:tab/>
+      </w:r>
+      <w:r>
+        <w:rPr>
+          <w:rFonts w:ascii="Times New Roman" w:hAnsi="Times New Roman" w:cs="Times New Roman"/>
+          <w:kern w:val="0"/>
+          <w:szCs w:val="24"/>
+        </w:rPr>
+        <w:t>赵奇</w:t>
+      </w:r>
+      <w:r>
+        <w:rPr>
+          <w:rFonts w:ascii="Times New Roman" w:hAnsi="Times New Roman" w:cs="Times New Roman"/>
+          <w:kern w:val="0"/>
+          <w:szCs w:val="24"/>
+        </w:rPr>
+        <w:t xml:space="preserve">. </w:t>
+      </w:r>
+      <w:r>
+        <w:rPr>
+          <w:rFonts w:ascii="Times New Roman" w:hAnsi="Times New Roman" w:cs="Times New Roman"/>
+          <w:kern w:val="0"/>
+          <w:szCs w:val="24"/>
+        </w:rPr>
+        <w:t>基于感知意象的隐性知识挖掘及在服装设计中的应用研究</w:t>
       </w:r>
       <w:r>
         <w:rPr>
@@ -5147,15 +6352,15 @@
           <w:kern w:val="0"/>
           <w:szCs w:val="24"/>
         </w:rPr>
-        <w:t>天津工业大学</w:t>
-      </w:r>
-      <w:r>
-        <w:rPr>
-          <w:rFonts w:ascii="Times New Roman" w:hAnsi="Times New Roman" w:cs="Times New Roman"/>
-          <w:kern w:val="0"/>
-          <w:szCs w:val="24"/>
-        </w:rPr>
-        <w:t>, 2013.</w:t>
+        <w:t>西安工程大学</w:t>
+      </w:r>
+      <w:r>
+        <w:rPr>
+          <w:rFonts w:ascii="Times New Roman" w:hAnsi="Times New Roman" w:cs="Times New Roman"/>
+          <w:kern w:val="0"/>
+          <w:szCs w:val="24"/>
+        </w:rPr>
+        <w:t>, 2012.</w:t>
       </w:r>
     </w:p>
     <w:p>
@@ -5173,7 +6378,7 @@
           <w:kern w:val="0"/>
           <w:szCs w:val="24"/>
         </w:rPr>
-        <w:t>[5]</w:t>
+        <w:t>[9]</w:t>
       </w:r>
       <w:r>
         <w:rPr>
@@ -5189,7 +6394,7 @@
           <w:kern w:val="0"/>
           <w:szCs w:val="24"/>
         </w:rPr>
-        <w:t>徐春阳</w:t>
+        <w:t>刘亚东</w:t>
       </w:r>
       <w:r>
         <w:rPr>
@@ -5205,7 +6410,7 @@
           <w:kern w:val="0"/>
           <w:szCs w:val="24"/>
         </w:rPr>
-        <w:t>郝矿荣</w:t>
+        <w:t>戴宏钦</w:t>
       </w:r>
       <w:r>
         <w:rPr>
@@ -5221,23 +6426,7 @@
           <w:kern w:val="0"/>
           <w:szCs w:val="24"/>
         </w:rPr>
-        <w:t>丁永生</w:t>
-      </w:r>
-      <w:r>
-        <w:rPr>
-          <w:rFonts w:ascii="Times New Roman" w:hAnsi="Times New Roman" w:cs="Times New Roman"/>
-          <w:kern w:val="0"/>
-          <w:szCs w:val="24"/>
-        </w:rPr>
-        <w:t xml:space="preserve">, </w:t>
-      </w:r>
-      <w:r>
-        <w:rPr>
-          <w:rFonts w:ascii="Times New Roman" w:hAnsi="Times New Roman" w:cs="Times New Roman"/>
-          <w:kern w:val="0"/>
-          <w:szCs w:val="24"/>
-        </w:rPr>
-        <w:t>等</w:t>
+        <w:t>赵子羽</w:t>
       </w:r>
       <w:r>
         <w:rPr>
@@ -5253,7 +6442,23 @@
           <w:kern w:val="0"/>
           <w:szCs w:val="24"/>
         </w:rPr>
-        <w:t>基于几何约束图的个性化服装样板生成系统</w:t>
+        <w:t>面向智能服装</w:t>
+      </w:r>
+      <w:r>
+        <w:rPr>
+          <w:rFonts w:ascii="Times New Roman" w:hAnsi="Times New Roman" w:cs="Times New Roman"/>
+          <w:kern w:val="0"/>
+          <w:szCs w:val="24"/>
+        </w:rPr>
+        <w:t>CAD</w:t>
+      </w:r>
+      <w:r>
+        <w:rPr>
+          <w:rFonts w:ascii="Times New Roman" w:hAnsi="Times New Roman" w:cs="Times New Roman"/>
+          <w:kern w:val="0"/>
+          <w:szCs w:val="24"/>
+        </w:rPr>
+        <w:t>的服装数字化描述</w:t>
       </w:r>
       <w:r>
         <w:rPr>
@@ -5269,291 +6474,15 @@
           <w:kern w:val="0"/>
           <w:szCs w:val="24"/>
         </w:rPr>
-        <w:t>东华大学学报</w:t>
-      </w:r>
-      <w:r>
-        <w:rPr>
-          <w:rFonts w:ascii="Times New Roman" w:hAnsi="Times New Roman" w:cs="Times New Roman"/>
-          <w:kern w:val="0"/>
-          <w:szCs w:val="24"/>
-        </w:rPr>
-        <w:t>(</w:t>
-      </w:r>
-      <w:r>
-        <w:rPr>
-          <w:rFonts w:ascii="Times New Roman" w:hAnsi="Times New Roman" w:cs="Times New Roman"/>
-          <w:kern w:val="0"/>
-          <w:szCs w:val="24"/>
-        </w:rPr>
-        <w:t>自然科学版</w:t>
-      </w:r>
-      <w:r>
-        <w:rPr>
-          <w:rFonts w:ascii="Times New Roman" w:hAnsi="Times New Roman" w:cs="Times New Roman"/>
-          <w:kern w:val="0"/>
-          <w:szCs w:val="24"/>
-        </w:rPr>
-        <w:t>), 2012, 38(06): 707–712.</w:t>
-      </w:r>
-    </w:p>
-    <w:p>
-      <w:pPr>
-        <w:pStyle w:val="a3"/>
-        <w:rPr>
-          <w:rFonts w:ascii="Times New Roman" w:hAnsi="Times New Roman" w:cs="Times New Roman"/>
-          <w:kern w:val="0"/>
-          <w:szCs w:val="24"/>
-        </w:rPr>
-      </w:pPr>
-      <w:r>
-        <w:rPr>
-          <w:rFonts w:ascii="Times New Roman" w:hAnsi="Times New Roman" w:cs="Times New Roman"/>
-          <w:kern w:val="0"/>
-          <w:szCs w:val="24"/>
-        </w:rPr>
-        <w:t>[6]</w:t>
-      </w:r>
-      <w:r>
-        <w:rPr>
-          <w:rFonts w:ascii="Times New Roman" w:hAnsi="Times New Roman" w:cs="Times New Roman"/>
-          <w:kern w:val="0"/>
-          <w:szCs w:val="24"/>
-        </w:rPr>
-        <w:tab/>
-      </w:r>
-      <w:r>
-        <w:rPr>
-          <w:rFonts w:ascii="Times New Roman" w:hAnsi="Times New Roman" w:cs="Times New Roman"/>
-          <w:kern w:val="0"/>
-          <w:szCs w:val="24"/>
-        </w:rPr>
-        <w:t>埃文斯</w:t>
-      </w:r>
-      <w:r>
-        <w:rPr>
-          <w:rFonts w:ascii="Times New Roman" w:hAnsi="Times New Roman" w:cs="Times New Roman"/>
-          <w:kern w:val="0"/>
-          <w:szCs w:val="24"/>
-        </w:rPr>
-        <w:t xml:space="preserve">. </w:t>
-      </w:r>
-      <w:r>
-        <w:rPr>
-          <w:rFonts w:ascii="Times New Roman" w:hAnsi="Times New Roman" w:cs="Times New Roman"/>
-          <w:kern w:val="0"/>
-          <w:szCs w:val="24"/>
-        </w:rPr>
-        <w:t>领域驱动设计</w:t>
-      </w:r>
-      <w:r>
-        <w:rPr>
-          <w:rFonts w:ascii="Times New Roman" w:hAnsi="Times New Roman" w:cs="Times New Roman"/>
-          <w:kern w:val="0"/>
-          <w:szCs w:val="24"/>
-        </w:rPr>
-        <w:t xml:space="preserve">[M]. </w:t>
-      </w:r>
-      <w:r>
-        <w:rPr>
-          <w:rFonts w:ascii="Times New Roman" w:hAnsi="Times New Roman" w:cs="Times New Roman"/>
-          <w:kern w:val="0"/>
-          <w:szCs w:val="24"/>
-        </w:rPr>
-        <w:t>赵俐</w:t>
-      </w:r>
-      <w:r>
-        <w:rPr>
-          <w:rFonts w:ascii="Times New Roman" w:hAnsi="Times New Roman" w:cs="Times New Roman"/>
-          <w:kern w:val="0"/>
-          <w:szCs w:val="24"/>
-        </w:rPr>
-        <w:t xml:space="preserve">, </w:t>
-      </w:r>
-      <w:r>
-        <w:rPr>
-          <w:rFonts w:ascii="Times New Roman" w:hAnsi="Times New Roman" w:cs="Times New Roman"/>
-          <w:kern w:val="0"/>
-          <w:szCs w:val="24"/>
-        </w:rPr>
-        <w:t>译</w:t>
-      </w:r>
-      <w:r>
-        <w:rPr>
-          <w:rFonts w:ascii="Times New Roman" w:hAnsi="Times New Roman" w:cs="Times New Roman"/>
-          <w:kern w:val="0"/>
-          <w:szCs w:val="24"/>
-        </w:rPr>
-        <w:t xml:space="preserve">, </w:t>
-      </w:r>
-      <w:r>
-        <w:rPr>
-          <w:rFonts w:ascii="Times New Roman" w:hAnsi="Times New Roman" w:cs="Times New Roman"/>
-          <w:kern w:val="0"/>
-          <w:szCs w:val="24"/>
-        </w:rPr>
-        <w:t>盛海艳</w:t>
-      </w:r>
-      <w:r>
-        <w:rPr>
-          <w:rFonts w:ascii="Times New Roman" w:hAnsi="Times New Roman" w:cs="Times New Roman"/>
-          <w:kern w:val="0"/>
-          <w:szCs w:val="24"/>
-        </w:rPr>
-        <w:t xml:space="preserve">, </w:t>
-      </w:r>
-      <w:r>
-        <w:rPr>
-          <w:rFonts w:ascii="Times New Roman" w:hAnsi="Times New Roman" w:cs="Times New Roman"/>
-          <w:kern w:val="0"/>
-          <w:szCs w:val="24"/>
-        </w:rPr>
-        <w:t>译</w:t>
-      </w:r>
-      <w:r>
-        <w:rPr>
-          <w:rFonts w:ascii="Times New Roman" w:hAnsi="Times New Roman" w:cs="Times New Roman"/>
-          <w:kern w:val="0"/>
-          <w:szCs w:val="24"/>
-        </w:rPr>
-        <w:t xml:space="preserve">, </w:t>
-      </w:r>
-      <w:r>
-        <w:rPr>
-          <w:rFonts w:ascii="Times New Roman" w:hAnsi="Times New Roman" w:cs="Times New Roman"/>
-          <w:kern w:val="0"/>
-          <w:szCs w:val="24"/>
-        </w:rPr>
-        <w:t>刘霞</w:t>
-      </w:r>
-      <w:r>
-        <w:rPr>
-          <w:rFonts w:ascii="Times New Roman" w:hAnsi="Times New Roman" w:cs="Times New Roman"/>
-          <w:kern w:val="0"/>
-          <w:szCs w:val="24"/>
-        </w:rPr>
-        <w:t xml:space="preserve">, </w:t>
-      </w:r>
-      <w:r>
-        <w:rPr>
-          <w:rFonts w:ascii="Times New Roman" w:hAnsi="Times New Roman" w:cs="Times New Roman"/>
-          <w:kern w:val="0"/>
-          <w:szCs w:val="24"/>
-        </w:rPr>
-        <w:t>译</w:t>
-      </w:r>
-      <w:r>
-        <w:rPr>
-          <w:rFonts w:ascii="Times New Roman" w:hAnsi="Times New Roman" w:cs="Times New Roman"/>
-          <w:kern w:val="0"/>
-          <w:szCs w:val="24"/>
-        </w:rPr>
-        <w:t xml:space="preserve">. </w:t>
-      </w:r>
-      <w:r>
-        <w:rPr>
-          <w:rFonts w:ascii="Times New Roman" w:hAnsi="Times New Roman" w:cs="Times New Roman"/>
-          <w:kern w:val="0"/>
-          <w:szCs w:val="24"/>
-        </w:rPr>
-        <w:t>人民邮电出版社</w:t>
-      </w:r>
-      <w:r>
-        <w:rPr>
-          <w:rFonts w:ascii="Times New Roman" w:hAnsi="Times New Roman" w:cs="Times New Roman"/>
-          <w:kern w:val="0"/>
-          <w:szCs w:val="24"/>
-        </w:rPr>
-        <w:t>, 2010.</w:t>
-      </w:r>
-    </w:p>
-    <w:p>
-      <w:pPr>
-        <w:pStyle w:val="a3"/>
-        <w:rPr>
-          <w:rFonts w:ascii="Times New Roman" w:hAnsi="Times New Roman" w:cs="Times New Roman"/>
-          <w:kern w:val="0"/>
-          <w:szCs w:val="24"/>
-        </w:rPr>
-      </w:pPr>
-      <w:r>
-        <w:rPr>
-          <w:rFonts w:ascii="Times New Roman" w:hAnsi="Times New Roman" w:cs="Times New Roman"/>
-          <w:kern w:val="0"/>
-          <w:szCs w:val="24"/>
-        </w:rPr>
-        <w:t>[7]</w:t>
-      </w:r>
-      <w:r>
-        <w:rPr>
-          <w:rFonts w:ascii="Times New Roman" w:hAnsi="Times New Roman" w:cs="Times New Roman"/>
-          <w:kern w:val="0"/>
-          <w:szCs w:val="24"/>
-        </w:rPr>
-        <w:tab/>
-      </w:r>
-      <w:r>
-        <w:rPr>
-          <w:rFonts w:ascii="Times New Roman" w:hAnsi="Times New Roman" w:cs="Times New Roman"/>
-          <w:kern w:val="0"/>
-          <w:szCs w:val="24"/>
-        </w:rPr>
-        <w:t>李引</w:t>
-      </w:r>
-      <w:r>
-        <w:rPr>
-          <w:rFonts w:ascii="Times New Roman" w:hAnsi="Times New Roman" w:cs="Times New Roman"/>
-          <w:kern w:val="0"/>
-          <w:szCs w:val="24"/>
-        </w:rPr>
-        <w:t xml:space="preserve">, </w:t>
-      </w:r>
-      <w:r>
-        <w:rPr>
-          <w:rFonts w:ascii="Times New Roman" w:hAnsi="Times New Roman" w:cs="Times New Roman"/>
-          <w:kern w:val="0"/>
-          <w:szCs w:val="24"/>
-        </w:rPr>
-        <w:t>袁峰</w:t>
-      </w:r>
-      <w:r>
-        <w:rPr>
-          <w:rFonts w:ascii="Times New Roman" w:hAnsi="Times New Roman" w:cs="Times New Roman"/>
-          <w:kern w:val="0"/>
-          <w:szCs w:val="24"/>
-        </w:rPr>
-        <w:t xml:space="preserve">. </w:t>
-      </w:r>
-      <w:r>
-        <w:rPr>
-          <w:rFonts w:ascii="Times New Roman" w:hAnsi="Times New Roman" w:cs="Times New Roman"/>
-          <w:kern w:val="0"/>
-          <w:szCs w:val="24"/>
-        </w:rPr>
-        <w:t>基于领域驱动设计的应用系统模型</w:t>
-      </w:r>
-      <w:r>
-        <w:rPr>
-          <w:rFonts w:ascii="Times New Roman" w:hAnsi="Times New Roman" w:cs="Times New Roman"/>
-          <w:kern w:val="0"/>
-          <w:szCs w:val="24"/>
-        </w:rPr>
-        <w:t xml:space="preserve">[J]. </w:t>
-      </w:r>
-      <w:r>
-        <w:rPr>
-          <w:rFonts w:ascii="Times New Roman" w:hAnsi="Times New Roman" w:cs="Times New Roman"/>
-          <w:kern w:val="0"/>
-          <w:szCs w:val="24"/>
-        </w:rPr>
-        <w:t>计算机工程与应用</w:t>
-      </w:r>
-      <w:r>
-        <w:rPr>
-          <w:rFonts w:ascii="Times New Roman" w:hAnsi="Times New Roman" w:cs="Times New Roman"/>
-          <w:kern w:val="0"/>
-          <w:szCs w:val="24"/>
-        </w:rPr>
-        <w:t>, 2013, 49(16): 1–8.</w:t>
+        <w:t>现代丝绸科学与技术</w:t>
+      </w:r>
+      <w:r>
+        <w:rPr>
+          <w:rFonts w:ascii="Times New Roman" w:hAnsi="Times New Roman" w:cs="Times New Roman"/>
+          <w:kern w:val="0"/>
+          <w:szCs w:val="24"/>
+        </w:rPr>
+        <w:t>, 2018, 33(01): 10–12.</w:t>
       </w:r>
     </w:p>
     <w:p>

--- a/小论文初稿.docx
+++ b/小论文初稿.docx
@@ -630,14 +630,12 @@
         </w:rPr>
         <w:t>可进化性（</w:t>
       </w:r>
-      <w:proofErr w:type="spellStart"/>
       <w:r>
         <w:rPr>
           <w:rFonts w:hint="eastAsia"/>
         </w:rPr>
         <w:t>Evolvability</w:t>
       </w:r>
-      <w:proofErr w:type="spellEnd"/>
       <w:r>
         <w:rPr>
           <w:rFonts w:hint="eastAsia"/>
@@ -1156,9 +1154,6 @@
     <w:p>
       <w:pPr>
         <w:pStyle w:val="2"/>
-        <w:rPr>
-          <w:rFonts w:hint="eastAsia"/>
-        </w:rPr>
       </w:pPr>
       <w:r>
         <w:t xml:space="preserve">3 </w:t>
@@ -1250,8 +1245,6 @@
         </w:rPr>
         <w:t>。它……</w:t>
       </w:r>
-      <w:bookmarkStart w:id="0" w:name="_GoBack"/>
-      <w:bookmarkEnd w:id="0"/>
     </w:p>
     <w:p>
       <w:pPr>
@@ -1323,7 +1316,7 @@
                     </pic:cNvPicPr>
                   </pic:nvPicPr>
                   <pic:blipFill rotWithShape="1">
-                    <a:blip r:embed="rId4">
+                    <a:blip r:embed="rId6">
                       <a:extLst>
                         <a:ext uri="{28A0092B-C50C-407E-A947-70E740481C1C}">
                           <a14:useLocalDpi xmlns:a14="http://schemas.microsoft.com/office/drawing/2010/main" val="0"/>
@@ -2293,7 +2286,6 @@
       <w:pPr>
         <w:jc w:val="center"/>
       </w:pPr>
-      <w:proofErr w:type="spellStart"/>
       <w:r>
         <w:rPr>
           <w:rFonts w:hint="eastAsia"/>
@@ -2301,11 +2293,7 @@
         <w:t>w_</w:t>
       </w:r>
       <w:r>
-        <w:t>h_height</w:t>
-      </w:r>
-      <w:proofErr w:type="spellEnd"/>
-      <w:r>
-        <w:t xml:space="preserve"> </w:t>
+        <w:t xml:space="preserve">h_height </w:t>
       </w:r>
       <w:r>
         <w:rPr>
@@ -2314,23 +2302,12 @@
         <w:t>=</w:t>
       </w:r>
       <w:r>
-        <w:t xml:space="preserve"> </w:t>
-      </w:r>
-      <w:proofErr w:type="spellStart"/>
-      <w:r>
-        <w:t>crotchH</w:t>
-      </w:r>
-      <w:proofErr w:type="spellEnd"/>
-      <w:r>
-        <w:t xml:space="preserve"> * 2/3</w:t>
+        <w:t xml:space="preserve"> crotchH * 2/3</w:t>
       </w:r>
     </w:p>
     <w:p>
       <w:pPr>
         <w:ind w:firstLineChars="200" w:firstLine="420"/>
-        <w:rPr>
-          <w:rFonts w:hint="eastAsia"/>
-        </w:rPr>
       </w:pPr>
       <w:r>
         <w:t>因此</w:t>
@@ -2670,13 +2647,7 @@
         <w:rPr>
           <w:rFonts w:hint="eastAsia"/>
         </w:rPr>
-        <w:t>是一个包含运算符、操作数、界限符的数学表达式，</w:t>
-      </w:r>
-      <w:r>
-        <w:rPr>
-          <w:rFonts w:hint="eastAsia"/>
-        </w:rPr>
-        <w:t>是一个中缀表达式</w:t>
+        <w:t>是一个包含运算符、操作数、界限符的数学表达式，是一个中缀表达式</w:t>
       </w:r>
       <w:r>
         <w:fldChar w:fldCharType="begin"/>
@@ -2856,19 +2827,263 @@
         <w:rPr>
           <w:rFonts w:hint="eastAsia"/>
         </w:rPr>
+        <w:t>，存储为</w:t>
+      </w:r>
+      <w:r>
+        <w:rPr>
+          <w:rFonts w:hint="eastAsia"/>
+        </w:rPr>
+        <w:t>一个字符串。</w:t>
+      </w:r>
+    </w:p>
+    <w:p>
+      <w:pPr>
+        <w:ind w:firstLineChars="200" w:firstLine="420"/>
+      </w:pPr>
+      <w:r>
+        <w:rPr>
+          <w:rFonts w:hint="eastAsia"/>
+        </w:rPr>
+        <w:t>在某个样板的制板公式设置完毕时或者</w:t>
+      </w:r>
+      <w:r>
+        <w:rPr>
+          <w:rFonts w:hint="eastAsia"/>
+        </w:rPr>
+        <w:t>读取数据库中的</w:t>
+      </w:r>
+      <w:r>
+        <w:rPr>
+          <w:rFonts w:hint="eastAsia"/>
+        </w:rPr>
+        <w:t>制板公式时，</w:t>
+      </w:r>
+      <w:r>
+        <w:rPr>
+          <w:rFonts w:hint="eastAsia"/>
+        </w:rPr>
+        <w:t>程序</w:t>
+      </w:r>
+      <w:r>
+        <w:rPr>
+          <w:rFonts w:hint="eastAsia"/>
+        </w:rPr>
+        <w:t>需要对</w:t>
+      </w:r>
+      <w:r>
+        <w:rPr>
+          <w:rFonts w:hint="eastAsia"/>
+        </w:rPr>
+        <w:t>制板公式</w:t>
+      </w:r>
+      <w:r>
+        <w:rPr>
+          <w:rFonts w:hint="eastAsia"/>
+        </w:rPr>
+        <w:t>的</w:t>
+      </w:r>
+      <w:r>
+        <w:rPr>
+          <w:rFonts w:hint="eastAsia"/>
+        </w:rPr>
+        <w:t>数学表达式字符串进行解析</w:t>
+      </w:r>
+      <w:r>
+        <w:rPr>
+          <w:rFonts w:hint="eastAsia"/>
+        </w:rPr>
+        <w:t>。解析过程中</w:t>
+      </w:r>
+      <w:r>
+        <w:rPr>
+          <w:rFonts w:hint="eastAsia"/>
+        </w:rPr>
+        <w:t>要用到一个操作数栈和一个操作符栈，而且</w:t>
+      </w:r>
+      <w:r>
+        <w:rPr>
+          <w:rFonts w:hint="eastAsia"/>
+        </w:rPr>
+        <w:t>要注意进行</w:t>
+      </w:r>
+      <w:r>
+        <w:rPr>
+          <w:rFonts w:hint="eastAsia"/>
+        </w:rPr>
+        <w:t>如下几方面的</w:t>
+      </w:r>
+      <w:r>
+        <w:rPr>
+          <w:rFonts w:hint="eastAsia"/>
+        </w:rPr>
+        <w:t>合法性检查和</w:t>
+      </w:r>
+      <w:r>
+        <w:rPr>
+          <w:rFonts w:hint="eastAsia"/>
+        </w:rPr>
+        <w:t>异常处理</w:t>
+      </w:r>
+      <w:r>
+        <w:rPr>
+          <w:rFonts w:hint="eastAsia"/>
+        </w:rPr>
+        <w:t>：</w:t>
+      </w:r>
+    </w:p>
+    <w:p>
+      <w:pPr>
+        <w:ind w:firstLineChars="200" w:firstLine="420"/>
+      </w:pPr>
+      <w:r>
+        <w:t xml:space="preserve">1. </w:t>
+      </w:r>
+      <w:r>
+        <w:rPr>
+          <w:rFonts w:hint="eastAsia"/>
+        </w:rPr>
+        <w:t>如果表达式的自变量中包含过程参数，</w:t>
+      </w:r>
+      <w:r>
+        <w:rPr>
+          <w:rFonts w:hint="eastAsia"/>
+        </w:rPr>
+        <w:t>那么</w:t>
+      </w:r>
+      <w:r>
+        <w:rPr>
+          <w:rFonts w:hint="eastAsia"/>
+        </w:rPr>
+        <w:t>程序应当</w:t>
+      </w:r>
+      <w:r>
+        <w:rPr>
+          <w:rFonts w:hint="eastAsia"/>
+        </w:rPr>
+        <w:t>自动寻找该</w:t>
+      </w:r>
+      <w:r>
+        <w:rPr>
+          <w:rFonts w:hint="eastAsia"/>
+        </w:rPr>
+        <w:t>参数的制板公式，据其将该过程参数转化为不含过程参数的子函数；若子函数中仍包含过程参数，则重复上述过程，这可以称作链式法则</w:t>
+      </w:r>
+      <w:r>
+        <w:rPr>
+          <w:rFonts w:hint="eastAsia"/>
+        </w:rPr>
+        <w:t>。</w:t>
+      </w:r>
+      <w:r>
+        <w:rPr>
+          <w:rFonts w:hint="eastAsia"/>
+        </w:rPr>
+        <w:t>自变量中不推荐包含过程参数就是</w:t>
+      </w:r>
+      <w:r>
+        <w:rPr>
+          <w:rFonts w:hint="eastAsia"/>
+        </w:rPr>
+        <w:t>为了避免</w:t>
+      </w:r>
+      <w:r>
+        <w:rPr>
+          <w:rFonts w:hint="eastAsia"/>
+        </w:rPr>
+        <w:t>这种繁琐的操作。</w:t>
+      </w:r>
+    </w:p>
+    <w:p>
+      <w:pPr>
+        <w:ind w:firstLineChars="200" w:firstLine="420"/>
+      </w:pPr>
+      <w:r>
+        <w:rPr>
+          <w:rFonts w:hint="eastAsia"/>
+        </w:rPr>
+        <w:t xml:space="preserve">2. </w:t>
+      </w:r>
+      <w:r>
+        <w:rPr>
+          <w:rFonts w:hint="eastAsia"/>
+        </w:rPr>
+        <w:t>如果表达式的自变量中有未定义过的参数</w:t>
+      </w:r>
+      <w:r>
+        <w:rPr>
+          <w:rFonts w:hint="eastAsia"/>
+        </w:rPr>
+        <w:t>，那么</w:t>
+      </w:r>
+      <w:r>
+        <w:rPr>
+          <w:rFonts w:hint="eastAsia"/>
+        </w:rPr>
+        <w:t>退出并</w:t>
+      </w:r>
+      <w:r>
+        <w:rPr>
+          <w:rFonts w:hint="eastAsia"/>
+        </w:rPr>
+        <w:t>提醒用户对该参数进行设置。</w:t>
+      </w:r>
+    </w:p>
+    <w:p>
+      <w:pPr>
+        <w:ind w:firstLineChars="200" w:firstLine="420"/>
+      </w:pPr>
+      <w:r>
+        <w:t xml:space="preserve">3. </w:t>
+      </w:r>
+      <w:r>
+        <w:t>如果</w:t>
+      </w:r>
+      <w:r>
+        <w:t>发现表达式不符合中缀表达式的骨子额</w:t>
+      </w:r>
+      <w:r>
+        <w:rPr>
+          <w:rFonts w:hint="eastAsia"/>
+        </w:rPr>
         <w:t>，</w:t>
       </w:r>
       <w:r>
         <w:rPr>
           <w:rFonts w:hint="eastAsia"/>
         </w:rPr>
-        <w:t>存储为</w:t>
-      </w:r>
-      <w:r>
-        <w:rPr>
-          <w:rFonts w:hint="eastAsia"/>
-        </w:rPr>
-        <w:t>一个字符串。</w:t>
+        <w:t>那么</w:t>
+      </w:r>
+      <w:r>
+        <w:rPr>
+          <w:rFonts w:hint="eastAsia"/>
+        </w:rPr>
+        <w:t>退出解析过程并</w:t>
+      </w:r>
+      <w:r>
+        <w:t>提醒用户检查并重新设置公式</w:t>
+      </w:r>
+      <w:r>
+        <w:rPr>
+          <w:rFonts w:hint="eastAsia"/>
+        </w:rPr>
+        <w:t>。</w:t>
+      </w:r>
+    </w:p>
+    <w:p>
+      <w:pPr>
+        <w:pStyle w:val="3"/>
+      </w:pPr>
+      <w:r>
+        <w:rPr>
+          <w:rFonts w:hint="eastAsia"/>
+        </w:rPr>
+        <w:t xml:space="preserve">3.4 </w:t>
+      </w:r>
+      <w:r>
+        <w:rPr>
+          <w:rFonts w:hint="eastAsia"/>
+        </w:rPr>
+        <w:t>约束求解关键点</w:t>
       </w:r>
     </w:p>
     <w:p>
@@ -2876,138 +3091,69 @@
         <w:ind w:firstLineChars="200" w:firstLine="420"/>
       </w:pPr>
       <w:r>
-        <w:rPr>
-          <w:rFonts w:hint="eastAsia"/>
-        </w:rPr>
-        <w:t>在某个样板的制板公式设置完毕时或者</w:t>
-      </w:r>
-      <w:r>
-        <w:rPr>
-          <w:rFonts w:hint="eastAsia"/>
-        </w:rPr>
-        <w:t>读取数据库中的</w:t>
-      </w:r>
-      <w:r>
-        <w:rPr>
-          <w:rFonts w:hint="eastAsia"/>
-        </w:rPr>
-        <w:t>制板公式时，</w:t>
-      </w:r>
-      <w:r>
-        <w:rPr>
-          <w:rFonts w:hint="eastAsia"/>
-        </w:rPr>
-        <w:t>程序</w:t>
-      </w:r>
-      <w:r>
-        <w:rPr>
-          <w:rFonts w:hint="eastAsia"/>
-        </w:rPr>
-        <w:t>需要对</w:t>
-      </w:r>
-      <w:r>
-        <w:rPr>
-          <w:rFonts w:hint="eastAsia"/>
-        </w:rPr>
-        <w:t>制板公式</w:t>
-      </w:r>
-      <w:r>
-        <w:rPr>
-          <w:rFonts w:hint="eastAsia"/>
-        </w:rPr>
-        <w:t>的</w:t>
-      </w:r>
-      <w:r>
-        <w:rPr>
-          <w:rFonts w:hint="eastAsia"/>
-        </w:rPr>
-        <w:t>数学表达式字符串进行解析</w:t>
-      </w:r>
-      <w:r>
-        <w:rPr>
-          <w:rFonts w:hint="eastAsia"/>
-        </w:rPr>
-        <w:t>。解析过程中</w:t>
-      </w:r>
-      <w:r>
-        <w:rPr>
-          <w:rFonts w:hint="eastAsia"/>
-        </w:rPr>
-        <w:t>要用到一个操作数栈和一个操作符栈，而且</w:t>
-      </w:r>
-      <w:r>
-        <w:rPr>
-          <w:rFonts w:hint="eastAsia"/>
-        </w:rPr>
-        <w:t>要注意进行</w:t>
-      </w:r>
-      <w:r>
-        <w:rPr>
-          <w:rFonts w:hint="eastAsia"/>
-        </w:rPr>
-        <w:t>如下几方面</w:t>
-      </w:r>
-      <w:r>
-        <w:rPr>
-          <w:rFonts w:hint="eastAsia"/>
-        </w:rPr>
-        <w:t>的</w:t>
-      </w:r>
-      <w:r>
-        <w:rPr>
-          <w:rFonts w:hint="eastAsia"/>
-        </w:rPr>
-        <w:t>合法性检查和</w:t>
-      </w:r>
-      <w:r>
-        <w:rPr>
-          <w:rFonts w:hint="eastAsia"/>
-        </w:rPr>
-        <w:t>异常处理</w:t>
-      </w:r>
-      <w:r>
-        <w:rPr>
-          <w:rFonts w:hint="eastAsia"/>
-        </w:rPr>
-        <w:t>：</w:t>
-      </w:r>
-    </w:p>
-    <w:p>
-      <w:pPr>
-        <w:ind w:firstLineChars="200" w:firstLine="420"/>
-      </w:pPr>
-      <w:r>
-        <w:t xml:space="preserve">1. </w:t>
-      </w:r>
-      <w:r>
-        <w:rPr>
-          <w:rFonts w:hint="eastAsia"/>
-        </w:rPr>
-        <w:t>如果表达式的自变量中包含过程参数，</w:t>
-      </w:r>
-      <w:r>
-        <w:rPr>
-          <w:rFonts w:hint="eastAsia"/>
-        </w:rPr>
-        <w:t>那么</w:t>
-      </w:r>
-      <w:r>
-        <w:rPr>
-          <w:rFonts w:hint="eastAsia"/>
-        </w:rPr>
-        <w:t>程序应当</w:t>
-      </w:r>
-      <w:r>
-        <w:rPr>
-          <w:rFonts w:hint="eastAsia"/>
-        </w:rPr>
-        <w:t>自动寻找该</w:t>
-      </w:r>
-      <w:r>
-        <w:rPr>
-          <w:rFonts w:hint="eastAsia"/>
-        </w:rPr>
-        <w:t>参数的制板公式，据其将该过程参数转化为不含过程参数的子函数；若子函数中仍包含过程参数，则重复上述过程，这可以称作链式法则</w:t>
+        <w:t>服装样板由一系列的</w:t>
+      </w:r>
+      <w:r>
+        <w:t>点</w:t>
+      </w:r>
+      <w:r>
+        <w:rPr>
+          <w:rFonts w:hint="eastAsia"/>
+        </w:rPr>
+        <w:t>、</w:t>
+      </w:r>
+      <w:r>
+        <w:t>直线和曲线组成</w:t>
+      </w:r>
+      <w:r>
+        <w:rPr>
+          <w:rFonts w:hint="eastAsia"/>
+        </w:rPr>
+        <w:t>，而直线、曲线的形状和大小也是由点的位置控制的。所以，</w:t>
+      </w:r>
+      <w:r>
+        <w:rPr>
+          <w:rFonts w:hint="eastAsia"/>
+          <w:b/>
+        </w:rPr>
+        <w:t>服装制板的</w:t>
+      </w:r>
+      <w:r>
+        <w:rPr>
+          <w:b/>
+        </w:rPr>
+        <w:t>关键</w:t>
+      </w:r>
+      <w:r>
+        <w:rPr>
+          <w:rFonts w:hint="eastAsia"/>
+          <w:b/>
+        </w:rPr>
+        <w:t>首先</w:t>
+      </w:r>
+      <w:r>
+        <w:rPr>
+          <w:b/>
+        </w:rPr>
+        <w:t>在于确定</w:t>
+      </w:r>
+      <w:r>
+        <w:rPr>
+          <w:b/>
+        </w:rPr>
+        <w:t>关键</w:t>
+      </w:r>
+      <w:r>
+        <w:rPr>
+          <w:b/>
+        </w:rPr>
+        <w:t>点的</w:t>
+      </w:r>
+      <w:r>
+        <w:rPr>
+          <w:b/>
+        </w:rPr>
+        <w:t>坐标</w:t>
       </w:r>
       <w:r>
         <w:rPr>
@@ -3019,68 +3165,13 @@
         <w:rPr>
           <w:rFonts w:hint="eastAsia"/>
         </w:rPr>
-        <w:t>自变量中不推荐包含过程参数就是</w:t>
-      </w:r>
-      <w:r>
-        <w:rPr>
-          <w:rFonts w:hint="eastAsia"/>
-        </w:rPr>
-        <w:t>为了避免</w:t>
-      </w:r>
-      <w:r>
-        <w:rPr>
-          <w:rFonts w:hint="eastAsia"/>
-        </w:rPr>
-        <w:t>这种繁琐的操作。</w:t>
-      </w:r>
-    </w:p>
-    <w:p>
-      <w:pPr>
-        <w:ind w:firstLineChars="200" w:firstLine="420"/>
-      </w:pPr>
-      <w:r>
-        <w:rPr>
-          <w:rFonts w:hint="eastAsia"/>
-        </w:rPr>
-        <w:t xml:space="preserve">2. </w:t>
-      </w:r>
-      <w:r>
-        <w:rPr>
-          <w:rFonts w:hint="eastAsia"/>
-        </w:rPr>
-        <w:t>如果表达式的自变量中有未定义过的参数</w:t>
-      </w:r>
-      <w:r>
-        <w:rPr>
-          <w:rFonts w:hint="eastAsia"/>
-        </w:rPr>
-        <w:t>，那么</w:t>
-      </w:r>
-      <w:r>
-        <w:rPr>
-          <w:rFonts w:hint="eastAsia"/>
-        </w:rPr>
-        <w:t>退出并</w:t>
-      </w:r>
-      <w:r>
-        <w:rPr>
-          <w:rFonts w:hint="eastAsia"/>
-        </w:rPr>
-        <w:t>提醒用户对该参数进行设置。</w:t>
-      </w:r>
-    </w:p>
-    <w:p>
-      <w:pPr>
-        <w:ind w:firstLineChars="200" w:firstLine="420"/>
-      </w:pPr>
-      <w:r>
-        <w:t xml:space="preserve">3. </w:t>
-      </w:r>
-      <w:r>
-        <w:t>如果</w:t>
-      </w:r>
-      <w:r>
-        <w:t>发现表达式不符合中缀表达式的骨子额</w:t>
+        <w:t>关键</w:t>
+      </w:r>
+      <w:r>
+        <w:t>点的</w:t>
+      </w:r>
+      <w:r>
+        <w:t>坐标值</w:t>
       </w:r>
       <w:r>
         <w:rPr>
@@ -3089,31 +3180,475 @@
         <w:t>，</w:t>
       </w:r>
       <w:r>
-        <w:rPr>
-          <w:rFonts w:hint="eastAsia"/>
-        </w:rPr>
-        <w:t>那么</w:t>
-      </w:r>
-      <w:r>
-        <w:rPr>
-          <w:rFonts w:hint="eastAsia"/>
-        </w:rPr>
-        <w:t>退出</w:t>
-      </w:r>
-      <w:r>
-        <w:rPr>
-          <w:rFonts w:hint="eastAsia"/>
-        </w:rPr>
-        <w:t>解析过程</w:t>
-      </w:r>
-      <w:r>
-        <w:rPr>
-          <w:rFonts w:hint="eastAsia"/>
-        </w:rPr>
-        <w:t>并</w:t>
-      </w:r>
-      <w:r>
-        <w:t>提醒用户检查并重新设置公式</w:t>
+        <w:t>由尺寸约束</w:t>
+      </w:r>
+      <w:r>
+        <w:rPr>
+          <w:rFonts w:hint="eastAsia"/>
+        </w:rPr>
+        <w:t>（</w:t>
+      </w:r>
+      <w:r>
+        <w:rPr>
+          <w:rFonts w:hint="eastAsia"/>
+        </w:rPr>
+        <w:t>也叫</w:t>
+      </w:r>
+      <w:r>
+        <w:rPr>
+          <w:rFonts w:hint="eastAsia"/>
+        </w:rPr>
+        <w:t>参量约束）</w:t>
+      </w:r>
+      <w:r>
+        <w:t>和几何约束</w:t>
+      </w:r>
+      <w:r>
+        <w:rPr>
+          <w:rFonts w:hint="eastAsia"/>
+        </w:rPr>
+        <w:t>（</w:t>
+      </w:r>
+      <w:r>
+        <w:rPr>
+          <w:rFonts w:hint="eastAsia"/>
+        </w:rPr>
+        <w:t>也叫</w:t>
+      </w:r>
+      <w:r>
+        <w:rPr>
+          <w:rFonts w:hint="eastAsia"/>
+        </w:rPr>
+        <w:t>拓扑约束）</w:t>
+      </w:r>
+      <w:r>
+        <w:t>决定</w:t>
+      </w:r>
+      <w:r>
+        <w:fldChar w:fldCharType="begin"/>
+      </w:r>
+      <w:r>
+        <w:instrText xml:space="preserve"> ADDIN ZOTERO_ITEM CSL_CITATION {"citationID":"CfaITpCz","properties":{"formattedCitation":"\\super [3,4]\\nosupersub{}","plainCitation":"[3,4]","noteIndex":0},"citationItems":[{"id":543,"uris":["http://zotero.org/users/5041985/items/WF5XKU65"],"uri":["ht</w:instrText>
+      </w:r>
+      <w:r>
+        <w:rPr>
+          <w:rFonts w:hint="eastAsia"/>
+        </w:rPr>
+        <w:instrText>tp://zotero.org/users/5041985/items/WF5XKU65"],"itemData":{"id":543,"type":"article-journal","title":"</w:instrText>
+      </w:r>
+      <w:r>
+        <w:rPr>
+          <w:rFonts w:hint="eastAsia"/>
+        </w:rPr>
+        <w:instrText>基于</w:instrText>
+      </w:r>
+      <w:r>
+        <w:rPr>
+          <w:rFonts w:hint="eastAsia"/>
+        </w:rPr>
+        <w:instrText>AutoCAD</w:instrText>
+      </w:r>
+      <w:r>
+        <w:rPr>
+          <w:rFonts w:hint="eastAsia"/>
+        </w:rPr>
+        <w:instrText>参数化的个性化服装纸样生成</w:instrText>
+      </w:r>
+      <w:r>
+        <w:rPr>
+          <w:rFonts w:hint="eastAsia"/>
+        </w:rPr>
+        <w:instrText>","container-title":"</w:instrText>
+      </w:r>
+      <w:r>
+        <w:rPr>
+          <w:rFonts w:hint="eastAsia"/>
+        </w:rPr>
+        <w:instrText>纺织学报</w:instrText>
+      </w:r>
+      <w:r>
+        <w:rPr>
+          <w:rFonts w:hint="eastAsia"/>
+        </w:rPr>
+        <w:instrText>","page":"103-110","volume":"40","issue":"04","source":"CNKI","abstract":"</w:instrText>
+      </w:r>
+      <w:r>
+        <w:rPr>
+          <w:rFonts w:hint="eastAsia"/>
+        </w:rPr>
+        <w:instrText>为解决服装制版领域中</w:instrText>
+      </w:r>
+      <w:r>
+        <w:rPr>
+          <w:rFonts w:hint="eastAsia"/>
+        </w:rPr>
+        <w:instrText>,</w:instrText>
+      </w:r>
+      <w:r>
+        <w:rPr>
+          <w:rFonts w:hint="eastAsia"/>
+        </w:rPr>
+        <w:instrText>服装纸样生成效率低、纸样修改重复性劳动繁重和不能很好地适应个性化需求等问题</w:instrText>
+      </w:r>
+      <w:r>
+        <w:rPr>
+          <w:rFonts w:hint="eastAsia"/>
+        </w:rPr>
+        <w:instrText>,</w:instrText>
+      </w:r>
+      <w:r>
+        <w:rPr>
+          <w:rFonts w:hint="eastAsia"/>
+        </w:rPr>
+        <w:instrText>提出一种新的基于参数化制版的个性化服装纸样快速生成方法。首先利用双圆弧拟合服装样版轮廓曲线</w:instrText>
+      </w:r>
+      <w:r>
+        <w:rPr>
+          <w:rFonts w:hint="eastAsia"/>
+        </w:rPr>
+        <w:instrText>,</w:instrText>
+      </w:r>
+      <w:r>
+        <w:rPr>
+          <w:rFonts w:hint="eastAsia"/>
+        </w:rPr>
+        <w:instrText>并结合</w:instrText>
+      </w:r>
+      <w:r>
+        <w:rPr>
+          <w:rFonts w:hint="eastAsia"/>
+        </w:rPr>
+        <w:instrText>AutoCAD</w:instrText>
+      </w:r>
+      <w:r>
+        <w:rPr>
+          <w:rFonts w:hint="eastAsia"/>
+        </w:rPr>
+        <w:instrText>的参数化功能构建参数化曲线约束模型</w:instrText>
+      </w:r>
+      <w:r>
+        <w:rPr>
+          <w:rFonts w:hint="eastAsia"/>
+        </w:rPr>
+        <w:instrText>,</w:instrText>
+      </w:r>
+      <w:r>
+        <w:rPr>
+          <w:rFonts w:hint="eastAsia"/>
+        </w:rPr>
+        <w:instrText>在此基础上建立参数化服装纸样。结果表明</w:instrText>
+      </w:r>
+      <w:r>
+        <w:rPr>
+          <w:rFonts w:hint="eastAsia"/>
+        </w:rPr>
+        <w:instrText>:</w:instrText>
+      </w:r>
+      <w:r>
+        <w:rPr>
+          <w:rFonts w:hint="eastAsia"/>
+        </w:rPr>
+        <w:instrText>双圆弧能够较为准确地拟合服装样版轮廓曲线</w:instrText>
+      </w:r>
+      <w:r>
+        <w:rPr>
+          <w:rFonts w:hint="eastAsia"/>
+        </w:rPr>
+        <w:instrText>;</w:instrText>
+      </w:r>
+      <w:r>
+        <w:rPr>
+          <w:rFonts w:hint="eastAsia"/>
+        </w:rPr>
+        <w:instrText>参数化曲线约束方法种类多且灵活</w:instrText>
+      </w:r>
+      <w:r>
+        <w:rPr>
+          <w:rFonts w:hint="eastAsia"/>
+        </w:rPr>
+        <w:instrText>,</w:instrText>
+      </w:r>
+      <w:r>
+        <w:rPr>
+          <w:rFonts w:hint="eastAsia"/>
+        </w:rPr>
+        <w:instrText>可适应所有服装样版轮廓曲线</w:instrText>
+      </w:r>
+      <w:r>
+        <w:rPr>
+          <w:rFonts w:hint="eastAsia"/>
+        </w:rPr>
+        <w:instrText>;</w:instrText>
+      </w:r>
+      <w:r>
+        <w:rPr>
+          <w:rFonts w:hint="eastAsia"/>
+        </w:rPr>
+        <w:instrText>通过该方法建立的参数化服装纸样稳定性好</w:instrText>
+      </w:r>
+      <w:r>
+        <w:rPr>
+          <w:rFonts w:hint="eastAsia"/>
+        </w:rPr>
+        <w:instrText>,</w:instrText>
+      </w:r>
+      <w:r>
+        <w:rPr>
+          <w:rFonts w:hint="eastAsia"/>
+        </w:rPr>
+        <w:instrText>其任意参数皆可修改</w:instrText>
+      </w:r>
+      <w:r>
+        <w:rPr>
+          <w:rFonts w:hint="eastAsia"/>
+        </w:rPr>
+        <w:instrText>,</w:instrText>
+      </w:r>
+      <w:r>
+        <w:rPr>
+          <w:rFonts w:hint="eastAsia"/>
+        </w:rPr>
+        <w:instrText>纸样修改高效、直观、便捷</w:instrText>
+      </w:r>
+      <w:r>
+        <w:rPr>
+          <w:rFonts w:hint="eastAsia"/>
+        </w:rPr>
+        <w:instrText>,</w:instrText>
+      </w:r>
+      <w:r>
+        <w:rPr>
+          <w:rFonts w:hint="eastAsia"/>
+        </w:rPr>
+        <w:instrText>提高了个性化服装纸样生成效率。</w:instrText>
+      </w:r>
+      <w:r>
+        <w:rPr>
+          <w:rFonts w:hint="eastAsia"/>
+        </w:rPr>
+        <w:instrText>","ISSN":"0253-9721","call-number":"11-5167/TS","language":"</w:instrText>
+      </w:r>
+      <w:r>
+        <w:rPr>
+          <w:rFonts w:hint="eastAsia"/>
+        </w:rPr>
+        <w:instrText>中文</w:instrText>
+      </w:r>
+      <w:r>
+        <w:rPr>
+          <w:rFonts w:hint="eastAsia"/>
+        </w:rPr>
+        <w:instrText>;","author":[{"family":"</w:instrText>
+      </w:r>
+      <w:r>
+        <w:rPr>
+          <w:rFonts w:hint="eastAsia"/>
+        </w:rPr>
+        <w:instrText>叶</w:instrText>
+      </w:r>
+      <w:r>
+        <w:rPr>
+          <w:rFonts w:hint="eastAsia"/>
+        </w:rPr>
+        <w:instrText>","given":"</w:instrText>
+      </w:r>
+      <w:r>
+        <w:rPr>
+          <w:rFonts w:hint="eastAsia"/>
+        </w:rPr>
+        <w:instrText>勤文</w:instrText>
+      </w:r>
+      <w:r>
+        <w:rPr>
+          <w:rFonts w:hint="eastAsia"/>
+        </w:rPr>
+        <w:instrText>"},{"family":"</w:instrText>
+      </w:r>
+      <w:r>
+        <w:rPr>
+          <w:rFonts w:hint="eastAsia"/>
+        </w:rPr>
+        <w:instrText>张</w:instrText>
+      </w:r>
+      <w:r>
+        <w:rPr>
+          <w:rFonts w:hint="eastAsia"/>
+        </w:rPr>
+        <w:instrText>","given":"</w:instrText>
+      </w:r>
+      <w:r>
+        <w:rPr>
+          <w:rFonts w:hint="eastAsia"/>
+        </w:rPr>
+        <w:instrText>皋鹏</w:instrText>
+      </w:r>
+      <w:r>
+        <w:rPr>
+          <w:rFonts w:hint="eastAsia"/>
+        </w:rPr>
+        <w:instrText>"}],"issued":{"date-parts":[["2019"]]}}},{"id":535,"uris":["http://zotero.org/users/5041985/items/23XGGEQ2"],"uri":["http://zotero.org/users/5041985/items/23XGGEQ2"],"itemData":{"id":535,"type":"thesis","title":"</w:instrText>
+      </w:r>
+      <w:r>
+        <w:rPr>
+          <w:rFonts w:hint="eastAsia"/>
+        </w:rPr>
+        <w:instrText>基于参量和几何约束的计算机参数化制板方法的研究</w:instrText>
+      </w:r>
+      <w:r>
+        <w:rPr>
+          <w:rFonts w:hint="eastAsia"/>
+        </w:rPr>
+        <w:instrText>","publisher":"</w:instrText>
+      </w:r>
+      <w:r>
+        <w:rPr>
+          <w:rFonts w:hint="eastAsia"/>
+        </w:rPr>
+        <w:instrText>天津工业大学</w:instrText>
+      </w:r>
+      <w:r>
+        <w:rPr>
+          <w:rFonts w:hint="eastAsia"/>
+        </w:rPr>
+        <w:instrText>","genre":"</w:instrText>
+      </w:r>
+      <w:r>
+        <w:rPr>
+          <w:rFonts w:hint="eastAsia"/>
+        </w:rPr>
+        <w:instrText>博士</w:instrText>
+      </w:r>
+      <w:r>
+        <w:rPr>
+          <w:rFonts w:hint="eastAsia"/>
+        </w:rPr>
+        <w:instrText>","abstract":"</w:instrText>
+      </w:r>
+      <w:r>
+        <w:rPr>
+          <w:rFonts w:hint="eastAsia"/>
+        </w:rPr>
+        <w:instrText>计算机交互式制板技术是以常量化为特征的，因此缺乏设计的柔性空间，而且编辑操作繁琐。在机械等领域中，基于参量和几何约束的技术已经成为参数化设计方法论。本文将基于参量和几何约束的参数化思想引入到服装参数化制板的研究中，首次提出了基于参量和几何约束的服装参数化制板技术方法，并建立了相应的模型。</w:instrText>
+      </w:r>
+      <w:r>
+        <w:rPr>
+          <w:rFonts w:hint="eastAsia"/>
+        </w:rPr>
+        <w:instrText>\n</w:instrText>
+      </w:r>
+      <w:r>
+        <w:rPr>
+          <w:rFonts w:hint="eastAsia"/>
+        </w:rPr>
+        <w:instrText>首先，从服装制板过程中抽象和归纳其中所蕴藏的各种几何约束和参量约束关系；依据图论原理和方法，描述操作中的几何约束关系，形成有向几何约束图。采用邻接表并设置节点，实现了几何约束图的水平和垂直的双链式的数</w:instrText>
+      </w:r>
+      <w:r>
+        <w:rPr>
+          <w:rFonts w:hint="eastAsia"/>
+        </w:rPr>
+        <w:instrText>\n</w:instrText>
+      </w:r>
+      <w:r>
+        <w:rPr>
+          <w:rFonts w:hint="eastAsia"/>
+        </w:rPr>
+        <w:instrText>据结构。同时，对实现几何约束的几个算法，进行了阐述。</w:instrText>
+      </w:r>
+      <w:r>
+        <w:rPr>
+          <w:rFonts w:hint="eastAsia"/>
+        </w:rPr>
+        <w:instrText>\n</w:instrText>
+      </w:r>
+      <w:r>
+        <w:rPr>
+          <w:rFonts w:hint="eastAsia"/>
+        </w:rPr>
+        <w:instrText>其次，在参量和参量关系的描述中，利用样板几何约束图生成逆约束图，采用逆约束图的邻接表将参量和参量关系存放到数据结构中。在参数化制板模型中，当编辑某一个实体或赋予一组人体测量尺寸时，遍历约束图的邻接表确定更新几实体何，通过逆约束图邻接表，快速获得相关参量数据，实现尺寸驱动过程。</w:instrText>
+      </w:r>
+      <w:r>
+        <w:rPr>
+          <w:rFonts w:hint="eastAsia"/>
+        </w:rPr>
+        <w:instrText>\n</w:instrText>
+      </w:r>
+      <w:r>
+        <w:rPr>
+          <w:rFonts w:hint="eastAsia"/>
+        </w:rPr>
+        <w:instrText>第三，以人体工学和服装结构工艺为原理，为人体测量尺寸参量定义了差，比和线性等三种参量约束关系，并通过数据链表实现参量约束的数据结构关系，保证任何一组人体尺寸测量数据符合人体比例关系和服装制板的结构要求。</w:instrText>
+      </w:r>
+      <w:r>
+        <w:rPr>
+          <w:rFonts w:hint="eastAsia"/>
+        </w:rPr>
+        <w:instrText>\n</w:instrText>
+      </w:r>
+      <w:r>
+        <w:rPr>
+          <w:rFonts w:hint="eastAsia"/>
+        </w:rPr>
+        <w:instrText>第四，本文探讨了在服装参数化制板模型中基于特征的组合图元的定义和使用，阐述了建立组合图元几何约束图的方法，以及使用组合图元时组合图元约束图与相关约束图之间的关系，为开发基于特征的参数化系统奠定基础。</w:instrText>
+      </w:r>
+      <w:r>
+        <w:rPr>
+          <w:rFonts w:hint="eastAsia"/>
+        </w:rPr>
+        <w:instrText>\n</w:instrText>
+      </w:r>
+      <w:r>
+        <w:rPr>
+          <w:rFonts w:hint="eastAsia"/>
+        </w:rPr>
+        <w:instrText>第五，在通用参数化设计框架的基础上，分析了服装参数化制板模型的内容、意义和特性，给出了参数化制板模型的框架结构。同时，对该模型系统生成过程和尺寸驱动过程，进行了详细的论述，给出了系统生成和驱动流程图。</w:instrText>
+      </w:r>
+      <w:r>
+        <w:rPr>
+          <w:rFonts w:hint="eastAsia"/>
+        </w:rPr>
+        <w:instrText>\n</w:instrText>
+      </w:r>
+      <w:r>
+        <w:rPr>
+          <w:rFonts w:hint="eastAsia"/>
+        </w:rPr>
+        <w:instrText>最后，本文在深入研究基于参量和几何约束服装参数化制板模型的基础上，对该领域中有待进一步研究和解决的问题进行了展望。</w:instrText>
+      </w:r>
+      <w:r>
+        <w:rPr>
+          <w:rFonts w:hint="eastAsia"/>
+        </w:rPr>
+        <w:instrText>","author":[{"literal":"</w:instrText>
+      </w:r>
+      <w:r>
+        <w:rPr>
+          <w:rFonts w:hint="eastAsia"/>
+        </w:rPr>
+        <w:instrText>修毅</w:instrText>
+      </w:r>
+      <w:r>
+        <w:rPr>
+          <w:rFonts w:hint="eastAsia"/>
+        </w:rPr>
+        <w:instrText>"}],"issued":{"date-parts":[["2013"]]}}}],"schema":"https://github.com/citation-style-language</w:instrText>
+      </w:r>
+      <w:r>
+        <w:instrText xml:space="preserve">/schema/raw/master/csl-citation.json"} </w:instrText>
+      </w:r>
+      <w:r>
+        <w:fldChar w:fldCharType="separate"/>
+      </w:r>
+      <w:r>
+        <w:rPr>
+          <w:rFonts w:ascii="Calibri" w:hAnsi="Calibri" w:cs="Times New Roman"/>
+          <w:kern w:val="0"/>
+          <w:szCs w:val="24"/>
+          <w:vertAlign w:val="superscript"/>
+        </w:rPr>
+        <w:t>[3,4]</w:t>
+      </w:r>
+      <w:r>
+        <w:fldChar w:fldCharType="end"/>
       </w:r>
       <w:r>
         <w:rPr>
@@ -3124,722 +3659,125 @@
     </w:p>
     <w:p>
       <w:pPr>
-        <w:pStyle w:val="3"/>
-      </w:pPr>
-      <w:r>
-        <w:rPr>
-          <w:rFonts w:hint="eastAsia"/>
-        </w:rPr>
-        <w:t xml:space="preserve">3.4 </w:t>
-      </w:r>
-      <w:r>
-        <w:rPr>
-          <w:rFonts w:hint="eastAsia"/>
-        </w:rPr>
-        <w:t>约束求解</w:t>
-      </w:r>
-      <w:r>
-        <w:rPr>
-          <w:rFonts w:hint="eastAsia"/>
-        </w:rPr>
-        <w:t>关键点</w:t>
-      </w:r>
-    </w:p>
-    <w:p>
-      <w:pPr>
-        <w:ind w:firstLineChars="200" w:firstLine="420"/>
-      </w:pPr>
-      <w:r>
-        <w:t>服装样板由一系列的</w:t>
-      </w:r>
-      <w:r>
-        <w:t>点</w:t>
-      </w:r>
-      <w:r>
-        <w:rPr>
-          <w:rFonts w:hint="eastAsia"/>
-        </w:rPr>
-        <w:t>、</w:t>
-      </w:r>
-      <w:r>
-        <w:t>直线和曲线组成</w:t>
-      </w:r>
-      <w:r>
-        <w:rPr>
-          <w:rFonts w:hint="eastAsia"/>
-        </w:rPr>
-        <w:t>，而直线、曲线的形状和大小也是由点的位置控制的。所以，</w:t>
-      </w:r>
+        <w:ind w:firstLineChars="200" w:firstLine="422"/>
+      </w:pPr>
       <w:r>
         <w:rPr>
           <w:rFonts w:hint="eastAsia"/>
           <w:b/>
         </w:rPr>
-        <w:t>服装制板的</w:t>
-      </w:r>
-      <w:r>
-        <w:rPr>
-          <w:b/>
-        </w:rPr>
-        <w:t>关键</w:t>
-      </w:r>
-      <w:r>
-        <w:rPr>
-          <w:rFonts w:hint="eastAsia"/>
-          <w:b/>
-        </w:rPr>
-        <w:t>首先</w:t>
-      </w:r>
-      <w:r>
-        <w:rPr>
-          <w:b/>
-        </w:rPr>
-        <w:t>在于确定</w:t>
-      </w:r>
-      <w:r>
-        <w:rPr>
-          <w:b/>
-        </w:rPr>
-        <w:t>关键</w:t>
-      </w:r>
-      <w:r>
-        <w:rPr>
-          <w:b/>
-        </w:rPr>
-        <w:t>点的</w:t>
-      </w:r>
-      <w:r>
-        <w:rPr>
-          <w:b/>
-        </w:rPr>
-        <w:t>坐标</w:t>
-      </w:r>
-      <w:r>
-        <w:rPr>
-          <w:rFonts w:hint="eastAsia"/>
-        </w:rPr>
-        <w:t>。</w:t>
-      </w:r>
-      <w:r>
-        <w:rPr>
-          <w:rFonts w:hint="eastAsia"/>
-        </w:rPr>
-        <w:t>关键</w:t>
-      </w:r>
-      <w:r>
-        <w:t>点的</w:t>
+        <w:t>尺寸约束</w:t>
+      </w:r>
+      <w:r>
+        <w:rPr>
+          <w:rFonts w:hint="eastAsia"/>
+        </w:rPr>
+        <w:t>是指通过距离、半径、直径和角度来约束图形，也就是长度约束和角度约束。其中角度约束在服装制板中很少用到，并且能够用用长度约束替代解决，故不予考虑。</w:t>
+      </w:r>
+      <w:r>
+        <w:rPr>
+          <w:rFonts w:hint="eastAsia"/>
+        </w:rPr>
+        <w:t>又因为长度与横纵坐标值之间通过勾股定理能够产生确定的关系，所以尺寸约束可以简化成对某两点的横坐标或纵坐标的坐标值之差的约束。尺寸约束在系统中可以表示成如下</w:t>
+      </w:r>
+      <w:r>
+        <w:rPr>
+          <w:rFonts w:hint="eastAsia"/>
+        </w:rPr>
+        <w:t>两种</w:t>
+      </w:r>
+      <w:r>
+        <w:rPr>
+          <w:rFonts w:hint="eastAsia"/>
+        </w:rPr>
+        <w:t>形式：</w:t>
+      </w:r>
+    </w:p>
+    <w:p>
+      <w:pPr>
+        <w:jc w:val="center"/>
+      </w:pPr>
+      <w:r>
+        <w:rPr>
+          <w:rFonts w:hint="eastAsia"/>
+        </w:rPr>
+        <w:t>某点的横</w:t>
       </w:r>
       <w:r>
         <w:t>坐标值</w:t>
       </w:r>
       <w:r>
-        <w:rPr>
-          <w:rFonts w:hint="eastAsia"/>
-        </w:rPr>
-        <w:t>，</w:t>
-      </w:r>
-      <w:r>
-        <w:t>由尺寸约束</w:t>
-      </w:r>
-      <w:r>
-        <w:rPr>
-          <w:rFonts w:hint="eastAsia"/>
-        </w:rPr>
-        <w:t>（</w:t>
-      </w:r>
-      <w:r>
-        <w:rPr>
-          <w:rFonts w:hint="eastAsia"/>
-        </w:rPr>
-        <w:t>也叫</w:t>
-      </w:r>
-      <w:r>
-        <w:rPr>
-          <w:rFonts w:hint="eastAsia"/>
-        </w:rPr>
-        <w:t>参量约束）</w:t>
-      </w:r>
-      <w:r>
-        <w:t>和几何约束</w:t>
-      </w:r>
-      <w:r>
-        <w:rPr>
-          <w:rFonts w:hint="eastAsia"/>
-        </w:rPr>
-        <w:t>（</w:t>
-      </w:r>
-      <w:r>
-        <w:rPr>
-          <w:rFonts w:hint="eastAsia"/>
-        </w:rPr>
-        <w:t>也叫</w:t>
-      </w:r>
-      <w:r>
-        <w:rPr>
-          <w:rFonts w:hint="eastAsia"/>
-        </w:rPr>
-        <w:t>拓扑约束）</w:t>
-      </w:r>
-      <w:r>
-        <w:t>决定</w:t>
-      </w:r>
-      <w:r>
-        <w:fldChar w:fldCharType="begin"/>
-      </w:r>
-      <w:r>
-        <w:instrText xml:space="preserve"> ADDIN ZOTERO_ITEM CSL_CITATION {"citationID":"CfaITpCz","properties":{"formattedCitation":"\\super [3,4]\\nosupersub{}","plainCitation":"[3,4]","noteIndex":0},"citationItems":[{"id":543,"uris":["http://zotero.org/users/5041985/items/WF5XKU65"],"uri":["ht</w:instrText>
-      </w:r>
-      <w:r>
-        <w:rPr>
-          <w:rFonts w:hint="eastAsia"/>
-        </w:rPr>
-        <w:instrText>tp://zotero.org/users/5041985/items/WF5XKU65"],"itemData":{"id":543,"type":"article-journal","title":"</w:instrText>
-      </w:r>
-      <w:r>
-        <w:rPr>
-          <w:rFonts w:hint="eastAsia"/>
-        </w:rPr>
-        <w:instrText>基于</w:instrText>
-      </w:r>
-      <w:r>
-        <w:rPr>
-          <w:rFonts w:hint="eastAsia"/>
-        </w:rPr>
-        <w:instrText>AutoCAD</w:instrText>
-      </w:r>
-      <w:r>
-        <w:rPr>
-          <w:rFonts w:hint="eastAsia"/>
-        </w:rPr>
-        <w:instrText>参数化的个性化服装纸样生成</w:instrText>
-      </w:r>
-      <w:r>
-        <w:rPr>
-          <w:rFonts w:hint="eastAsia"/>
-        </w:rPr>
-        <w:instrText>","container-title":"</w:instrText>
-      </w:r>
-      <w:r>
-        <w:rPr>
-          <w:rFonts w:hint="eastAsia"/>
-        </w:rPr>
-        <w:instrText>纺织学报</w:instrText>
-      </w:r>
-      <w:r>
-        <w:rPr>
-          <w:rFonts w:hint="eastAsia"/>
-        </w:rPr>
-        <w:instrText>","page":"103-110","volume":"40","issue":"04","source":"CNKI","abstract":"</w:instrText>
-      </w:r>
-      <w:r>
-        <w:rPr>
-          <w:rFonts w:hint="eastAsia"/>
-        </w:rPr>
-        <w:instrText>为解决服装制版领域中</w:instrText>
-      </w:r>
-      <w:r>
-        <w:rPr>
-          <w:rFonts w:hint="eastAsia"/>
-        </w:rPr>
-        <w:instrText>,</w:instrText>
-      </w:r>
-      <w:r>
-        <w:rPr>
-          <w:rFonts w:hint="eastAsia"/>
-        </w:rPr>
-        <w:instrText>服装纸样生成效率低、纸样修改重复性劳动繁重和不能很好地适应个性化需求等问题</w:instrText>
-      </w:r>
-      <w:r>
-        <w:rPr>
-          <w:rFonts w:hint="eastAsia"/>
-        </w:rPr>
-        <w:instrText>,</w:instrText>
-      </w:r>
-      <w:r>
-        <w:rPr>
-          <w:rFonts w:hint="eastAsia"/>
-        </w:rPr>
-        <w:instrText>提出一种新的基于参数化制版的个性化服装纸样快速生成方法。首先利用双圆弧拟合服装样版轮廓曲线</w:instrText>
-      </w:r>
-      <w:r>
-        <w:rPr>
-          <w:rFonts w:hint="eastAsia"/>
-        </w:rPr>
-        <w:instrText>,</w:instrText>
-      </w:r>
-      <w:r>
-        <w:rPr>
-          <w:rFonts w:hint="eastAsia"/>
-        </w:rPr>
-        <w:instrText>并结合</w:instrText>
-      </w:r>
-      <w:r>
-        <w:rPr>
-          <w:rFonts w:hint="eastAsia"/>
-        </w:rPr>
-        <w:instrText>AutoCAD</w:instrText>
-      </w:r>
-      <w:r>
-        <w:rPr>
-          <w:rFonts w:hint="eastAsia"/>
-        </w:rPr>
-        <w:instrText>的参数化功能构建参数化曲线约束模型</w:instrText>
-      </w:r>
-      <w:r>
-        <w:rPr>
-          <w:rFonts w:hint="eastAsia"/>
-        </w:rPr>
-        <w:instrText>,</w:instrText>
-      </w:r>
-      <w:r>
-        <w:rPr>
-          <w:rFonts w:hint="eastAsia"/>
-        </w:rPr>
-        <w:instrText>在此基础上建立参数化服装纸样。结果表明</w:instrText>
-      </w:r>
-      <w:r>
-        <w:rPr>
-          <w:rFonts w:hint="eastAsia"/>
-        </w:rPr>
-        <w:instrText>:</w:instrText>
-      </w:r>
-      <w:r>
-        <w:rPr>
-          <w:rFonts w:hint="eastAsia"/>
-        </w:rPr>
-        <w:instrText>双圆弧能够较为准确地拟合服装样版轮廓曲线</w:instrText>
-      </w:r>
-      <w:r>
-        <w:rPr>
-          <w:rFonts w:hint="eastAsia"/>
-        </w:rPr>
-        <w:instrText>;</w:instrText>
-      </w:r>
-      <w:r>
-        <w:rPr>
-          <w:rFonts w:hint="eastAsia"/>
-        </w:rPr>
-        <w:instrText>参数化曲线约束方法种类多且灵活</w:instrText>
-      </w:r>
-      <w:r>
-        <w:rPr>
-          <w:rFonts w:hint="eastAsia"/>
-        </w:rPr>
-        <w:instrText>,</w:instrText>
-      </w:r>
-      <w:r>
-        <w:rPr>
-          <w:rFonts w:hint="eastAsia"/>
-        </w:rPr>
-        <w:instrText>可适应所有服装样版轮廓曲线</w:instrText>
-      </w:r>
-      <w:r>
-        <w:rPr>
-          <w:rFonts w:hint="eastAsia"/>
-        </w:rPr>
-        <w:instrText>;</w:instrText>
-      </w:r>
-      <w:r>
-        <w:rPr>
-          <w:rFonts w:hint="eastAsia"/>
-        </w:rPr>
-        <w:instrText>通过该方法建立的参数化服装纸样稳定性好</w:instrText>
-      </w:r>
-      <w:r>
-        <w:rPr>
-          <w:rFonts w:hint="eastAsia"/>
-        </w:rPr>
-        <w:instrText>,</w:instrText>
-      </w:r>
-      <w:r>
-        <w:rPr>
-          <w:rFonts w:hint="eastAsia"/>
-        </w:rPr>
-        <w:instrText>其任意参数皆可修改</w:instrText>
-      </w:r>
-      <w:r>
-        <w:rPr>
-          <w:rFonts w:hint="eastAsia"/>
-        </w:rPr>
-        <w:instrText>,</w:instrText>
-      </w:r>
-      <w:r>
-        <w:rPr>
-          <w:rFonts w:hint="eastAsia"/>
-        </w:rPr>
-        <w:instrText>纸样修改高效、直观、便捷</w:instrText>
-      </w:r>
-      <w:r>
-        <w:rPr>
-          <w:rFonts w:hint="eastAsia"/>
-        </w:rPr>
-        <w:instrText>,</w:instrText>
-      </w:r>
-      <w:r>
-        <w:rPr>
-          <w:rFonts w:hint="eastAsia"/>
-        </w:rPr>
-        <w:instrText>提高了个性化服装纸样生成效率。</w:instrText>
-      </w:r>
-      <w:r>
-        <w:rPr>
-          <w:rFonts w:hint="eastAsia"/>
-        </w:rPr>
-        <w:instrText>","ISSN":"0253-9721","call-number":"11-5167/TS","language":"</w:instrText>
-      </w:r>
-      <w:r>
-        <w:rPr>
-          <w:rFonts w:hint="eastAsia"/>
-        </w:rPr>
-        <w:instrText>中文</w:instrText>
-      </w:r>
-      <w:r>
-        <w:rPr>
-          <w:rFonts w:hint="eastAsia"/>
-        </w:rPr>
-        <w:instrText>;","author":[{"family":"</w:instrText>
-      </w:r>
-      <w:r>
-        <w:rPr>
-          <w:rFonts w:hint="eastAsia"/>
-        </w:rPr>
-        <w:instrText>叶</w:instrText>
-      </w:r>
-      <w:r>
-        <w:rPr>
-          <w:rFonts w:hint="eastAsia"/>
-        </w:rPr>
-        <w:instrText>","given":"</w:instrText>
-      </w:r>
-      <w:r>
-        <w:rPr>
-          <w:rFonts w:hint="eastAsia"/>
-        </w:rPr>
-        <w:instrText>勤文</w:instrText>
-      </w:r>
-      <w:r>
-        <w:rPr>
-          <w:rFonts w:hint="eastAsia"/>
-        </w:rPr>
-        <w:instrText>"},{"family":"</w:instrText>
-      </w:r>
-      <w:r>
-        <w:rPr>
-          <w:rFonts w:hint="eastAsia"/>
-        </w:rPr>
-        <w:instrText>张</w:instrText>
-      </w:r>
-      <w:r>
-        <w:rPr>
-          <w:rFonts w:hint="eastAsia"/>
-        </w:rPr>
-        <w:instrText>","given":"</w:instrText>
-      </w:r>
-      <w:r>
-        <w:rPr>
-          <w:rFonts w:hint="eastAsia"/>
-        </w:rPr>
-        <w:instrText>皋鹏</w:instrText>
-      </w:r>
-      <w:r>
-        <w:rPr>
-          <w:rFonts w:hint="eastAsia"/>
-        </w:rPr>
-        <w:instrText>"}],"issued":{"date-parts":[["2019"]]}}},{"id":535,"uris":["http://zotero.org/users/5041985/items/23XGGEQ2"],"uri":["http://zotero.org/users/5041985/items/23XGGEQ2"],"itemData":{"id":535,"type":"thesis","title":"</w:instrText>
-      </w:r>
-      <w:r>
-        <w:rPr>
-          <w:rFonts w:hint="eastAsia"/>
-        </w:rPr>
-        <w:instrText>基于参量和几何约束的计算机参数化制板方法的研究</w:instrText>
-      </w:r>
-      <w:r>
-        <w:rPr>
-          <w:rFonts w:hint="eastAsia"/>
-        </w:rPr>
-        <w:instrText>","publisher":"</w:instrText>
-      </w:r>
-      <w:r>
-        <w:rPr>
-          <w:rFonts w:hint="eastAsia"/>
-        </w:rPr>
-        <w:instrText>天津工业大学</w:instrText>
-      </w:r>
-      <w:r>
-        <w:rPr>
-          <w:rFonts w:hint="eastAsia"/>
-        </w:rPr>
-        <w:instrText>","genre":"</w:instrText>
-      </w:r>
-      <w:r>
-        <w:rPr>
-          <w:rFonts w:hint="eastAsia"/>
-        </w:rPr>
-        <w:instrText>博士</w:instrText>
-      </w:r>
-      <w:r>
-        <w:rPr>
-          <w:rFonts w:hint="eastAsia"/>
-        </w:rPr>
-        <w:instrText>","abstract":"</w:instrText>
-      </w:r>
-      <w:r>
-        <w:rPr>
-          <w:rFonts w:hint="eastAsia"/>
-        </w:rPr>
-        <w:instrText>计算机交互式制板技术是以常量化为特征的，因此缺乏设计的柔性空间，而且编辑操作繁琐。在机械等领域中，基于参量和几何约束的技术已经成为参数化设计方法论。本文将基于参量和几何约束的参数化思想引入到服装参数化制板的研究中，首次提出了基于参量和几何约束的服装参数化制板技术方法，并建立了相应的模型。</w:instrText>
-      </w:r>
-      <w:r>
-        <w:rPr>
-          <w:rFonts w:hint="eastAsia"/>
-        </w:rPr>
-        <w:instrText>\n</w:instrText>
-      </w:r>
-      <w:r>
-        <w:rPr>
-          <w:rFonts w:hint="eastAsia"/>
-        </w:rPr>
-        <w:instrText>首先，从服装制板过程中抽象和归纳其中所蕴藏的各种几何约束和参量约束关系；依据图论原理和方法，描述操作中的几何约束关系，形成有向几何约束图。采用邻接表并设置节点，实现了几何约束图的水平和垂直的双链式的数</w:instrText>
-      </w:r>
-      <w:r>
-        <w:rPr>
-          <w:rFonts w:hint="eastAsia"/>
-        </w:rPr>
-        <w:instrText>\n</w:instrText>
-      </w:r>
-      <w:r>
-        <w:rPr>
-          <w:rFonts w:hint="eastAsia"/>
-        </w:rPr>
-        <w:instrText>据结构。同时，对实现几何约束的几个算法，进行了阐述。</w:instrText>
-      </w:r>
-      <w:r>
-        <w:rPr>
-          <w:rFonts w:hint="eastAsia"/>
-        </w:rPr>
-        <w:instrText>\n</w:instrText>
-      </w:r>
-      <w:r>
-        <w:rPr>
-          <w:rFonts w:hint="eastAsia"/>
-        </w:rPr>
-        <w:instrText>其次，在参量和参量关系的描述中，利用样板几何约束图生成逆约束图，采用逆约束图的邻接表将参量和参量关系存放到数据结构中。在参数化制板模型中，当编辑某一个实体或赋予一组人体测量尺寸时，遍历约束图的邻接表确定更新几实体何，通过逆约束图邻接表，快速获得相关参量数据，实现尺寸驱动过程。</w:instrText>
-      </w:r>
-      <w:r>
-        <w:rPr>
-          <w:rFonts w:hint="eastAsia"/>
-        </w:rPr>
-        <w:instrText>\n</w:instrText>
-      </w:r>
-      <w:r>
-        <w:rPr>
-          <w:rFonts w:hint="eastAsia"/>
-        </w:rPr>
-        <w:instrText>第三，以人体工学和服装结构工艺为原理，为人体测量尺寸参量定义了差，比和线性等三种参量约束关系，并通过数据链表实现参量约束的数据结构关系，保证任何一组人体尺寸测量数据符合人体比例关系和服装制板的结构要求。</w:instrText>
-      </w:r>
-      <w:r>
-        <w:rPr>
-          <w:rFonts w:hint="eastAsia"/>
-        </w:rPr>
-        <w:instrText>\n</w:instrText>
-      </w:r>
-      <w:r>
-        <w:rPr>
-          <w:rFonts w:hint="eastAsia"/>
-        </w:rPr>
-        <w:instrText>第四，本文探讨了在服装参数化制板模型中基于特征的组合图元的定义和使用，阐述了建立组合图元几何约束图的方法，以及使用组合图元时组合图元约束图与相关约束图之间的关系，为开发基于特征的参数化系统奠定基础。</w:instrText>
-      </w:r>
-      <w:r>
-        <w:rPr>
-          <w:rFonts w:hint="eastAsia"/>
-        </w:rPr>
-        <w:instrText>\n</w:instrText>
-      </w:r>
-      <w:r>
-        <w:rPr>
-          <w:rFonts w:hint="eastAsia"/>
-        </w:rPr>
-        <w:instrText>第五，在通用参数化设计框架的基础上，分析了服装参数化制板模型的内容、意义和特性，给出了参数化制板模型的框架结构。同时，对该模型系统生成过程和尺寸驱动过程，进行了详细的论述，给出了系统生成和驱动流程图。</w:instrText>
-      </w:r>
-      <w:r>
-        <w:rPr>
-          <w:rFonts w:hint="eastAsia"/>
-        </w:rPr>
-        <w:instrText>\n</w:instrText>
-      </w:r>
-      <w:r>
-        <w:rPr>
-          <w:rFonts w:hint="eastAsia"/>
-        </w:rPr>
-        <w:instrText>最后，本文在深入研究基于参量和几何约束服装参数化制板模型的基础上，对该领域中有待进一步研究和解决的问题进行了展望。</w:instrText>
-      </w:r>
-      <w:r>
-        <w:rPr>
-          <w:rFonts w:hint="eastAsia"/>
-        </w:rPr>
-        <w:instrText>","author":[{"literal":"</w:instrText>
-      </w:r>
-      <w:r>
-        <w:rPr>
-          <w:rFonts w:hint="eastAsia"/>
-        </w:rPr>
-        <w:instrText>修毅</w:instrText>
-      </w:r>
-      <w:r>
-        <w:rPr>
-          <w:rFonts w:hint="eastAsia"/>
-        </w:rPr>
-        <w:instrText>"}],"issued":{"date-parts":[["2013"]]}}}],"schema":"https://github.com/citation-style-language</w:instrText>
-      </w:r>
-      <w:r>
-        <w:instrText xml:space="preserve">/schema/raw/master/csl-citation.json"} </w:instrText>
-      </w:r>
-      <w:r>
-        <w:fldChar w:fldCharType="separate"/>
-      </w:r>
-      <w:r>
-        <w:rPr>
-          <w:rFonts w:ascii="Calibri" w:hAnsi="Calibri" w:cs="Times New Roman"/>
-          <w:kern w:val="0"/>
-          <w:szCs w:val="24"/>
-          <w:vertAlign w:val="superscript"/>
-        </w:rPr>
-        <w:t>[3,4]</w:t>
-      </w:r>
-      <w:r>
-        <w:fldChar w:fldCharType="end"/>
-      </w:r>
-      <w:r>
-        <w:rPr>
-          <w:rFonts w:hint="eastAsia"/>
-        </w:rPr>
-        <w:t>。</w:t>
+        <w:t xml:space="preserve"> – </w:t>
+      </w:r>
+      <w:r>
+        <w:t>另一点</w:t>
+      </w:r>
+      <w:r>
+        <w:rPr>
+          <w:rFonts w:hint="eastAsia"/>
+        </w:rPr>
+        <w:t>的横坐标值</w:t>
+      </w:r>
+      <w:r>
+        <w:rPr>
+          <w:rFonts w:hint="eastAsia"/>
+        </w:rPr>
+        <w:t xml:space="preserve"> = </w:t>
+      </w:r>
+      <w:r>
+        <w:t>某</w:t>
+      </w:r>
+      <w:r>
+        <w:t>样板</w:t>
+      </w:r>
+      <w:r>
+        <w:t>参数</w:t>
+      </w:r>
+    </w:p>
+    <w:p>
+      <w:pPr>
+        <w:jc w:val="center"/>
+      </w:pPr>
+      <w:r>
+        <w:rPr>
+          <w:rFonts w:hint="eastAsia"/>
+        </w:rPr>
+        <w:t>某点的纵</w:t>
+      </w:r>
+      <w:r>
+        <w:t>坐标值</w:t>
+      </w:r>
+      <w:r>
+        <w:t xml:space="preserve"> – </w:t>
+      </w:r>
+      <w:r>
+        <w:t>另一点</w:t>
+      </w:r>
+      <w:r>
+        <w:rPr>
+          <w:rFonts w:hint="eastAsia"/>
+        </w:rPr>
+        <w:t>的纵坐标值</w:t>
+      </w:r>
+      <w:r>
+        <w:rPr>
+          <w:rFonts w:hint="eastAsia"/>
+        </w:rPr>
+        <w:t xml:space="preserve"> = </w:t>
+      </w:r>
+      <w:r>
+        <w:t>某</w:t>
+      </w:r>
+      <w:r>
+        <w:t>样板</w:t>
+      </w:r>
+      <w:r>
+        <w:t>参数</w:t>
       </w:r>
     </w:p>
     <w:p>
       <w:pPr>
         <w:ind w:firstLineChars="200" w:firstLine="422"/>
-      </w:pPr>
-      <w:r>
-        <w:rPr>
-          <w:rFonts w:hint="eastAsia"/>
-          <w:b/>
-        </w:rPr>
-        <w:t>尺寸约束</w:t>
-      </w:r>
-      <w:r>
-        <w:rPr>
-          <w:rFonts w:hint="eastAsia"/>
-        </w:rPr>
-        <w:t>是指通过距离、半径、直径和角度来约束图形，也就是长度约束和角度约束。其中角度约束在服装制板中很少用到，并且能够用用长度约束替代解决，故不予考虑。</w:t>
-      </w:r>
-      <w:r>
-        <w:rPr>
-          <w:rFonts w:hint="eastAsia"/>
-        </w:rPr>
-        <w:t>又因为长度与横纵坐标值之间通过勾股定理能够产生确定的关系，所以尺寸约束可以简化成对某两点的横坐标或纵坐标的坐标值之差的约束。尺寸约束在系统中可以表示成如下</w:t>
-      </w:r>
-      <w:r>
-        <w:rPr>
-          <w:rFonts w:hint="eastAsia"/>
-        </w:rPr>
-        <w:t>两种</w:t>
-      </w:r>
-      <w:r>
-        <w:rPr>
-          <w:rFonts w:hint="eastAsia"/>
-        </w:rPr>
-        <w:t>形式：</w:t>
-      </w:r>
-    </w:p>
-    <w:p>
-      <w:pPr>
-        <w:jc w:val="center"/>
-      </w:pPr>
-      <w:r>
-        <w:rPr>
-          <w:rFonts w:hint="eastAsia"/>
-        </w:rPr>
-        <w:t>某点的横</w:t>
-      </w:r>
-      <w:r>
-        <w:t>坐标值</w:t>
-      </w:r>
-      <w:r>
-        <w:t xml:space="preserve"> – </w:t>
-      </w:r>
-      <w:r>
-        <w:t>另一点</w:t>
-      </w:r>
-      <w:r>
-        <w:rPr>
-          <w:rFonts w:hint="eastAsia"/>
-        </w:rPr>
-        <w:t>的横坐标值</w:t>
-      </w:r>
-      <w:r>
-        <w:rPr>
-          <w:rFonts w:hint="eastAsia"/>
-        </w:rPr>
-        <w:t xml:space="preserve"> = </w:t>
-      </w:r>
-      <w:r>
-        <w:t>某</w:t>
-      </w:r>
-      <w:r>
-        <w:t>样板</w:t>
-      </w:r>
-      <w:r>
-        <w:t>参数</w:t>
-      </w:r>
-    </w:p>
-    <w:p>
-      <w:pPr>
-        <w:jc w:val="center"/>
-      </w:pPr>
-      <w:r>
-        <w:rPr>
-          <w:rFonts w:hint="eastAsia"/>
-        </w:rPr>
-        <w:t>某点的纵</w:t>
-      </w:r>
-      <w:r>
-        <w:t>坐标值</w:t>
-      </w:r>
-      <w:r>
-        <w:t xml:space="preserve"> – </w:t>
-      </w:r>
-      <w:r>
-        <w:t>另一点</w:t>
-      </w:r>
-      <w:r>
-        <w:rPr>
-          <w:rFonts w:hint="eastAsia"/>
-        </w:rPr>
-        <w:t>的纵坐标值</w:t>
-      </w:r>
-      <w:r>
-        <w:rPr>
-          <w:rFonts w:hint="eastAsia"/>
-        </w:rPr>
-        <w:t xml:space="preserve"> = </w:t>
-      </w:r>
-      <w:r>
-        <w:t>某</w:t>
-      </w:r>
-      <w:r>
-        <w:t>样板</w:t>
-      </w:r>
-      <w:r>
-        <w:t>参数</w:t>
-      </w:r>
-    </w:p>
-    <w:p>
-      <w:pPr>
-        <w:ind w:firstLineChars="200" w:firstLine="422"/>
-        <w:rPr>
-          <w:rFonts w:hint="eastAsia"/>
-        </w:rPr>
       </w:pPr>
       <w:r>
         <w:rPr>
@@ -4886,8 +4824,19 @@
         <w:rPr>
           <w:rFonts w:hint="eastAsia"/>
         </w:rPr>
-        <w:t>降低用户对于的上手难度和操作难度</w:t>
-      </w:r>
+        <w:t>降低用户</w:t>
+      </w:r>
+      <w:r>
+        <w:rPr>
+          <w:rFonts w:hint="eastAsia"/>
+        </w:rPr>
+        <w:t>的认知成本</w:t>
+      </w:r>
+      <w:r>
+        <w:t>和操作难度</w:t>
+      </w:r>
+      <w:bookmarkStart w:id="0" w:name="_GoBack"/>
+      <w:bookmarkEnd w:id="0"/>
       <w:r>
         <w:rPr>
           <w:rFonts w:hint="eastAsia"/>
@@ -4949,13 +4898,7 @@
         <w:rPr>
           <w:rFonts w:hint="eastAsia"/>
         </w:rPr>
-        <w:t>知识表示</w:t>
-      </w:r>
-      <w:r>
-        <w:rPr>
-          <w:rFonts w:hint="eastAsia"/>
-        </w:rPr>
-        <w:t>是对领域知识的一种约定与描述，它使领域知识转化为可被计算机接受的数据结构。服装行业的很多知识都是隐性知识，针对不同类型的知识采用的知识表示方法也不同</w:t>
+        <w:t>知识表示是对领域知识的一种约定与描述，它使领域知识转化为可被计算机接受的数据结构。服装行业的很多知识都是隐性知识，针对不同类型的知识采用的知识表示方法也不同</w:t>
       </w:r>
       <w:r>
         <w:fldChar w:fldCharType="begin"/>
@@ -5103,11 +5046,6 @@
       </w:r>
     </w:p>
     <w:p>
-      <w:pPr>
-        <w:rPr>
-          <w:rFonts w:hint="eastAsia"/>
-        </w:rPr>
-      </w:pPr>
       <w:r>
         <w:t>制板规则知识可以用面向对象的知识表示方法来表示</w:t>
       </w:r>
@@ -5411,13 +5349,7 @@
         <w:t>领域模型是对统一语言的可视化表示。</w:t>
       </w:r>
     </w:p>
-    <w:p>
-      <w:pPr>
-        <w:rPr>
-          <w:rFonts w:hint="eastAsia"/>
-        </w:rPr>
-      </w:pPr>
-    </w:p>
+    <w:p/>
     <w:p/>
     <w:p>
       <w:pPr>
@@ -6498,6 +6430,44 @@
     </w:sectPr>
   </w:body>
 </w:document>
+</file>
+
+<file path=word/endnotes.xml><?xml version="1.0" encoding="utf-8"?>
+<w:endnotes xmlns:wpc="http://schemas.microsoft.com/office/word/2010/wordprocessingCanvas" xmlns:mc="http://schemas.openxmlformats.org/markup-compatibility/2006" xmlns:o="urn:schemas-microsoft-com:office:office" xmlns:r="http://schemas.openxmlformats.org/officeDocument/2006/relationships" xmlns:m="http://schemas.openxmlformats.org/officeDocument/2006/math" xmlns:v="urn:schemas-microsoft-com:vml" xmlns:wp14="http://schemas.microsoft.com/office/word/2010/wordprocessingDrawing" xmlns:wp="http://schemas.openxmlformats.org/drawingml/2006/wordprocessingDrawing" xmlns:w10="urn:schemas-microsoft-com:office:word" xmlns:w="http://schemas.openxmlformats.org/wordprocessingml/2006/main" xmlns:w14="http://schemas.microsoft.com/office/word/2010/wordml" xmlns:w15="http://schemas.microsoft.com/office/word/2012/wordml" xmlns:wpg="http://schemas.microsoft.com/office/word/2010/wordprocessingGroup" xmlns:wpi="http://schemas.microsoft.com/office/word/2010/wordprocessingInk" xmlns:wne="http://schemas.microsoft.com/office/word/2006/wordml" xmlns:wps="http://schemas.microsoft.com/office/word/2010/wordprocessingShape" mc:Ignorable="w14 w15 wp14">
+  <w:endnote w:type="separator" w:id="-1">
+    <w:p>
+      <w:r>
+        <w:separator/>
+      </w:r>
+    </w:p>
+  </w:endnote>
+  <w:endnote w:type="continuationSeparator" w:id="0">
+    <w:p>
+      <w:r>
+        <w:continuationSeparator/>
+      </w:r>
+    </w:p>
+  </w:endnote>
+</w:endnotes>
+</file>
+
+<file path=word/footnotes.xml><?xml version="1.0" encoding="utf-8"?>
+<w:footnotes xmlns:wpc="http://schemas.microsoft.com/office/word/2010/wordprocessingCanvas" xmlns:mc="http://schemas.openxmlformats.org/markup-compatibility/2006" xmlns:o="urn:schemas-microsoft-com:office:office" xmlns:r="http://schemas.openxmlformats.org/officeDocument/2006/relationships" xmlns:m="http://schemas.openxmlformats.org/officeDocument/2006/math" xmlns:v="urn:schemas-microsoft-com:vml" xmlns:wp14="http://schemas.microsoft.com/office/word/2010/wordprocessingDrawing" xmlns:wp="http://schemas.openxmlformats.org/drawingml/2006/wordprocessingDrawing" xmlns:w10="urn:schemas-microsoft-com:office:word" xmlns:w="http://schemas.openxmlformats.org/wordprocessingml/2006/main" xmlns:w14="http://schemas.microsoft.com/office/word/2010/wordml" xmlns:w15="http://schemas.microsoft.com/office/word/2012/wordml" xmlns:wpg="http://schemas.microsoft.com/office/word/2010/wordprocessingGroup" xmlns:wpi="http://schemas.microsoft.com/office/word/2010/wordprocessingInk" xmlns:wne="http://schemas.microsoft.com/office/word/2006/wordml" xmlns:wps="http://schemas.microsoft.com/office/word/2010/wordprocessingShape" mc:Ignorable="w14 w15 wp14">
+  <w:footnote w:type="separator" w:id="-1">
+    <w:p>
+      <w:r>
+        <w:separator/>
+      </w:r>
+    </w:p>
+  </w:footnote>
+  <w:footnote w:type="continuationSeparator" w:id="0">
+    <w:p>
+      <w:r>
+        <w:continuationSeparator/>
+      </w:r>
+    </w:p>
+  </w:footnote>
+</w:footnotes>
 </file>
 
 <file path=word/styles.xml><?xml version="1.0" encoding="utf-8"?>
@@ -7057,6 +7027,71 @@
       <w:ind w:firstLineChars="200" w:firstLine="420"/>
     </w:pPr>
   </w:style>
+  <w:style w:type="paragraph" w:styleId="a5">
+    <w:name w:val="header"/>
+    <w:basedOn w:val="a"/>
+    <w:link w:val="Char"/>
+    <w:uiPriority w:val="99"/>
+    <w:unhideWhenUsed/>
+    <w:rsid w:val="00A50F4F"/>
+    <w:pPr>
+      <w:pBdr>
+        <w:bottom w:val="single" w:sz="6" w:space="1" w:color="auto"/>
+      </w:pBdr>
+      <w:tabs>
+        <w:tab w:val="center" w:pos="4153"/>
+        <w:tab w:val="right" w:pos="8306"/>
+      </w:tabs>
+      <w:snapToGrid w:val="0"/>
+      <w:jc w:val="center"/>
+    </w:pPr>
+    <w:rPr>
+      <w:sz w:val="18"/>
+      <w:szCs w:val="18"/>
+    </w:rPr>
+  </w:style>
+  <w:style w:type="character" w:customStyle="1" w:styleId="Char">
+    <w:name w:val="页眉 Char"/>
+    <w:basedOn w:val="a0"/>
+    <w:link w:val="a5"/>
+    <w:uiPriority w:val="99"/>
+    <w:rsid w:val="00A50F4F"/>
+    <w:rPr>
+      <w:sz w:val="18"/>
+      <w:szCs w:val="18"/>
+    </w:rPr>
+  </w:style>
+  <w:style w:type="paragraph" w:styleId="a6">
+    <w:name w:val="footer"/>
+    <w:basedOn w:val="a"/>
+    <w:link w:val="Char0"/>
+    <w:uiPriority w:val="99"/>
+    <w:unhideWhenUsed/>
+    <w:rsid w:val="00A50F4F"/>
+    <w:pPr>
+      <w:tabs>
+        <w:tab w:val="center" w:pos="4153"/>
+        <w:tab w:val="right" w:pos="8306"/>
+      </w:tabs>
+      <w:snapToGrid w:val="0"/>
+      <w:jc w:val="left"/>
+    </w:pPr>
+    <w:rPr>
+      <w:sz w:val="18"/>
+      <w:szCs w:val="18"/>
+    </w:rPr>
+  </w:style>
+  <w:style w:type="character" w:customStyle="1" w:styleId="Char0">
+    <w:name w:val="页脚 Char"/>
+    <w:basedOn w:val="a0"/>
+    <w:link w:val="a6"/>
+    <w:uiPriority w:val="99"/>
+    <w:rsid w:val="00A50F4F"/>
+    <w:rPr>
+      <w:sz w:val="18"/>
+      <w:szCs w:val="18"/>
+    </w:rPr>
+  </w:style>
 </w:styles>
 </file>
 
